--- a/host/docs/ASR-2300 GNU Software Document.docx
+++ b/host/docs/ASR-2300 GNU Software Document.docx
@@ -1,6 +1,6 @@
 
 <file path=word/document.xml><?xml version="1.0" encoding="utf-8"?>
-<w:document xmlns:wpc="http://schemas.microsoft.com/office/word/2010/wordprocessingCanvas" xmlns:mc="http://schemas.openxmlformats.org/markup-compatibility/2006" xmlns:o="urn:schemas-microsoft-com:office:office" xmlns:r="http://schemas.openxmlformats.org/officeDocument/2006/relationships" xmlns:m="http://schemas.openxmlformats.org/officeDocument/2006/math" xmlns:v="urn:schemas-microsoft-com:vml" xmlns:wp14="http://schemas.microsoft.com/office/word/2010/wordprocessingDrawing" xmlns:wp="http://schemas.openxmlformats.org/drawingml/2006/wordprocessingDrawing" xmlns:w10="urn:schemas-microsoft-com:office:word" xmlns:w="http://schemas.openxmlformats.org/wordprocessingml/2006/main" xmlns:w14="http://schemas.microsoft.com/office/word/2010/wordml" xmlns:wpg="http://schemas.microsoft.com/office/word/2010/wordprocessingGroup" xmlns:wpi="http://schemas.microsoft.com/office/word/2010/wordprocessingInk" xmlns:wne="http://schemas.microsoft.com/office/word/2006/wordml" xmlns:wps="http://schemas.microsoft.com/office/word/2010/wordprocessingShape" mc:Ignorable="w14 wp14">
+<w:document xmlns:mo="http://schemas.microsoft.com/office/mac/office/2008/main" xmlns:ve="http://schemas.openxmlformats.org/markup-compatibility/2006" xmlns:mv="urn:schemas-microsoft-com:mac:vml" xmlns:o="urn:schemas-microsoft-com:office:office" xmlns:r="http://schemas.openxmlformats.org/officeDocument/2006/relationships" xmlns:m="http://schemas.openxmlformats.org/officeDocument/2006/math" xmlns:v="urn:schemas-microsoft-com:vml" xmlns:wp="http://schemas.openxmlformats.org/drawingml/2006/wordprocessingDrawing" xmlns:w10="urn:schemas-microsoft-com:office:word" xmlns:w="http://schemas.openxmlformats.org/wordprocessingml/2006/main" xmlns:wne="http://schemas.microsoft.com/office/word/2006/wordml">
   <w:body>
     <w:p>
       <w:pPr>
@@ -36,38 +36,16 @@
           <w:rFonts w:ascii="Arial" w:hAnsi="Arial"/>
         </w:rPr>
       </w:pPr>
-      <w:r>
-        <w:rPr>
-          <w:rFonts w:ascii="Arial" w:hAnsi="Arial"/>
-        </w:rPr>
-        <w:fldChar w:fldCharType="begin"/>
-      </w:r>
-      <w:r>
-        <w:rPr>
-          <w:rFonts w:ascii="Arial" w:hAnsi="Arial"/>
-        </w:rPr>
-        <w:instrText xml:space="preserve"> TITLE  \* MERGEFORMAT </w:instrText>
-      </w:r>
-      <w:r>
-        <w:rPr>
-          <w:rFonts w:ascii="Arial" w:hAnsi="Arial"/>
-        </w:rPr>
-        <w:fldChar w:fldCharType="separate"/>
-      </w:r>
-      <w:bookmarkStart w:id="0" w:name="_Toc350856677"/>
-      <w:r>
-        <w:rPr>
-          <w:rFonts w:ascii="Arial" w:hAnsi="Arial"/>
-        </w:rPr>
-        <w:t>ASR-2300 GNU Radio / Eclipse Installation Notes</w:t>
-      </w:r>
-      <w:bookmarkEnd w:id="0"/>
-      <w:r>
-        <w:rPr>
-          <w:rFonts w:ascii="Arial" w:hAnsi="Arial"/>
-        </w:rPr>
-        <w:fldChar w:fldCharType="end"/>
-      </w:r>
+      <w:fldSimple w:instr=" TITLE  \* MERGEFORMAT ">
+        <w:bookmarkStart w:id="0" w:name="_Toc350856677"/>
+        <w:r>
+          <w:rPr>
+            <w:rFonts w:ascii="Arial" w:hAnsi="Arial"/>
+          </w:rPr>
+          <w:t>ASR-2300 GNU Radio / Eclipse Installation Notes</w:t>
+        </w:r>
+        <w:bookmarkEnd w:id="0"/>
+      </w:fldSimple>
     </w:p>
     <w:p>
       <w:pPr>
@@ -85,38 +63,16 @@
           <w:rFonts w:ascii="Arial" w:hAnsi="Arial"/>
         </w:rPr>
       </w:pPr>
-      <w:r>
-        <w:rPr>
-          <w:rFonts w:ascii="Arial" w:hAnsi="Arial"/>
-        </w:rPr>
-        <w:fldChar w:fldCharType="begin"/>
-      </w:r>
-      <w:r>
-        <w:rPr>
-          <w:rFonts w:ascii="Arial" w:hAnsi="Arial"/>
-        </w:rPr>
-        <w:instrText xml:space="preserve"> SUBJECT  \* MERGEFORMAT </w:instrText>
-      </w:r>
-      <w:r>
-        <w:rPr>
-          <w:rFonts w:ascii="Arial" w:hAnsi="Arial"/>
-        </w:rPr>
-        <w:fldChar w:fldCharType="separate"/>
-      </w:r>
-      <w:bookmarkStart w:id="1" w:name="_Toc350856678"/>
-      <w:r>
-        <w:rPr>
-          <w:rFonts w:ascii="Arial" w:hAnsi="Arial"/>
-        </w:rPr>
-        <w:t>A2300 Open Source Project</w:t>
-      </w:r>
-      <w:bookmarkEnd w:id="1"/>
-      <w:r>
-        <w:rPr>
-          <w:rFonts w:ascii="Arial" w:hAnsi="Arial"/>
-        </w:rPr>
-        <w:fldChar w:fldCharType="end"/>
-      </w:r>
+      <w:fldSimple w:instr=" SUBJECT  \* MERGEFORMAT ">
+        <w:bookmarkStart w:id="1" w:name="_Toc350856678"/>
+        <w:r>
+          <w:rPr>
+            <w:rFonts w:ascii="Arial" w:hAnsi="Arial"/>
+          </w:rPr>
+          <w:t>A2300 Open Source Project</w:t>
+        </w:r>
+        <w:bookmarkEnd w:id="1"/>
+      </w:fldSimple>
     </w:p>
     <w:p>
       <w:pPr>
@@ -184,7 +140,7 @@
       <w:tblPr>
         <w:tblW w:w="0" w:type="auto"/>
         <w:tblLayout w:type="fixed"/>
-        <w:tblLook w:val="0000" w:firstRow="0" w:lastRow="0" w:firstColumn="0" w:lastColumn="0" w:noHBand="0" w:noVBand="0"/>
+        <w:tblLook w:val="0000"/>
       </w:tblPr>
       <w:tblGrid>
         <w:gridCol w:w="5958"/>
@@ -253,7 +209,7 @@
               <w:t>.</w:t>
             </w:r>
             <w:r>
-              <w:t>5</w:t>
+              <w:t>6</w:t>
             </w:r>
           </w:p>
           <w:p>
@@ -276,27 +232,14 @@
             <w:r>
               <w:tab/>
             </w:r>
-            <w:r>
-              <w:fldChar w:fldCharType="begin"/>
-            </w:r>
-            <w:r>
-              <w:instrText xml:space="preserve"> FILENAME  \* MERGEFORMAT </w:instrText>
-            </w:r>
-            <w:r>
-              <w:fldChar w:fldCharType="separate"/>
-            </w:r>
-            <w:r>
-              <w:rPr>
-                <w:noProof/>
-              </w:rPr>
-              <w:t>ASR-2300 GNU Software Document.docx</w:t>
-            </w:r>
-            <w:r>
-              <w:rPr>
-                <w:noProof/>
-              </w:rPr>
-              <w:fldChar w:fldCharType="end"/>
-            </w:r>
+            <w:fldSimple w:instr=" FILENAME  \* MERGEFORMAT ">
+              <w:r>
+                <w:rPr>
+                  <w:noProof/>
+                </w:rPr>
+                <w:t>ASR-2300 GNU Software Document.docx</w:t>
+              </w:r>
+            </w:fldSimple>
           </w:p>
           <w:p>
             <w:pPr>
@@ -334,7 +277,7 @@
               <w:rPr>
                 <w:noProof/>
               </w:rPr>
-              <w:t>30-Aug-13</w:t>
+              <w:t>13-Dec-13</w:t>
             </w:r>
             <w:r>
               <w:fldChar w:fldCharType="end"/>
@@ -361,7 +304,6 @@
       <w:bookmarkStart w:id="3" w:name="_Toc401466392"/>
       <w:bookmarkStart w:id="4" w:name="_Toc350856679"/>
       <w:r>
-        <w:lastRenderedPageBreak/>
         <w:t>Document Control</w:t>
       </w:r>
       <w:bookmarkEnd w:id="2"/>
@@ -396,7 +338,7 @@
           <w:insideV w:val="single" w:sz="6" w:space="0" w:color="auto"/>
         </w:tblBorders>
         <w:tblLayout w:type="fixed"/>
-        <w:tblLook w:val="0000" w:firstRow="0" w:lastRow="0" w:firstColumn="0" w:lastColumn="0" w:noHBand="0" w:noVBand="0"/>
+        <w:tblLook w:val="0000"/>
       </w:tblPr>
       <w:tblGrid>
         <w:gridCol w:w="1424"/>
@@ -607,6 +549,9 @@
               <w:spacing w:before="40" w:after="40"/>
               <w:ind w:left="142"/>
             </w:pPr>
+            <w:r>
+              <w:t>R.01</w:t>
+            </w:r>
           </w:p>
         </w:tc>
         <w:tc>
@@ -626,6 +571,12 @@
                 <w:i/>
               </w:rPr>
             </w:pPr>
+            <w:r>
+              <w:rPr>
+                <w:i/>
+              </w:rPr>
+              <w:t>12/13/2013</w:t>
+            </w:r>
           </w:p>
         </w:tc>
         <w:tc>
@@ -641,6 +592,9 @@
               <w:spacing w:before="40" w:after="40"/>
               <w:ind w:left="124"/>
             </w:pPr>
+            <w:r>
+              <w:t>Update USB Product and Vendor Numbers</w:t>
+            </w:r>
           </w:p>
         </w:tc>
         <w:tc>
@@ -656,6 +610,9 @@
               <w:spacing w:before="40" w:after="40"/>
               <w:ind w:left="89"/>
             </w:pPr>
+            <w:r>
+              <w:t>M. Dickens</w:t>
+            </w:r>
           </w:p>
         </w:tc>
       </w:tr>
@@ -1213,11 +1170,15 @@
     <w:p>
       <w:pPr>
         <w:sectPr>
-          <w:footerReference w:type="default" r:id="rId9"/>
+          <w:headerReference w:type="even" r:id="rId8"/>
+          <w:headerReference w:type="default" r:id="rId9"/>
+          <w:footerReference w:type="even" r:id="rId10"/>
+          <w:footerReference w:type="default" r:id="rId11"/>
+          <w:headerReference w:type="first" r:id="rId12"/>
+          <w:footerReference w:type="first" r:id="rId13"/>
           <w:pgSz w:w="12240" w:h="15840" w:code="1"/>
-          <w:pgMar w:top="1080" w:right="1080" w:bottom="720" w:left="1440" w:header="720" w:footer="720" w:gutter="0"/>
+          <w:pgMar w:top="1080" w:right="1080" w:bottom="720" w:left="1440" w:gutter="0"/>
           <w:pgNumType w:fmt="lowerRoman" w:start="1"/>
-          <w:cols w:space="720"/>
           <w:titlePg/>
         </w:sectPr>
       </w:pPr>
@@ -1230,7 +1191,6 @@
       </w:pPr>
       <w:bookmarkStart w:id="9" w:name="_Toc350856681"/>
       <w:r>
-        <w:lastRenderedPageBreak/>
         <w:t>Contents</w:t>
       </w:r>
       <w:bookmarkEnd w:id="9"/>
@@ -1318,7 +1278,6 @@
         <w:r>
           <w:rPr>
             <w:noProof/>
-            <w:webHidden/>
           </w:rPr>
         </w:r>
         <w:r>
@@ -1407,7 +1366,6 @@
         <w:r>
           <w:rPr>
             <w:noProof/>
-            <w:webHidden/>
           </w:rPr>
         </w:r>
         <w:r>
@@ -1496,7 +1454,6 @@
         <w:r>
           <w:rPr>
             <w:noProof/>
-            <w:webHidden/>
           </w:rPr>
         </w:r>
         <w:r>
@@ -1584,7 +1541,6 @@
         <w:r>
           <w:rPr>
             <w:noProof/>
-            <w:webHidden/>
           </w:rPr>
         </w:r>
         <w:r>
@@ -1672,7 +1628,6 @@
         <w:r>
           <w:rPr>
             <w:noProof/>
-            <w:webHidden/>
           </w:rPr>
         </w:r>
         <w:r>
@@ -1761,7 +1716,6 @@
         <w:r>
           <w:rPr>
             <w:noProof/>
-            <w:webHidden/>
           </w:rPr>
         </w:r>
         <w:r>
@@ -1850,7 +1804,6 @@
         <w:r>
           <w:rPr>
             <w:noProof/>
-            <w:webHidden/>
           </w:rPr>
         </w:r>
         <w:r>
@@ -1939,7 +1892,6 @@
         <w:r>
           <w:rPr>
             <w:noProof/>
-            <w:webHidden/>
           </w:rPr>
         </w:r>
         <w:r>
@@ -2028,7 +1980,6 @@
         <w:r>
           <w:rPr>
             <w:noProof/>
-            <w:webHidden/>
           </w:rPr>
         </w:r>
         <w:r>
@@ -2116,7 +2067,6 @@
         <w:r>
           <w:rPr>
             <w:noProof/>
-            <w:webHidden/>
           </w:rPr>
         </w:r>
         <w:r>
@@ -2205,7 +2155,6 @@
         <w:r>
           <w:rPr>
             <w:noProof/>
-            <w:webHidden/>
           </w:rPr>
         </w:r>
         <w:r>
@@ -2294,7 +2243,6 @@
         <w:r>
           <w:rPr>
             <w:noProof/>
-            <w:webHidden/>
           </w:rPr>
         </w:r>
         <w:r>
@@ -2385,7 +2333,6 @@
         <w:r>
           <w:rPr>
             <w:noProof/>
-            <w:webHidden/>
           </w:rPr>
         </w:r>
         <w:r>
@@ -2474,7 +2421,6 @@
         <w:r>
           <w:rPr>
             <w:noProof/>
-            <w:webHidden/>
           </w:rPr>
         </w:r>
         <w:r>
@@ -2563,7 +2509,6 @@
         <w:r>
           <w:rPr>
             <w:noProof/>
-            <w:webHidden/>
           </w:rPr>
         </w:r>
         <w:r>
@@ -2651,7 +2596,6 @@
         <w:r>
           <w:rPr>
             <w:noProof/>
-            <w:webHidden/>
           </w:rPr>
         </w:r>
         <w:r>
@@ -2740,28 +2684,27 @@
         <w:r>
           <w:rPr>
             <w:noProof/>
+          </w:rPr>
+        </w:r>
+        <w:r>
+          <w:rPr>
+            <w:noProof/>
             <w:webHidden/>
           </w:rPr>
+          <w:fldChar w:fldCharType="separate"/>
         </w:r>
         <w:r>
           <w:rPr>
             <w:noProof/>
             <w:webHidden/>
           </w:rPr>
-          <w:fldChar w:fldCharType="separate"/>
+          <w:t>13</w:t>
         </w:r>
         <w:r>
           <w:rPr>
             <w:noProof/>
             <w:webHidden/>
           </w:rPr>
-          <w:t>13</w:t>
-        </w:r>
-        <w:r>
-          <w:rPr>
-            <w:noProof/>
-            <w:webHidden/>
-          </w:rPr>
           <w:fldChar w:fldCharType="end"/>
         </w:r>
       </w:hyperlink>
@@ -2769,12 +2712,11 @@
     <w:p>
       <w:pPr>
         <w:sectPr>
-          <w:headerReference w:type="even" r:id="rId10"/>
-          <w:headerReference w:type="default" r:id="rId11"/>
+          <w:headerReference w:type="even" r:id="rId14"/>
+          <w:headerReference w:type="default" r:id="rId15"/>
           <w:pgSz w:w="12240" w:h="15840" w:code="1"/>
-          <w:pgMar w:top="1080" w:right="1080" w:bottom="720" w:left="1440" w:header="720" w:footer="720" w:gutter="0"/>
+          <w:pgMar w:top="1080" w:right="1080" w:bottom="720" w:left="1440" w:gutter="0"/>
           <w:pgNumType w:fmt="lowerRoman"/>
-          <w:cols w:space="720"/>
         </w:sectPr>
       </w:pPr>
       <w:r>
@@ -2797,7 +2739,6 @@
       <w:bookmarkStart w:id="14" w:name="_Ref350942442"/>
       <w:bookmarkStart w:id="15" w:name="_Toc366510012"/>
       <w:r>
-        <w:lastRenderedPageBreak/>
         <w:t>Introduction</w:t>
       </w:r>
       <w:bookmarkEnd w:id="10"/>
@@ -2814,13 +2755,8 @@
       <w:r>
         <w:t xml:space="preserve">This document details the </w:t>
       </w:r>
-      <w:proofErr w:type="spellStart"/>
-      <w:r>
-        <w:t>gnuradio</w:t>
-      </w:r>
-      <w:proofErr w:type="spellEnd"/>
-      <w:r>
-        <w:t xml:space="preserve"> </w:t>
+      <w:r>
+        <w:t xml:space="preserve">gnuradio </w:t>
       </w:r>
       <w:r>
         <w:t xml:space="preserve">communication interface for the </w:t>
@@ -2835,15 +2771,7 @@
         <w:t>ASR-2300</w:t>
       </w:r>
       <w:r>
-        <w:t xml:space="preserve"> </w:t>
-      </w:r>
-      <w:proofErr w:type="gramStart"/>
-      <w:r>
-        <w:t>implements</w:t>
-      </w:r>
-      <w:proofErr w:type="gramEnd"/>
-      <w:r>
-        <w:t xml:space="preserve"> </w:t>
+        <w:t xml:space="preserve"> implements </w:t>
       </w:r>
       <w:r>
         <w:t>a</w:t>
@@ -2852,13 +2780,8 @@
         <w:t xml:space="preserve"> USB communication interfaces</w:t>
       </w:r>
       <w:r>
-        <w:t xml:space="preserve"> for </w:t>
-      </w:r>
-      <w:proofErr w:type="spellStart"/>
-      <w:r>
-        <w:t>gnuradio</w:t>
-      </w:r>
-      <w:proofErr w:type="spellEnd"/>
+        <w:t xml:space="preserve"> for gnuradio</w:t>
+      </w:r>
       <w:r>
         <w:t xml:space="preserve">. </w:t>
       </w:r>
@@ -2934,7 +2857,6 @@
       </w:pPr>
       <w:bookmarkStart w:id="21" w:name="_Toc366510015"/>
       <w:r>
-        <w:lastRenderedPageBreak/>
         <w:t>Communications Overview</w:t>
       </w:r>
       <w:bookmarkEnd w:id="21"/>
@@ -2976,7 +2898,6 @@
       </w:pPr>
       <w:bookmarkStart w:id="22" w:name="_Toc366510016"/>
       <w:r>
-        <w:lastRenderedPageBreak/>
         <w:t>GNU Radio</w:t>
       </w:r>
       <w:bookmarkEnd w:id="22"/>
@@ -3005,46 +2926,8 @@
           <w:sz w:val="24"/>
         </w:rPr>
         <w:br/>
-        <w:t xml:space="preserve">After installing the </w:t>
-      </w:r>
-      <w:proofErr w:type="spellStart"/>
-      <w:r>
-        <w:rPr>
-          <w:rFonts w:ascii="Verdana,Helvetica,Arial,sans-se" w:eastAsia="Verdana,Helvetica,Arial,sans-se" w:hAnsi="Verdana,Helvetica,Arial,sans-se" w:cs="Verdana,Helvetica,Arial,sans-se"/>
-          <w:color w:val="000000"/>
-          <w:sz w:val="24"/>
-        </w:rPr>
-        <w:t>gnuradio</w:t>
-      </w:r>
-      <w:proofErr w:type="spellEnd"/>
-      <w:r>
-        <w:rPr>
-          <w:rFonts w:ascii="Verdana,Helvetica,Arial,sans-se" w:eastAsia="Verdana,Helvetica,Arial,sans-se" w:hAnsi="Verdana,Helvetica,Arial,sans-se" w:cs="Verdana,Helvetica,Arial,sans-se"/>
-          <w:color w:val="000000"/>
-          <w:sz w:val="24"/>
-        </w:rPr>
-        <w:t xml:space="preserve"> package I added the following lines to .</w:t>
-      </w:r>
-      <w:proofErr w:type="spellStart"/>
-      <w:r>
-        <w:rPr>
-          <w:rFonts w:ascii="Verdana,Helvetica,Arial,sans-se" w:eastAsia="Verdana,Helvetica,Arial,sans-se" w:hAnsi="Verdana,Helvetica,Arial,sans-se" w:cs="Verdana,Helvetica,Arial,sans-se"/>
-          <w:color w:val="000000"/>
-          <w:sz w:val="24"/>
-        </w:rPr>
-        <w:t>bash_profile</w:t>
-      </w:r>
-      <w:proofErr w:type="spellEnd"/>
-      <w:proofErr w:type="gramStart"/>
-      <w:r>
-        <w:rPr>
-          <w:rFonts w:ascii="Verdana,Helvetica,Arial,sans-se" w:eastAsia="Verdana,Helvetica,Arial,sans-se" w:hAnsi="Verdana,Helvetica,Arial,sans-se" w:cs="Verdana,Helvetica,Arial,sans-se"/>
-          <w:color w:val="000000"/>
-          <w:sz w:val="24"/>
-        </w:rPr>
-        <w:t>:</w:t>
-      </w:r>
-      <w:proofErr w:type="gramEnd"/>
+        <w:t>After installing the gnuradio package I added the following lines to .bash_profile:</w:t>
+      </w:r>
       <w:r>
         <w:rPr>
           <w:rFonts w:ascii="Verdana,Helvetica,Arial,sans-se" w:eastAsia="Verdana,Helvetica,Arial,sans-se" w:hAnsi="Verdana,Helvetica,Arial,sans-se" w:cs="Verdana,Helvetica,Arial,sans-se"/>
@@ -3070,42 +2953,7 @@
           <w:sz w:val="24"/>
         </w:rPr>
         <w:br/>
-      </w:r>
-      <w:proofErr w:type="spellStart"/>
-      <w:r>
-        <w:rPr>
-          <w:rFonts w:ascii="Verdana,Helvetica,Arial,sans-se" w:eastAsia="Verdana,Helvetica,Arial,sans-se" w:hAnsi="Verdana,Helvetica,Arial,sans-se" w:cs="Verdana,Helvetica,Arial,sans-se"/>
-          <w:color w:val="000000"/>
-          <w:sz w:val="24"/>
-        </w:rPr>
-        <w:t>export</w:t>
-      </w:r>
-      <w:proofErr w:type="spellEnd"/>
-      <w:r>
-        <w:rPr>
-          <w:rFonts w:ascii="Verdana,Helvetica,Arial,sans-se" w:eastAsia="Verdana,Helvetica,Arial,sans-se" w:hAnsi="Verdana,Helvetica,Arial,sans-se" w:cs="Verdana,Helvetica,Arial,sans-se"/>
-          <w:color w:val="000000"/>
-          <w:sz w:val="24"/>
-        </w:rPr>
-        <w:t xml:space="preserve"> PYTHONPATH=/</w:t>
-      </w:r>
-      <w:proofErr w:type="spellStart"/>
-      <w:r>
-        <w:rPr>
-          <w:rFonts w:ascii="Verdana,Helvetica,Arial,sans-se" w:eastAsia="Verdana,Helvetica,Arial,sans-se" w:hAnsi="Verdana,Helvetica,Arial,sans-se" w:cs="Verdana,Helvetica,Arial,sans-se"/>
-          <w:color w:val="000000"/>
-          <w:sz w:val="24"/>
-        </w:rPr>
-        <w:t>usr</w:t>
-      </w:r>
-      <w:proofErr w:type="spellEnd"/>
-      <w:r>
-        <w:rPr>
-          <w:rFonts w:ascii="Verdana,Helvetica,Arial,sans-se" w:eastAsia="Verdana,Helvetica,Arial,sans-se" w:hAnsi="Verdana,Helvetica,Arial,sans-se" w:cs="Verdana,Helvetica,Arial,sans-se"/>
-          <w:color w:val="000000"/>
-          <w:sz w:val="24"/>
-        </w:rPr>
-        <w:t>/local/lib64/python2.7/site-packages</w:t>
+        <w:t>export PYTHONPATH=/usr/local/lib64/python2.7/site-packages</w:t>
       </w:r>
     </w:p>
     <w:p>
@@ -3123,36 +2971,8 @@
           <w:color w:val="000000"/>
           <w:sz w:val="24"/>
         </w:rPr>
-        <w:t xml:space="preserve">We probably have to add to the </w:t>
-      </w:r>
-      <w:proofErr w:type="spellStart"/>
-      <w:r>
-        <w:rPr>
-          <w:rFonts w:ascii="Verdana,Helvetica,Arial,sans-se" w:eastAsia="Verdana,Helvetica,Arial,sans-se" w:hAnsi="Verdana,Helvetica,Arial,sans-se" w:cs="Verdana,Helvetica,Arial,sans-se"/>
-          <w:color w:val="000000"/>
-          <w:sz w:val="24"/>
-        </w:rPr>
-        <w:t>LD_LIBRARY_Path</w:t>
-      </w:r>
-      <w:proofErr w:type="spellEnd"/>
-      <w:r>
-        <w:rPr>
-          <w:rFonts w:ascii="Verdana,Helvetica,Arial,sans-se" w:eastAsia="Verdana,Helvetica,Arial,sans-se" w:hAnsi="Verdana,Helvetica,Arial,sans-se" w:cs="Verdana,Helvetica,Arial,sans-se"/>
-          <w:color w:val="000000"/>
-          <w:sz w:val="24"/>
-        </w:rPr>
-        <w:t xml:space="preserve"> our new stuff</w:t>
-      </w:r>
-      <w:proofErr w:type="gramStart"/>
-      <w:r>
-        <w:rPr>
-          <w:rFonts w:ascii="Verdana,Helvetica,Arial,sans-se" w:eastAsia="Verdana,Helvetica,Arial,sans-se" w:hAnsi="Verdana,Helvetica,Arial,sans-se" w:cs="Verdana,Helvetica,Arial,sans-se"/>
-          <w:color w:val="000000"/>
-          <w:sz w:val="24"/>
-        </w:rPr>
-        <w:t>:</w:t>
-      </w:r>
-      <w:proofErr w:type="gramEnd"/>
+        <w:t>We probably have to add to the LD_LIBRARY_Path our new stuff:</w:t>
+      </w:r>
       <w:r>
         <w:rPr>
           <w:rFonts w:ascii="Verdana,Helvetica,Arial,sans-se" w:eastAsia="Verdana,Helvetica,Arial,sans-se" w:hAnsi="Verdana,Helvetica,Arial,sans-se" w:cs="Verdana,Helvetica,Arial,sans-se"/>
@@ -3169,61 +2989,7 @@
           <w:sz w:val="24"/>
         </w:rPr>
         <w:br/>
-        <w:t>WksAsr2300/</w:t>
-      </w:r>
-      <w:proofErr w:type="spellStart"/>
-      <w:r>
-        <w:rPr>
-          <w:rFonts w:ascii="Verdana,Helvetica,Arial,sans-se" w:eastAsia="Verdana,Helvetica,Arial,sans-se" w:hAnsi="Verdana,Helvetica,Arial,sans-se" w:cs="Verdana,Helvetica,Arial,sans-se"/>
-          <w:color w:val="000000"/>
-          <w:sz w:val="24"/>
-        </w:rPr>
-        <w:t>pkgs</w:t>
-      </w:r>
-      <w:proofErr w:type="spellEnd"/>
-      <w:r>
-        <w:rPr>
-          <w:rFonts w:ascii="Verdana,Helvetica,Arial,sans-se" w:eastAsia="Verdana,Helvetica,Arial,sans-se" w:hAnsi="Verdana,Helvetica,Arial,sans-se" w:cs="Verdana,Helvetica,Arial,sans-se"/>
-          <w:color w:val="000000"/>
-          <w:sz w:val="24"/>
-        </w:rPr>
-        <w:t>/</w:t>
-      </w:r>
-      <w:proofErr w:type="spellStart"/>
-      <w:r>
-        <w:rPr>
-          <w:rFonts w:ascii="Verdana,Helvetica,Arial,sans-se" w:eastAsia="Verdana,Helvetica,Arial,sans-se" w:hAnsi="Verdana,Helvetica,Arial,sans-se" w:cs="Verdana,Helvetica,Arial,sans-se"/>
-          <w:color w:val="000000"/>
-          <w:sz w:val="24"/>
-        </w:rPr>
-        <w:t>OpenSource</w:t>
-      </w:r>
-      <w:proofErr w:type="spellEnd"/>
-      <w:r>
-        <w:rPr>
-          <w:rFonts w:ascii="Verdana,Helvetica,Arial,sans-se" w:eastAsia="Verdana,Helvetica,Arial,sans-se" w:hAnsi="Verdana,Helvetica,Arial,sans-se" w:cs="Verdana,Helvetica,Arial,sans-se"/>
-          <w:color w:val="000000"/>
-          <w:sz w:val="24"/>
-        </w:rPr>
-        <w:t>/host/lib/</w:t>
-      </w:r>
-      <w:proofErr w:type="spellStart"/>
-      <w:r>
-        <w:rPr>
-          <w:rFonts w:ascii="Verdana,Helvetica,Arial,sans-se" w:eastAsia="Verdana,Helvetica,Arial,sans-se" w:hAnsi="Verdana,Helvetica,Arial,sans-se" w:cs="Verdana,Helvetica,Arial,sans-se"/>
-          <w:color w:val="000000"/>
-          <w:sz w:val="24"/>
-        </w:rPr>
-        <w:t>UhdAdaptor</w:t>
-      </w:r>
-      <w:proofErr w:type="spellEnd"/>
-      <w:r>
-        <w:rPr>
-          <w:rFonts w:ascii="Verdana,Helvetica,Arial,sans-se" w:eastAsia="Verdana,Helvetica,Arial,sans-se" w:hAnsi="Verdana,Helvetica,Arial,sans-se" w:cs="Verdana,Helvetica,Arial,sans-se"/>
-          <w:color w:val="000000"/>
-          <w:sz w:val="24"/>
-        </w:rPr>
-        <w:t>/Debug</w:t>
+        <w:t>WksAsr2300/pkgs/OpenSource/host/lib/UhdAdaptor/Debug</w:t>
       </w:r>
     </w:p>
     <w:p>
@@ -3243,15 +3009,7 @@
         <w:t>ASR-2300</w:t>
       </w:r>
       <w:r>
-        <w:t xml:space="preserve"> accesses the USB interface directly using lib-</w:t>
-      </w:r>
-      <w:proofErr w:type="spellStart"/>
-      <w:r>
-        <w:t>usb</w:t>
-      </w:r>
-      <w:proofErr w:type="spellEnd"/>
-      <w:r>
-        <w:t xml:space="preserve"> 1.0(Linux) or Cypress APIs (Windows), enabling high-speed bulk transfer of data between the host platform and the </w:t>
+        <w:t xml:space="preserve"> accesses the USB interface directly using lib-usb 1.0(Linux) or Cypress APIs (Windows), enabling high-speed bulk transfer of data between the host platform and the </w:t>
       </w:r>
       <w:r>
         <w:t>ASR-2300</w:t>
@@ -3299,70 +3057,21 @@
         <w:rPr>
           <w:rFonts w:eastAsia="Courier New,courier"/>
         </w:rPr>
-        <w:t>Software Installation Notes</w:t>
-      </w:r>
-      <w:proofErr w:type="gramStart"/>
+        <w:t>Software Installation Notes:</w:t>
+      </w:r>
       <w:r>
         <w:rPr>
           <w:rFonts w:eastAsia="Courier New,courier"/>
         </w:rPr>
-        <w:t>:</w:t>
-      </w:r>
-      <w:proofErr w:type="gramEnd"/>
+        <w:br/>
+        <w:t>gnuradio source is can be downloaded from the github using the following command:</w:t>
+      </w:r>
       <w:r>
         <w:rPr>
           <w:rFonts w:eastAsia="Courier New,courier"/>
         </w:rPr>
         <w:br/>
-      </w:r>
-      <w:proofErr w:type="spellStart"/>
-      <w:r>
-        <w:rPr>
-          <w:rFonts w:eastAsia="Courier New,courier"/>
-        </w:rPr>
-        <w:t>gnuradio</w:t>
-      </w:r>
-      <w:proofErr w:type="spellEnd"/>
-      <w:r>
-        <w:rPr>
-          <w:rFonts w:eastAsia="Courier New,courier"/>
-        </w:rPr>
-        <w:t xml:space="preserve"> source is can be downloaded from the </w:t>
-      </w:r>
-      <w:proofErr w:type="spellStart"/>
-      <w:r>
-        <w:rPr>
-          <w:rFonts w:eastAsia="Courier New,courier"/>
-        </w:rPr>
-        <w:t>github</w:t>
-      </w:r>
-      <w:proofErr w:type="spellEnd"/>
-      <w:r>
-        <w:rPr>
-          <w:rFonts w:eastAsia="Courier New,courier"/>
-        </w:rPr>
-        <w:t xml:space="preserve"> using the following command:</w:t>
-      </w:r>
-      <w:r>
-        <w:rPr>
-          <w:rFonts w:eastAsia="Courier New,courier"/>
-        </w:rPr>
-        <w:br/>
-        <w:t xml:space="preserve">&gt; </w:t>
-      </w:r>
-      <w:proofErr w:type="spellStart"/>
-      <w:r>
-        <w:rPr>
-          <w:rFonts w:eastAsia="Courier New,courier"/>
-        </w:rPr>
-        <w:t>git</w:t>
-      </w:r>
-      <w:proofErr w:type="spellEnd"/>
-      <w:r>
-        <w:rPr>
-          <w:rFonts w:eastAsia="Courier New,courier"/>
-        </w:rPr>
-        <w:t xml:space="preserve"> clone http://git.gnuradio.org/git/gnuradio.git</w:t>
+        <w:t>&gt; git clone http://git.gnuradio.org/git/gnuradio.git</w:t>
       </w:r>
     </w:p>
     <w:p>
@@ -3383,114 +3092,34 @@
           <w:rFonts w:eastAsia="Courier New,courier"/>
         </w:rPr>
         <w:br/>
-      </w:r>
-      <w:proofErr w:type="gramStart"/>
+        <w:t>Which version of boost am I using? (mine says 0:1.50)</w:t>
+      </w:r>
       <w:r>
         <w:rPr>
           <w:rFonts w:eastAsia="Courier New,courier"/>
         </w:rPr>
-        <w:t>Which</w:t>
-      </w:r>
-      <w:proofErr w:type="gramEnd"/>
-      <w:r>
+        <w:br/>
+        <w:t>&gt; repoquery yum repository boost&lt;CR&gt;</w:t>
+      </w:r>
+    </w:p>
+    <w:p>
+      <w:pPr>
         <w:rPr>
           <w:rFonts w:eastAsia="Courier New,courier"/>
         </w:rPr>
-        <w:t xml:space="preserve"> version of boost am I using? (</w:t>
-      </w:r>
-      <w:proofErr w:type="gramStart"/>
+      </w:pPr>
       <w:r>
         <w:rPr>
           <w:rFonts w:eastAsia="Courier New,courier"/>
         </w:rPr>
-        <w:t>mine</w:t>
-      </w:r>
-      <w:proofErr w:type="gramEnd"/>
+        <w:t>gnuradio source</w:t>
+      </w:r>
       <w:r>
         <w:rPr>
           <w:rFonts w:eastAsia="Courier New,courier"/>
         </w:rPr>
-        <w:t xml:space="preserve"> says 0:1.50)</w:t>
-      </w:r>
-      <w:r>
-        <w:rPr>
-          <w:rFonts w:eastAsia="Courier New,courier"/>
-        </w:rPr>
         <w:br/>
-        <w:t xml:space="preserve">&gt; </w:t>
-      </w:r>
-      <w:proofErr w:type="spellStart"/>
-      <w:proofErr w:type="gramStart"/>
-      <w:r>
-        <w:rPr>
-          <w:rFonts w:eastAsia="Courier New,courier"/>
-        </w:rPr>
-        <w:t>repoquery</w:t>
-      </w:r>
-      <w:proofErr w:type="spellEnd"/>
-      <w:proofErr w:type="gramEnd"/>
-      <w:r>
-        <w:rPr>
-          <w:rFonts w:eastAsia="Courier New,courier"/>
-        </w:rPr>
-        <w:t xml:space="preserve"> yum repository boost&lt;CR&gt;</w:t>
-      </w:r>
-    </w:p>
-    <w:p>
-      <w:pPr>
-        <w:rPr>
-          <w:rFonts w:eastAsia="Courier New,courier"/>
-        </w:rPr>
-      </w:pPr>
-      <w:proofErr w:type="spellStart"/>
-      <w:proofErr w:type="gramStart"/>
-      <w:r>
-        <w:rPr>
-          <w:rFonts w:eastAsia="Courier New,courier"/>
-        </w:rPr>
-        <w:t>gnuradio</w:t>
-      </w:r>
-      <w:proofErr w:type="spellEnd"/>
-      <w:proofErr w:type="gramEnd"/>
-      <w:r>
-        <w:rPr>
-          <w:rFonts w:eastAsia="Courier New,courier"/>
-        </w:rPr>
-        <w:t xml:space="preserve"> source</w:t>
-      </w:r>
-      <w:r>
-        <w:rPr>
-          <w:rFonts w:eastAsia="Courier New,courier"/>
-        </w:rPr>
-        <w:br/>
-      </w:r>
-      <w:proofErr w:type="spellStart"/>
-      <w:r>
-        <w:rPr>
-          <w:rFonts w:eastAsia="Courier New,courier"/>
-        </w:rPr>
-        <w:t>gnuradio</w:t>
-      </w:r>
-      <w:proofErr w:type="spellEnd"/>
-      <w:r>
-        <w:rPr>
-          <w:rFonts w:eastAsia="Courier New,courier"/>
-        </w:rPr>
-        <w:t>/</w:t>
-      </w:r>
-      <w:proofErr w:type="spellStart"/>
-      <w:r>
-        <w:rPr>
-          <w:rFonts w:eastAsia="Courier New,courier"/>
-        </w:rPr>
-        <w:t>gnuradio</w:t>
-      </w:r>
-      <w:proofErr w:type="spellEnd"/>
-      <w:r>
-        <w:rPr>
-          <w:rFonts w:eastAsia="Courier New,courier"/>
-        </w:rPr>
-        <w:t xml:space="preserve"> = build directory</w:t>
+        <w:t>gnuradio/gnuradio = build directory</w:t>
       </w:r>
       <w:r>
         <w:rPr>
@@ -3522,15 +3151,7 @@
         <w:pStyle w:val="BodyText"/>
       </w:pPr>
       <w:r>
-        <w:t xml:space="preserve">Download the </w:t>
-      </w:r>
-      <w:proofErr w:type="spellStart"/>
-      <w:r>
-        <w:t>gnuradio</w:t>
-      </w:r>
-      <w:proofErr w:type="spellEnd"/>
-      <w:r>
-        <w:t xml:space="preserve"> 3.7.0 or later software and perform a build on you system.</w:t>
+        <w:t>Download the gnuradio 3.7.0 or later software and perform a build on you system.</w:t>
       </w:r>
     </w:p>
     <w:p>
@@ -3547,69 +3168,18 @@
       </w:r>
     </w:p>
     <w:p>
-      <w:proofErr w:type="spellStart"/>
-      <w:proofErr w:type="gramStart"/>
-      <w:r>
-        <w:t>pwd</w:t>
-      </w:r>
-      <w:proofErr w:type="spellEnd"/>
-      <w:proofErr w:type="gramEnd"/>
-      <w:r>
-        <w:t>&gt; /home/</w:t>
-      </w:r>
-      <w:proofErr w:type="spellStart"/>
-      <w:r>
-        <w:t>chris</w:t>
-      </w:r>
-      <w:proofErr w:type="spellEnd"/>
-      <w:r>
-        <w:t>/Projects/</w:t>
-      </w:r>
-      <w:proofErr w:type="spellStart"/>
-      <w:r>
-        <w:t>gnuradio</w:t>
-      </w:r>
-      <w:proofErr w:type="spellEnd"/>
-      <w:r>
-        <w:t>/</w:t>
-      </w:r>
-      <w:proofErr w:type="spellStart"/>
-      <w:r>
-        <w:t>src</w:t>
-      </w:r>
-      <w:proofErr w:type="spellEnd"/>
-      <w:r>
-        <w:t>/</w:t>
-      </w:r>
-      <w:proofErr w:type="spellStart"/>
-      <w:r>
-        <w:t>gnuradio</w:t>
-      </w:r>
-      <w:proofErr w:type="spellEnd"/>
-      <w:r>
-        <w:t>/build</w:t>
-      </w:r>
-    </w:p>
-    <w:p>
-      <w:proofErr w:type="spellStart"/>
-      <w:proofErr w:type="gramStart"/>
-      <w:r>
-        <w:t>cmake</w:t>
-      </w:r>
-      <w:proofErr w:type="spellEnd"/>
-      <w:proofErr w:type="gramEnd"/>
-      <w:r>
-        <w:t xml:space="preserve"> -DCMAKE_BUILD_TYPE=Debug ../</w:t>
-      </w:r>
-    </w:p>
-    <w:p>
-      <w:proofErr w:type="gramStart"/>
-      <w:r>
-        <w:t>make</w:t>
-      </w:r>
-      <w:proofErr w:type="gramEnd"/>
-      <w:r>
-        <w:t xml:space="preserve"> &amp;&amp; make test</w:t>
+      <w:r>
+        <w:t>pwd&gt; /home/chris/Projects/gnuradio/src/gnuradio/build</w:t>
+      </w:r>
+    </w:p>
+    <w:p>
+      <w:r>
+        <w:t>cmake -DCMAKE_BUILD_TYPE=Debug ../</w:t>
+      </w:r>
+    </w:p>
+    <w:p>
+      <w:r>
+        <w:t>make &amp;&amp; make test</w:t>
       </w:r>
     </w:p>
     <w:p/>
@@ -3621,15 +3191,7 @@
     <w:p/>
     <w:p>
       <w:r>
-        <w:t xml:space="preserve">Total Test time (real) </w:t>
-      </w:r>
-      <w:proofErr w:type="gramStart"/>
-      <w:r>
-        <w:t>=  80.61</w:t>
-      </w:r>
-      <w:proofErr w:type="gramEnd"/>
-      <w:r>
-        <w:t xml:space="preserve"> sec</w:t>
+        <w:t>Total Test time (real) =  80.61 sec</w:t>
       </w:r>
     </w:p>
     <w:p/>
@@ -3641,60 +3203,25 @@
     <w:p>
       <w:r>
         <w:tab/>
-        <w:t xml:space="preserve">  4 - </w:t>
-      </w:r>
-      <w:proofErr w:type="spellStart"/>
-      <w:proofErr w:type="gramStart"/>
-      <w:r>
-        <w:t>qa_tag_utils</w:t>
-      </w:r>
-      <w:proofErr w:type="spellEnd"/>
-      <w:proofErr w:type="gramEnd"/>
-      <w:r>
-        <w:t xml:space="preserve"> (Failed)</w:t>
+        <w:t xml:space="preserve">  4 - qa_tag_utils (Failed)</w:t>
       </w:r>
     </w:p>
     <w:p>
       <w:r>
         <w:tab/>
-        <w:t xml:space="preserve">  5 - </w:t>
-      </w:r>
-      <w:proofErr w:type="spellStart"/>
-      <w:proofErr w:type="gramStart"/>
-      <w:r>
-        <w:t>qa_feval</w:t>
-      </w:r>
-      <w:proofErr w:type="spellEnd"/>
-      <w:proofErr w:type="gramEnd"/>
-      <w:r>
-        <w:t xml:space="preserve"> (Failed)</w:t>
+        <w:t xml:space="preserve">  5 - qa_feval (Failed)</w:t>
       </w:r>
     </w:p>
     <w:p>
       <w:r>
         <w:tab/>
-        <w:t xml:space="preserve">  6 - </w:t>
-      </w:r>
-      <w:proofErr w:type="spellStart"/>
-      <w:proofErr w:type="gramStart"/>
-      <w:r>
-        <w:t>qa_kludged_imports</w:t>
-      </w:r>
-      <w:proofErr w:type="spellEnd"/>
-      <w:proofErr w:type="gramEnd"/>
-      <w:r>
-        <w:t xml:space="preserve"> (Failed)</w:t>
-      </w:r>
-    </w:p>
-    <w:p>
-      <w:r>
-        <w:t xml:space="preserve">Errors while running </w:t>
-      </w:r>
-      <w:proofErr w:type="spellStart"/>
-      <w:r>
-        <w:t>CTest</w:t>
-      </w:r>
-      <w:proofErr w:type="spellEnd"/>
+        <w:t xml:space="preserve">  6 - qa_kludged_imports (Failed)</w:t>
+      </w:r>
+    </w:p>
+    <w:p>
+      <w:r>
+        <w:t>Errors while running CTest</w:t>
+      </w:r>
     </w:p>
     <w:p/>
     <w:p>
@@ -3720,61 +3247,7 @@
           <w:color w:val="000000"/>
           <w:sz w:val="24"/>
         </w:rPr>
-        <w:t xml:space="preserve">After installing and building the </w:t>
-      </w:r>
-      <w:proofErr w:type="spellStart"/>
-      <w:r>
-        <w:rPr>
-          <w:rFonts w:ascii="Verdana,Helvetica,Arial,sans-se" w:eastAsia="Verdana,Helvetica,Arial,sans-se" w:hAnsi="Verdana,Helvetica,Arial,sans-se" w:cs="Verdana,Helvetica,Arial,sans-se"/>
-          <w:color w:val="000000"/>
-          <w:sz w:val="24"/>
-        </w:rPr>
-        <w:t>gnuradio</w:t>
-      </w:r>
-      <w:proofErr w:type="spellEnd"/>
-      <w:r>
-        <w:rPr>
-          <w:rFonts w:ascii="Verdana,Helvetica,Arial,sans-se" w:eastAsia="Verdana,Helvetica,Arial,sans-se" w:hAnsi="Verdana,Helvetica,Arial,sans-se" w:cs="Verdana,Helvetica,Arial,sans-se"/>
-          <w:color w:val="000000"/>
-          <w:sz w:val="24"/>
-        </w:rPr>
-        <w:t xml:space="preserve"> package I added the following lines to .</w:t>
-      </w:r>
-      <w:proofErr w:type="spellStart"/>
-      <w:r>
-        <w:rPr>
-          <w:rFonts w:ascii="Verdana,Helvetica,Arial,sans-se" w:eastAsia="Verdana,Helvetica,Arial,sans-se" w:hAnsi="Verdana,Helvetica,Arial,sans-se" w:cs="Verdana,Helvetica,Arial,sans-se"/>
-          <w:color w:val="000000"/>
-          <w:sz w:val="24"/>
-        </w:rPr>
-        <w:t>bash_profile</w:t>
-      </w:r>
-      <w:proofErr w:type="spellEnd"/>
-      <w:r>
-        <w:rPr>
-          <w:rFonts w:ascii="Verdana,Helvetica,Arial,sans-se" w:eastAsia="Verdana,Helvetica,Arial,sans-se" w:hAnsi="Verdana,Helvetica,Arial,sans-se" w:cs="Verdana,Helvetica,Arial,sans-se"/>
-          <w:color w:val="000000"/>
-          <w:sz w:val="24"/>
-        </w:rPr>
-        <w:t xml:space="preserve"> (note that you may have to “source .</w:t>
-      </w:r>
-      <w:proofErr w:type="spellStart"/>
-      <w:r>
-        <w:rPr>
-          <w:rFonts w:ascii="Verdana,Helvetica,Arial,sans-se" w:eastAsia="Verdana,Helvetica,Arial,sans-se" w:hAnsi="Verdana,Helvetica,Arial,sans-se" w:cs="Verdana,Helvetica,Arial,sans-se"/>
-          <w:color w:val="000000"/>
-          <w:sz w:val="24"/>
-        </w:rPr>
-        <w:t>bash_profile</w:t>
-      </w:r>
-      <w:proofErr w:type="spellEnd"/>
-      <w:r>
-        <w:rPr>
-          <w:rFonts w:ascii="Verdana,Helvetica,Arial,sans-se" w:eastAsia="Verdana,Helvetica,Arial,sans-se" w:hAnsi="Verdana,Helvetica,Arial,sans-se" w:cs="Verdana,Helvetica,Arial,sans-se"/>
-          <w:color w:val="000000"/>
-          <w:sz w:val="24"/>
-        </w:rPr>
-        <w:t>” after boot.</w:t>
+        <w:t>After installing and building the gnuradio package I added the following lines to .bash_profile (note that you may have to “source .bash_profile” after boot.</w:t>
       </w:r>
       <w:r>
         <w:rPr>
@@ -3832,25 +3305,7 @@
           <w:color w:val="000000"/>
           <w:sz w:val="24"/>
         </w:rPr>
-        <w:t>export PYTHONPATH=/</w:t>
-      </w:r>
-      <w:proofErr w:type="spellStart"/>
-      <w:r>
-        <w:rPr>
-          <w:rFonts w:ascii="Verdana,Helvetica,Arial,sans-se" w:eastAsia="Verdana,Helvetica,Arial,sans-se" w:hAnsi="Verdana,Helvetica,Arial,sans-se" w:cs="Verdana,Helvetica,Arial,sans-se"/>
-          <w:color w:val="000000"/>
-          <w:sz w:val="24"/>
-        </w:rPr>
-        <w:t>usr</w:t>
-      </w:r>
-      <w:proofErr w:type="spellEnd"/>
-      <w:r>
-        <w:rPr>
-          <w:rFonts w:ascii="Verdana,Helvetica,Arial,sans-se" w:eastAsia="Verdana,Helvetica,Arial,sans-se" w:hAnsi="Verdana,Helvetica,Arial,sans-se" w:cs="Verdana,Helvetica,Arial,sans-se"/>
-          <w:color w:val="000000"/>
-          <w:sz w:val="24"/>
-        </w:rPr>
-        <w:t>/local/lib64/python2.7/site-packages</w:t>
+        <w:t>export PYTHONPATH=/usr/local/lib64/python2.7/site-packages</w:t>
       </w:r>
     </w:p>
     <w:p>
@@ -3892,18 +3347,8 @@
           <w:color w:val="000000"/>
           <w:sz w:val="24"/>
         </w:rPr>
-        <w:t>with our new stuff as follows</w:t>
-      </w:r>
-      <w:proofErr w:type="gramStart"/>
-      <w:r>
-        <w:rPr>
-          <w:rFonts w:ascii="Verdana,Helvetica,Arial,sans-se" w:eastAsia="Verdana,Helvetica,Arial,sans-se" w:hAnsi="Verdana,Helvetica,Arial,sans-se" w:cs="Verdana,Helvetica,Arial,sans-se"/>
-          <w:color w:val="000000"/>
-          <w:sz w:val="24"/>
-        </w:rPr>
-        <w:t>:</w:t>
-      </w:r>
-      <w:proofErr w:type="gramEnd"/>
+        <w:t>with our new stuff as follows:</w:t>
+      </w:r>
       <w:r>
         <w:rPr>
           <w:rFonts w:ascii="Verdana,Helvetica,Arial,sans-se" w:eastAsia="Verdana,Helvetica,Arial,sans-se" w:hAnsi="Verdana,Helvetica,Arial,sans-se" w:cs="Verdana,Helvetica,Arial,sans-se"/>
@@ -3911,25 +3356,7 @@
           <w:sz w:val="24"/>
         </w:rPr>
         <w:br/>
-        <w:t>$ export $LD_LIBRARY_PATH:&lt;</w:t>
-      </w:r>
-      <w:proofErr w:type="spellStart"/>
-      <w:r>
-        <w:rPr>
-          <w:rFonts w:ascii="Verdana,Helvetica,Arial,sans-se" w:eastAsia="Verdana,Helvetica,Arial,sans-se" w:hAnsi="Verdana,Helvetica,Arial,sans-se" w:cs="Verdana,Helvetica,Arial,sans-se"/>
-          <w:color w:val="000000"/>
-          <w:sz w:val="24"/>
-        </w:rPr>
-        <w:t>new_stuff</w:t>
-      </w:r>
-      <w:proofErr w:type="spellEnd"/>
-      <w:r>
-        <w:rPr>
-          <w:rFonts w:ascii="Verdana,Helvetica,Arial,sans-se" w:eastAsia="Verdana,Helvetica,Arial,sans-se" w:hAnsi="Verdana,Helvetica,Arial,sans-se" w:cs="Verdana,Helvetica,Arial,sans-se"/>
-          <w:color w:val="000000"/>
-          <w:sz w:val="24"/>
-        </w:rPr>
-        <w:t>&gt;</w:t>
+        <w:t>$ export $LD_LIBRARY_PATH:&lt;new_stuff&gt;</w:t>
       </w:r>
       <w:r>
         <w:rPr>
@@ -3947,61 +3374,7 @@
           <w:sz w:val="24"/>
         </w:rPr>
         <w:br/>
-        <w:t>WksAsr2300/</w:t>
-      </w:r>
-      <w:proofErr w:type="spellStart"/>
-      <w:r>
-        <w:rPr>
-          <w:rFonts w:ascii="Verdana,Helvetica,Arial,sans-se" w:eastAsia="Verdana,Helvetica,Arial,sans-se" w:hAnsi="Verdana,Helvetica,Arial,sans-se" w:cs="Verdana,Helvetica,Arial,sans-se"/>
-          <w:color w:val="000000"/>
-          <w:sz w:val="24"/>
-        </w:rPr>
-        <w:t>pkgs</w:t>
-      </w:r>
-      <w:proofErr w:type="spellEnd"/>
-      <w:r>
-        <w:rPr>
-          <w:rFonts w:ascii="Verdana,Helvetica,Arial,sans-se" w:eastAsia="Verdana,Helvetica,Arial,sans-se" w:hAnsi="Verdana,Helvetica,Arial,sans-se" w:cs="Verdana,Helvetica,Arial,sans-se"/>
-          <w:color w:val="000000"/>
-          <w:sz w:val="24"/>
-        </w:rPr>
-        <w:t>/</w:t>
-      </w:r>
-      <w:proofErr w:type="spellStart"/>
-      <w:r>
-        <w:rPr>
-          <w:rFonts w:ascii="Verdana,Helvetica,Arial,sans-se" w:eastAsia="Verdana,Helvetica,Arial,sans-se" w:hAnsi="Verdana,Helvetica,Arial,sans-se" w:cs="Verdana,Helvetica,Arial,sans-se"/>
-          <w:color w:val="000000"/>
-          <w:sz w:val="24"/>
-        </w:rPr>
-        <w:t>OpenSource</w:t>
-      </w:r>
-      <w:proofErr w:type="spellEnd"/>
-      <w:r>
-        <w:rPr>
-          <w:rFonts w:ascii="Verdana,Helvetica,Arial,sans-se" w:eastAsia="Verdana,Helvetica,Arial,sans-se" w:hAnsi="Verdana,Helvetica,Arial,sans-se" w:cs="Verdana,Helvetica,Arial,sans-se"/>
-          <w:color w:val="000000"/>
-          <w:sz w:val="24"/>
-        </w:rPr>
-        <w:t>/host/lib/</w:t>
-      </w:r>
-      <w:proofErr w:type="spellStart"/>
-      <w:r>
-        <w:rPr>
-          <w:rFonts w:ascii="Verdana,Helvetica,Arial,sans-se" w:eastAsia="Verdana,Helvetica,Arial,sans-se" w:hAnsi="Verdana,Helvetica,Arial,sans-se" w:cs="Verdana,Helvetica,Arial,sans-se"/>
-          <w:color w:val="000000"/>
-          <w:sz w:val="24"/>
-        </w:rPr>
-        <w:t>UhdAdaptor</w:t>
-      </w:r>
-      <w:proofErr w:type="spellEnd"/>
-      <w:r>
-        <w:rPr>
-          <w:rFonts w:ascii="Verdana,Helvetica,Arial,sans-se" w:eastAsia="Verdana,Helvetica,Arial,sans-se" w:hAnsi="Verdana,Helvetica,Arial,sans-se" w:cs="Verdana,Helvetica,Arial,sans-se"/>
-          <w:color w:val="000000"/>
-          <w:sz w:val="24"/>
-        </w:rPr>
-        <w:t>/Debug</w:t>
+        <w:t>WksAsr2300/pkgs/OpenSource/host/lib/UhdAdaptor/Debug</w:t>
       </w:r>
       <w:r>
         <w:rPr>
@@ -4026,61 +3399,7 @@
           <w:color w:val="000000"/>
           <w:sz w:val="24"/>
         </w:rPr>
-        <w:t>WksAsr2300/</w:t>
-      </w:r>
-      <w:proofErr w:type="spellStart"/>
-      <w:r>
-        <w:rPr>
-          <w:rFonts w:ascii="Verdana,Helvetica,Arial,sans-se" w:eastAsia="Verdana,Helvetica,Arial,sans-se" w:hAnsi="Verdana,Helvetica,Arial,sans-se" w:cs="Verdana,Helvetica,Arial,sans-se"/>
-          <w:color w:val="000000"/>
-          <w:sz w:val="24"/>
-        </w:rPr>
-        <w:t>pkgs</w:t>
-      </w:r>
-      <w:proofErr w:type="spellEnd"/>
-      <w:r>
-        <w:rPr>
-          <w:rFonts w:ascii="Verdana,Helvetica,Arial,sans-se" w:eastAsia="Verdana,Helvetica,Arial,sans-se" w:hAnsi="Verdana,Helvetica,Arial,sans-se" w:cs="Verdana,Helvetica,Arial,sans-se"/>
-          <w:color w:val="000000"/>
-          <w:sz w:val="24"/>
-        </w:rPr>
-        <w:t>/</w:t>
-      </w:r>
-      <w:proofErr w:type="spellStart"/>
-      <w:r>
-        <w:rPr>
-          <w:rFonts w:ascii="Verdana,Helvetica,Arial,sans-se" w:eastAsia="Verdana,Helvetica,Arial,sans-se" w:hAnsi="Verdana,Helvetica,Arial,sans-se" w:cs="Verdana,Helvetica,Arial,sans-se"/>
-          <w:color w:val="000000"/>
-          <w:sz w:val="24"/>
-        </w:rPr>
-        <w:t>OpenSource</w:t>
-      </w:r>
-      <w:proofErr w:type="spellEnd"/>
-      <w:r>
-        <w:rPr>
-          <w:rFonts w:ascii="Verdana,Helvetica,Arial,sans-se" w:eastAsia="Verdana,Helvetica,Arial,sans-se" w:hAnsi="Verdana,Helvetica,Arial,sans-se" w:cs="Verdana,Helvetica,Arial,sans-se"/>
-          <w:color w:val="000000"/>
-          <w:sz w:val="24"/>
-        </w:rPr>
-        <w:t>/host/lib/</w:t>
-      </w:r>
-      <w:proofErr w:type="spellStart"/>
-      <w:r>
-        <w:rPr>
-          <w:rFonts w:ascii="Verdana,Helvetica,Arial,sans-se" w:eastAsia="Verdana,Helvetica,Arial,sans-se" w:hAnsi="Verdana,Helvetica,Arial,sans-se" w:cs="Verdana,Helvetica,Arial,sans-se"/>
-          <w:color w:val="000000"/>
-          <w:sz w:val="24"/>
-        </w:rPr>
-        <w:t>UhdAdaptor</w:t>
-      </w:r>
-      <w:proofErr w:type="spellEnd"/>
-      <w:r>
-        <w:rPr>
-          <w:rFonts w:ascii="Verdana,Helvetica,Arial,sans-se" w:eastAsia="Verdana,Helvetica,Arial,sans-se" w:hAnsi="Verdana,Helvetica,Arial,sans-se" w:cs="Verdana,Helvetica,Arial,sans-se"/>
-          <w:color w:val="000000"/>
-          <w:sz w:val="24"/>
-        </w:rPr>
-        <w:t>/Debug</w:t>
+        <w:t>WksAsr2300/pkgs/OpenSource/host/lib/UhdAdaptor/Debug</w:t>
       </w:r>
     </w:p>
     <w:p>
@@ -4110,9 +3429,8 @@
           <w:sz w:val="24"/>
           <w:shd w:val="clear" w:color="auto" w:fill="FFFFFF"/>
         </w:rPr>
-        <w:t>Create a new device driver when the driver in lib/</w:t>
-      </w:r>
-      <w:proofErr w:type="spellStart"/>
+        <w:t>Create a new device driver when the driver in lib/usrp/ cannot support your custom FPGA or hardware modifications. Make a copy of the relevant driver code in lib/usrp/, make mods, and rename the class. The new device code should register itself into the discovery and factory system.</w:t>
+      </w:r>
       <w:r>
         <w:rPr>
           <w:rFonts w:ascii="Verdana,Helvetica,Arial,sans-se" w:eastAsia="Verdana,Helvetica,Arial,sans-se" w:hAnsi="Verdana,Helvetica,Arial,sans-se" w:cs="Verdana,Helvetica,Arial,sans-se"/>
@@ -4120,19 +3438,39 @@
           <w:sz w:val="24"/>
           <w:shd w:val="clear" w:color="auto" w:fill="FFFFFF"/>
         </w:rPr>
-        <w:t>usrp</w:t>
-      </w:r>
-      <w:proofErr w:type="spellEnd"/>
-      <w:r>
+        <w:br/>
+      </w:r>
+      <w:r>
+        <w:rPr>
+          <w:rFonts w:ascii="Sans Serif" w:eastAsia="Sans Serif" w:hAnsi="Sans Serif" w:cs="Sans Serif"/>
+          <w:color w:val="000000"/>
+          <w:sz w:val="24"/>
+        </w:rPr>
+        <w:t>(see /Projects/gnuradio/src/uhd/host/lib/usrp/)</w:t>
+      </w:r>
+    </w:p>
+    <w:p>
+      <w:pPr>
+        <w:pStyle w:val="Heading2"/>
+      </w:pPr>
+      <w:bookmarkStart w:id="25" w:name="_Toc366510019"/>
+      <w:r>
+        <w:t>Custom Daughterboard</w:t>
+      </w:r>
+      <w:bookmarkEnd w:id="25"/>
+    </w:p>
+    <w:p>
+      <w:pPr>
         <w:rPr>
           <w:rFonts w:ascii="Verdana,Helvetica,Arial,sans-se" w:eastAsia="Verdana,Helvetica,Arial,sans-se" w:hAnsi="Verdana,Helvetica,Arial,sans-se" w:cs="Verdana,Helvetica,Arial,sans-se"/>
           <w:color w:val="000000"/>
           <w:sz w:val="24"/>
           <w:shd w:val="clear" w:color="auto" w:fill="FFFFFF"/>
         </w:rPr>
-        <w:t>/ cannot support your custom FPGA or hardware modifications. Make a copy of the relevant driver code in lib/</w:t>
-      </w:r>
-      <w:proofErr w:type="spellStart"/>
+      </w:pPr>
+      <w:r>
+        <w:t xml:space="preserve"> </w:t>
+      </w:r>
       <w:r>
         <w:rPr>
           <w:rFonts w:ascii="Verdana,Helvetica,Arial,sans-se" w:eastAsia="Verdana,Helvetica,Arial,sans-se" w:hAnsi="Verdana,Helvetica,Arial,sans-se" w:cs="Verdana,Helvetica,Arial,sans-se"/>
@@ -4140,1001 +3478,328 @@
           <w:sz w:val="24"/>
           <w:shd w:val="clear" w:color="auto" w:fill="FFFFFF"/>
         </w:rPr>
-        <w:t>usrp</w:t>
-      </w:r>
-      <w:proofErr w:type="spellEnd"/>
-      <w:r>
+        <w:t>Use code from an existing daughterboard in lib/usrp/dboard/* as an example. Your daughterboard code should subclass an rx dboard, rx dboard, or xcvr dboard; and it should respond to calls to get and set properties. The new daughterboard code should register itself into the dboard manager with a unique rx and/or tx 16 bit identification number. </w:t>
+      </w:r>
+    </w:p>
+    <w:p>
+      <w:pPr>
         <w:rPr>
           <w:rFonts w:ascii="Verdana,Helvetica,Arial,sans-se" w:eastAsia="Verdana,Helvetica,Arial,sans-se" w:hAnsi="Verdana,Helvetica,Arial,sans-se" w:cs="Verdana,Helvetica,Arial,sans-se"/>
           <w:color w:val="000000"/>
           <w:sz w:val="24"/>
           <w:shd w:val="clear" w:color="auto" w:fill="FFFFFF"/>
         </w:rPr>
-        <w:t>/, make mods, and rename the class. The new device code should register itself into the discovery and factory system.</w:t>
-      </w:r>
-      <w:r>
+      </w:pPr>
+    </w:p>
+    <w:p>
+      <w:pPr>
         <w:rPr>
           <w:rFonts w:ascii="Verdana,Helvetica,Arial,sans-se" w:eastAsia="Verdana,Helvetica,Arial,sans-se" w:hAnsi="Verdana,Helvetica,Arial,sans-se" w:cs="Verdana,Helvetica,Arial,sans-se"/>
           <w:color w:val="000000"/>
           <w:sz w:val="24"/>
           <w:shd w:val="clear" w:color="auto" w:fill="FFFFFF"/>
         </w:rPr>
+      </w:pPr>
+      <w:r>
+        <w:t>Installation Notes (Step 1).</w:t>
+      </w:r>
+    </w:p>
+    <w:p>
+      <w:pPr>
+        <w:pStyle w:val="Standard"/>
+      </w:pPr>
+    </w:p>
+    <w:p>
+      <w:pPr>
+        <w:pStyle w:val="Standard"/>
+      </w:pPr>
+      <w:r>
+        <w:t>/home/chris/Projects/gnuradio/src</w:t>
+      </w:r>
+    </w:p>
+    <w:p>
+      <w:pPr>
+        <w:pStyle w:val="Standard"/>
+      </w:pPr>
+    </w:p>
+    <w:p>
+      <w:pPr>
+        <w:pStyle w:val="Standard"/>
+      </w:pPr>
+      <w:r>
+        <w:t>wget http://www.sbrac.org/files/build-gnuradio &amp;&amp; chmod a+x ./build-gnuradio &amp;&amp; ./build-gnuradio</w:t>
+      </w:r>
+    </w:p>
+    <w:p>
+      <w:pPr>
+        <w:pStyle w:val="Standard"/>
+      </w:pPr>
+    </w:p>
+    <w:p>
+      <w:pPr>
+        <w:pStyle w:val="Standard"/>
+      </w:pPr>
+      <w:r>
+        <w:t>edit .bash_profile to change</w:t>
+      </w:r>
+    </w:p>
+    <w:p>
+      <w:pPr>
+        <w:pStyle w:val="Standard"/>
+      </w:pPr>
+      <w:r>
+        <w:tab/>
+        <w:t>export PATH</w:t>
+      </w:r>
+    </w:p>
+    <w:p>
+      <w:pPr>
+        <w:pStyle w:val="Standard"/>
+      </w:pPr>
+      <w:r>
+        <w:t>to:</w:t>
+      </w:r>
+    </w:p>
+    <w:p>
+      <w:pPr>
+        <w:pStyle w:val="Standard"/>
+      </w:pPr>
+      <w:r>
+        <w:tab/>
+        <w:t>export PATH</w:t>
+      </w:r>
+    </w:p>
+    <w:p>
+      <w:pPr>
+        <w:pStyle w:val="Standard"/>
+      </w:pPr>
+      <w:r>
+        <w:tab/>
+        <w:t>export PYTHONPATH=/usr/local/lib64/python2.7/site-packages</w:t>
+      </w:r>
+    </w:p>
+    <w:p>
+      <w:pPr>
+        <w:pStyle w:val="Standard"/>
+      </w:pPr>
+    </w:p>
+    <w:p>
+      <w:pPr>
+        <w:pStyle w:val="Standard"/>
+      </w:pPr>
+      <w:r>
+        <w:t>source .bash_profile</w:t>
+      </w:r>
+    </w:p>
+    <w:p>
+      <w:pPr>
+        <w:pStyle w:val="Standard"/>
+      </w:pPr>
+    </w:p>
+    <w:p>
+      <w:pPr>
+        <w:pStyle w:val="Standard"/>
+      </w:pPr>
+      <w:r>
+        <w:t>UHD</w:t>
+      </w:r>
+    </w:p>
+    <w:p>
+      <w:pPr>
+        <w:pStyle w:val="Standard"/>
+      </w:pPr>
+      <w:r>
+        <w:t>Proprietary software can link to the UHD and not have to open source their code.</w:t>
+      </w:r>
+    </w:p>
+    <w:p>
+      <w:pPr>
+        <w:pStyle w:val="Standard"/>
+      </w:pPr>
+    </w:p>
+    <w:p>
+      <w:pPr>
+        <w:pStyle w:val="Standard"/>
+      </w:pPr>
+      <w:r>
+        <w:t>UHD Requirements:</w:t>
+      </w:r>
+    </w:p>
+    <w:p>
+      <w:pPr>
+        <w:pStyle w:val="Standard"/>
+      </w:pPr>
+      <w:r>
+        <w:t>&gt; Git Account</w:t>
+      </w:r>
+    </w:p>
+    <w:p>
+      <w:pPr>
+        <w:pStyle w:val="Standard"/>
+      </w:pPr>
+      <w:r>
+        <w:t>&gt; C++ compiler (gcc, msvc)</w:t>
+      </w:r>
+    </w:p>
+    <w:p>
+      <w:pPr>
+        <w:pStyle w:val="Standard"/>
+      </w:pPr>
+      <w:r>
+        <w:t>&gt; CMake 2.6 (or higher)</w:t>
+      </w:r>
+    </w:p>
+    <w:p>
+      <w:pPr>
+        <w:pStyle w:val="Standard"/>
+      </w:pPr>
+      <w:r>
+        <w:t>&gt; Boost 1.36 (or higher)</w:t>
+      </w:r>
+    </w:p>
+    <w:p>
+      <w:pPr>
+        <w:pStyle w:val="Standard"/>
+      </w:pPr>
+      <w:r>
+        <w:t>&gt; LibUSB 1.0 (or higher)</w:t>
+      </w:r>
+    </w:p>
+    <w:p>
+      <w:pPr>
+        <w:pStyle w:val="Standard"/>
+      </w:pPr>
+      <w:r>
+        <w:t>&gt; Python 2.6 (or higher)</w:t>
+      </w:r>
+    </w:p>
+    <w:p>
+      <w:pPr>
+        <w:pStyle w:val="Standard"/>
+      </w:pPr>
+      <w:r>
+        <w:t>&gt; Cheetah 2.6 (or higher</w:t>
+      </w:r>
+    </w:p>
+    <w:p>
+      <w:pPr>
+        <w:pStyle w:val="Standard"/>
+      </w:pPr>
+      <w:r>
+        <w:t>&gt; Doxygen</w:t>
+      </w:r>
+    </w:p>
+    <w:p>
+      <w:pPr>
+        <w:pStyle w:val="Standard"/>
+      </w:pPr>
+      <w:r>
+        <w:t>&gt; Docutils</w:t>
+      </w:r>
+    </w:p>
+    <w:p>
+      <w:pPr>
+        <w:pStyle w:val="Heading2"/>
+      </w:pPr>
+      <w:bookmarkStart w:id="26" w:name="_Toc366510020"/>
+      <w:r>
+        <w:t>Python</w:t>
+      </w:r>
+      <w:bookmarkEnd w:id="26"/>
+    </w:p>
+    <w:p>
+      <w:r>
+        <w:t>This section defines a simple python example.</w:t>
+      </w:r>
+    </w:p>
+    <w:p>
+      <w:r>
+        <w:t>1. How to find a uhd device:</w:t>
+      </w:r>
+    </w:p>
+    <w:p>
+      <w:r>
+        <w:rPr>
+          <w:rFonts w:ascii="Courier New,courier" w:eastAsia="Courier New,courier" w:hAnsi="Courier New,courier" w:cs="Courier New,courier"/>
+        </w:rPr>
+        <w:t>d = uhd.find_devices(uhd.device_addr(options.args))</w:t>
+      </w:r>
+    </w:p>
+    <w:p>
+      <w:pPr>
+        <w:rPr>
+          <w:rFonts w:ascii="Courier New,courier" w:eastAsia="Courier New,courier" w:hAnsi="Courier New,courier" w:cs="Courier New,courier"/>
+          <w:color w:val="000000"/>
+          <w:sz w:val="24"/>
+        </w:rPr>
+      </w:pPr>
+      <w:r>
+        <w:rPr>
+          <w:rFonts w:ascii="Courier New,courier" w:eastAsia="Courier New,courier" w:hAnsi="Courier New,courier" w:cs="Courier New,courier"/>
+          <w:color w:val="000000"/>
+          <w:sz w:val="24"/>
+        </w:rPr>
+        <w:t>uhd_type = d[0].get('type')</w:t>
+      </w:r>
+      <w:r>
+        <w:rPr>
+          <w:rFonts w:ascii="Courier New,courier" w:eastAsia="Courier New,courier" w:hAnsi="Courier New,courier" w:cs="Courier New,courier"/>
+          <w:color w:val="000000"/>
+          <w:sz w:val="24"/>
+        </w:rPr>
         <w:br/>
-      </w:r>
-      <w:r>
-        <w:rPr>
-          <w:rFonts w:ascii="Sans Serif" w:eastAsia="Sans Serif" w:hAnsi="Sans Serif" w:cs="Sans Serif"/>
-          <w:color w:val="000000"/>
-          <w:sz w:val="24"/>
-        </w:rPr>
-        <w:t>(</w:t>
-      </w:r>
-      <w:proofErr w:type="gramStart"/>
-      <w:r>
-        <w:rPr>
-          <w:rFonts w:ascii="Sans Serif" w:eastAsia="Sans Serif" w:hAnsi="Sans Serif" w:cs="Sans Serif"/>
-          <w:color w:val="000000"/>
-          <w:sz w:val="24"/>
-        </w:rPr>
-        <w:t>see</w:t>
-      </w:r>
-      <w:proofErr w:type="gramEnd"/>
-      <w:r>
-        <w:rPr>
-          <w:rFonts w:ascii="Sans Serif" w:eastAsia="Sans Serif" w:hAnsi="Sans Serif" w:cs="Sans Serif"/>
-          <w:color w:val="000000"/>
-          <w:sz w:val="24"/>
-        </w:rPr>
-        <w:t xml:space="preserve"> /Projects/</w:t>
-      </w:r>
-      <w:proofErr w:type="spellStart"/>
-      <w:r>
-        <w:rPr>
-          <w:rFonts w:ascii="Sans Serif" w:eastAsia="Sans Serif" w:hAnsi="Sans Serif" w:cs="Sans Serif"/>
-          <w:color w:val="000000"/>
-          <w:sz w:val="24"/>
-        </w:rPr>
-        <w:t>gnuradio</w:t>
-      </w:r>
-      <w:proofErr w:type="spellEnd"/>
-      <w:r>
-        <w:rPr>
-          <w:rFonts w:ascii="Sans Serif" w:eastAsia="Sans Serif" w:hAnsi="Sans Serif" w:cs="Sans Serif"/>
-          <w:color w:val="000000"/>
-          <w:sz w:val="24"/>
-        </w:rPr>
-        <w:t>/</w:t>
-      </w:r>
-      <w:proofErr w:type="spellStart"/>
-      <w:r>
-        <w:rPr>
-          <w:rFonts w:ascii="Sans Serif" w:eastAsia="Sans Serif" w:hAnsi="Sans Serif" w:cs="Sans Serif"/>
-          <w:color w:val="000000"/>
-          <w:sz w:val="24"/>
-        </w:rPr>
-        <w:t>src</w:t>
-      </w:r>
-      <w:proofErr w:type="spellEnd"/>
-      <w:r>
-        <w:rPr>
-          <w:rFonts w:ascii="Sans Serif" w:eastAsia="Sans Serif" w:hAnsi="Sans Serif" w:cs="Sans Serif"/>
-          <w:color w:val="000000"/>
-          <w:sz w:val="24"/>
-        </w:rPr>
-        <w:t>/</w:t>
-      </w:r>
-      <w:proofErr w:type="spellStart"/>
-      <w:r>
-        <w:rPr>
-          <w:rFonts w:ascii="Sans Serif" w:eastAsia="Sans Serif" w:hAnsi="Sans Serif" w:cs="Sans Serif"/>
-          <w:color w:val="000000"/>
-          <w:sz w:val="24"/>
-        </w:rPr>
-        <w:t>uhd</w:t>
-      </w:r>
-      <w:proofErr w:type="spellEnd"/>
-      <w:r>
-        <w:rPr>
-          <w:rFonts w:ascii="Sans Serif" w:eastAsia="Sans Serif" w:hAnsi="Sans Serif" w:cs="Sans Serif"/>
-          <w:color w:val="000000"/>
-          <w:sz w:val="24"/>
-        </w:rPr>
-        <w:t>/host/lib/</w:t>
-      </w:r>
-      <w:proofErr w:type="spellStart"/>
-      <w:r>
-        <w:rPr>
-          <w:rFonts w:ascii="Sans Serif" w:eastAsia="Sans Serif" w:hAnsi="Sans Serif" w:cs="Sans Serif"/>
-          <w:color w:val="000000"/>
-          <w:sz w:val="24"/>
-        </w:rPr>
-        <w:t>usrp</w:t>
-      </w:r>
-      <w:proofErr w:type="spellEnd"/>
-      <w:r>
-        <w:rPr>
-          <w:rFonts w:ascii="Sans Serif" w:eastAsia="Sans Serif" w:hAnsi="Sans Serif" w:cs="Sans Serif"/>
-          <w:color w:val="000000"/>
-          <w:sz w:val="24"/>
-        </w:rPr>
-        <w:t>/)</w:t>
+        <w:t>if( uhd_type == "asr-2300")</w:t>
+      </w:r>
+      <w:r>
+        <w:rPr>
+          <w:rFonts w:ascii="Courier New,courier" w:eastAsia="Courier New,courier" w:hAnsi="Courier New,courier" w:cs="Courier New,courier"/>
+          <w:color w:val="000000"/>
+          <w:sz w:val="24"/>
+        </w:rPr>
+        <w:br/>
+      </w:r>
+      <w:r>
+        <w:rPr>
+          <w:rFonts w:ascii="Courier New,courier" w:eastAsia="Courier New,courier" w:hAnsi="Courier New,courier" w:cs="Courier New,courier"/>
+          <w:color w:val="000000"/>
+          <w:sz w:val="24"/>
+        </w:rPr>
+        <w:tab/>
+        <w:t>tr0 = uhd.tune_request(freq0)</w:t>
+      </w:r>
+    </w:p>
+    <w:p>
+      <w:pPr>
+        <w:pStyle w:val="BodyText"/>
+      </w:pPr>
+    </w:p>
+    <w:p>
+      <w:pPr>
+        <w:pStyle w:val="BodyText"/>
+      </w:pPr>
+    </w:p>
+    <w:p>
+      <w:pPr>
+        <w:pStyle w:val="Heading1"/>
+      </w:pPr>
+      <w:bookmarkStart w:id="27" w:name="_Toc366510021"/>
+      <w:r>
+        <w:t>USB Interfaces</w:t>
+      </w:r>
+      <w:bookmarkEnd w:id="27"/>
+    </w:p>
+    <w:p>
+      <w:pPr>
+        <w:pStyle w:val="BodyText"/>
+      </w:pPr>
+      <w:r>
+        <w:t>This endpoint is a messaging type endpoint supporting configuration, command and control messages defined by the USB specification for enumerating and configuring USB devices. Message protocol supported on this interface is in compliance with USB 2.0 and 3.0 standards. Standard support implemented by the FX-3 supports endpoint 0 communications. At this time no specific modifications of this command protocol are expected.</w:t>
       </w:r>
     </w:p>
     <w:p>
       <w:pPr>
         <w:pStyle w:val="Heading2"/>
       </w:pPr>
-      <w:bookmarkStart w:id="25" w:name="_Toc366510019"/>
-      <w:r>
-        <w:t>Custom Daughterboard</w:t>
-      </w:r>
-      <w:bookmarkEnd w:id="25"/>
-    </w:p>
-    <w:p>
-      <w:pPr>
-        <w:rPr>
-          <w:rFonts w:ascii="Verdana,Helvetica,Arial,sans-se" w:eastAsia="Verdana,Helvetica,Arial,sans-se" w:hAnsi="Verdana,Helvetica,Arial,sans-se" w:cs="Verdana,Helvetica,Arial,sans-se"/>
-          <w:color w:val="000000"/>
-          <w:sz w:val="24"/>
-          <w:shd w:val="clear" w:color="auto" w:fill="FFFFFF"/>
-        </w:rPr>
-      </w:pPr>
-      <w:r>
-        <w:t xml:space="preserve"> </w:t>
-      </w:r>
-      <w:r>
-        <w:rPr>
-          <w:rFonts w:ascii="Verdana,Helvetica,Arial,sans-se" w:eastAsia="Verdana,Helvetica,Arial,sans-se" w:hAnsi="Verdana,Helvetica,Arial,sans-se" w:cs="Verdana,Helvetica,Arial,sans-se"/>
-          <w:color w:val="000000"/>
-          <w:sz w:val="24"/>
-          <w:shd w:val="clear" w:color="auto" w:fill="FFFFFF"/>
-        </w:rPr>
-        <w:t>Use code from an existing daughterboard in lib/</w:t>
-      </w:r>
-      <w:proofErr w:type="spellStart"/>
-      <w:r>
-        <w:rPr>
-          <w:rFonts w:ascii="Verdana,Helvetica,Arial,sans-se" w:eastAsia="Verdana,Helvetica,Arial,sans-se" w:hAnsi="Verdana,Helvetica,Arial,sans-se" w:cs="Verdana,Helvetica,Arial,sans-se"/>
-          <w:color w:val="000000"/>
-          <w:sz w:val="24"/>
-          <w:shd w:val="clear" w:color="auto" w:fill="FFFFFF"/>
-        </w:rPr>
-        <w:t>usrp</w:t>
-      </w:r>
-      <w:proofErr w:type="spellEnd"/>
-      <w:r>
-        <w:rPr>
-          <w:rFonts w:ascii="Verdana,Helvetica,Arial,sans-se" w:eastAsia="Verdana,Helvetica,Arial,sans-se" w:hAnsi="Verdana,Helvetica,Arial,sans-se" w:cs="Verdana,Helvetica,Arial,sans-se"/>
-          <w:color w:val="000000"/>
-          <w:sz w:val="24"/>
-          <w:shd w:val="clear" w:color="auto" w:fill="FFFFFF"/>
-        </w:rPr>
-        <w:t>/</w:t>
-      </w:r>
-      <w:proofErr w:type="spellStart"/>
-      <w:r>
-        <w:rPr>
-          <w:rFonts w:ascii="Verdana,Helvetica,Arial,sans-se" w:eastAsia="Verdana,Helvetica,Arial,sans-se" w:hAnsi="Verdana,Helvetica,Arial,sans-se" w:cs="Verdana,Helvetica,Arial,sans-se"/>
-          <w:color w:val="000000"/>
-          <w:sz w:val="24"/>
-          <w:shd w:val="clear" w:color="auto" w:fill="FFFFFF"/>
-        </w:rPr>
-        <w:t>dboard</w:t>
-      </w:r>
-      <w:proofErr w:type="spellEnd"/>
-      <w:r>
-        <w:rPr>
-          <w:rFonts w:ascii="Verdana,Helvetica,Arial,sans-se" w:eastAsia="Verdana,Helvetica,Arial,sans-se" w:hAnsi="Verdana,Helvetica,Arial,sans-se" w:cs="Verdana,Helvetica,Arial,sans-se"/>
-          <w:color w:val="000000"/>
-          <w:sz w:val="24"/>
-          <w:shd w:val="clear" w:color="auto" w:fill="FFFFFF"/>
-        </w:rPr>
-        <w:t xml:space="preserve">/* as an example. Your daughterboard code should subclass an </w:t>
-      </w:r>
-      <w:proofErr w:type="spellStart"/>
-      <w:proofErr w:type="gramStart"/>
-      <w:r>
-        <w:rPr>
-          <w:rFonts w:ascii="Verdana,Helvetica,Arial,sans-se" w:eastAsia="Verdana,Helvetica,Arial,sans-se" w:hAnsi="Verdana,Helvetica,Arial,sans-se" w:cs="Verdana,Helvetica,Arial,sans-se"/>
-          <w:color w:val="000000"/>
-          <w:sz w:val="24"/>
-          <w:shd w:val="clear" w:color="auto" w:fill="FFFFFF"/>
-        </w:rPr>
-        <w:t>rx</w:t>
-      </w:r>
-      <w:proofErr w:type="spellEnd"/>
-      <w:proofErr w:type="gramEnd"/>
-      <w:r>
-        <w:rPr>
-          <w:rFonts w:ascii="Verdana,Helvetica,Arial,sans-se" w:eastAsia="Verdana,Helvetica,Arial,sans-se" w:hAnsi="Verdana,Helvetica,Arial,sans-se" w:cs="Verdana,Helvetica,Arial,sans-se"/>
-          <w:color w:val="000000"/>
-          <w:sz w:val="24"/>
-          <w:shd w:val="clear" w:color="auto" w:fill="FFFFFF"/>
-        </w:rPr>
-        <w:t xml:space="preserve"> </w:t>
-      </w:r>
-      <w:proofErr w:type="spellStart"/>
-      <w:r>
-        <w:rPr>
-          <w:rFonts w:ascii="Verdana,Helvetica,Arial,sans-se" w:eastAsia="Verdana,Helvetica,Arial,sans-se" w:hAnsi="Verdana,Helvetica,Arial,sans-se" w:cs="Verdana,Helvetica,Arial,sans-se"/>
-          <w:color w:val="000000"/>
-          <w:sz w:val="24"/>
-          <w:shd w:val="clear" w:color="auto" w:fill="FFFFFF"/>
-        </w:rPr>
-        <w:t>dboard</w:t>
-      </w:r>
-      <w:proofErr w:type="spellEnd"/>
-      <w:r>
-        <w:rPr>
-          <w:rFonts w:ascii="Verdana,Helvetica,Arial,sans-se" w:eastAsia="Verdana,Helvetica,Arial,sans-se" w:hAnsi="Verdana,Helvetica,Arial,sans-se" w:cs="Verdana,Helvetica,Arial,sans-se"/>
-          <w:color w:val="000000"/>
-          <w:sz w:val="24"/>
-          <w:shd w:val="clear" w:color="auto" w:fill="FFFFFF"/>
-        </w:rPr>
-        <w:t xml:space="preserve">, </w:t>
-      </w:r>
-      <w:proofErr w:type="spellStart"/>
-      <w:r>
-        <w:rPr>
-          <w:rFonts w:ascii="Verdana,Helvetica,Arial,sans-se" w:eastAsia="Verdana,Helvetica,Arial,sans-se" w:hAnsi="Verdana,Helvetica,Arial,sans-se" w:cs="Verdana,Helvetica,Arial,sans-se"/>
-          <w:color w:val="000000"/>
-          <w:sz w:val="24"/>
-          <w:shd w:val="clear" w:color="auto" w:fill="FFFFFF"/>
-        </w:rPr>
-        <w:t>rx</w:t>
-      </w:r>
-      <w:proofErr w:type="spellEnd"/>
-      <w:r>
-        <w:rPr>
-          <w:rFonts w:ascii="Verdana,Helvetica,Arial,sans-se" w:eastAsia="Verdana,Helvetica,Arial,sans-se" w:hAnsi="Verdana,Helvetica,Arial,sans-se" w:cs="Verdana,Helvetica,Arial,sans-se"/>
-          <w:color w:val="000000"/>
-          <w:sz w:val="24"/>
-          <w:shd w:val="clear" w:color="auto" w:fill="FFFFFF"/>
-        </w:rPr>
-        <w:t xml:space="preserve"> </w:t>
-      </w:r>
-      <w:proofErr w:type="spellStart"/>
-      <w:r>
-        <w:rPr>
-          <w:rFonts w:ascii="Verdana,Helvetica,Arial,sans-se" w:eastAsia="Verdana,Helvetica,Arial,sans-se" w:hAnsi="Verdana,Helvetica,Arial,sans-se" w:cs="Verdana,Helvetica,Arial,sans-se"/>
-          <w:color w:val="000000"/>
-          <w:sz w:val="24"/>
-          <w:shd w:val="clear" w:color="auto" w:fill="FFFFFF"/>
-        </w:rPr>
-        <w:t>dboard</w:t>
-      </w:r>
-      <w:proofErr w:type="spellEnd"/>
-      <w:r>
-        <w:rPr>
-          <w:rFonts w:ascii="Verdana,Helvetica,Arial,sans-se" w:eastAsia="Verdana,Helvetica,Arial,sans-se" w:hAnsi="Verdana,Helvetica,Arial,sans-se" w:cs="Verdana,Helvetica,Arial,sans-se"/>
-          <w:color w:val="000000"/>
-          <w:sz w:val="24"/>
-          <w:shd w:val="clear" w:color="auto" w:fill="FFFFFF"/>
-        </w:rPr>
-        <w:t xml:space="preserve">, or </w:t>
-      </w:r>
-      <w:proofErr w:type="spellStart"/>
-      <w:r>
-        <w:rPr>
-          <w:rFonts w:ascii="Verdana,Helvetica,Arial,sans-se" w:eastAsia="Verdana,Helvetica,Arial,sans-se" w:hAnsi="Verdana,Helvetica,Arial,sans-se" w:cs="Verdana,Helvetica,Arial,sans-se"/>
-          <w:color w:val="000000"/>
-          <w:sz w:val="24"/>
-          <w:shd w:val="clear" w:color="auto" w:fill="FFFFFF"/>
-        </w:rPr>
-        <w:t>xcvr</w:t>
-      </w:r>
-      <w:proofErr w:type="spellEnd"/>
-      <w:r>
-        <w:rPr>
-          <w:rFonts w:ascii="Verdana,Helvetica,Arial,sans-se" w:eastAsia="Verdana,Helvetica,Arial,sans-se" w:hAnsi="Verdana,Helvetica,Arial,sans-se" w:cs="Verdana,Helvetica,Arial,sans-se"/>
-          <w:color w:val="000000"/>
-          <w:sz w:val="24"/>
-          <w:shd w:val="clear" w:color="auto" w:fill="FFFFFF"/>
-        </w:rPr>
-        <w:t xml:space="preserve"> </w:t>
-      </w:r>
-      <w:proofErr w:type="spellStart"/>
-      <w:r>
-        <w:rPr>
-          <w:rFonts w:ascii="Verdana,Helvetica,Arial,sans-se" w:eastAsia="Verdana,Helvetica,Arial,sans-se" w:hAnsi="Verdana,Helvetica,Arial,sans-se" w:cs="Verdana,Helvetica,Arial,sans-se"/>
-          <w:color w:val="000000"/>
-          <w:sz w:val="24"/>
-          <w:shd w:val="clear" w:color="auto" w:fill="FFFFFF"/>
-        </w:rPr>
-        <w:t>dboard</w:t>
-      </w:r>
-      <w:proofErr w:type="spellEnd"/>
-      <w:r>
-        <w:rPr>
-          <w:rFonts w:ascii="Verdana,Helvetica,Arial,sans-se" w:eastAsia="Verdana,Helvetica,Arial,sans-se" w:hAnsi="Verdana,Helvetica,Arial,sans-se" w:cs="Verdana,Helvetica,Arial,sans-se"/>
-          <w:color w:val="000000"/>
-          <w:sz w:val="24"/>
-          <w:shd w:val="clear" w:color="auto" w:fill="FFFFFF"/>
-        </w:rPr>
-        <w:t xml:space="preserve">; and it should respond to calls to get and set properties. The new daughterboard code should register itself into the </w:t>
-      </w:r>
-      <w:proofErr w:type="spellStart"/>
-      <w:r>
-        <w:rPr>
-          <w:rFonts w:ascii="Verdana,Helvetica,Arial,sans-se" w:eastAsia="Verdana,Helvetica,Arial,sans-se" w:hAnsi="Verdana,Helvetica,Arial,sans-se" w:cs="Verdana,Helvetica,Arial,sans-se"/>
-          <w:color w:val="000000"/>
-          <w:sz w:val="24"/>
-          <w:shd w:val="clear" w:color="auto" w:fill="FFFFFF"/>
-        </w:rPr>
-        <w:t>dboard</w:t>
-      </w:r>
-      <w:proofErr w:type="spellEnd"/>
-      <w:r>
-        <w:rPr>
-          <w:rFonts w:ascii="Verdana,Helvetica,Arial,sans-se" w:eastAsia="Verdana,Helvetica,Arial,sans-se" w:hAnsi="Verdana,Helvetica,Arial,sans-se" w:cs="Verdana,Helvetica,Arial,sans-se"/>
-          <w:color w:val="000000"/>
-          <w:sz w:val="24"/>
-          <w:shd w:val="clear" w:color="auto" w:fill="FFFFFF"/>
-        </w:rPr>
-        <w:t xml:space="preserve"> manager with a unique </w:t>
-      </w:r>
-      <w:proofErr w:type="spellStart"/>
-      <w:proofErr w:type="gramStart"/>
-      <w:r>
-        <w:rPr>
-          <w:rFonts w:ascii="Verdana,Helvetica,Arial,sans-se" w:eastAsia="Verdana,Helvetica,Arial,sans-se" w:hAnsi="Verdana,Helvetica,Arial,sans-se" w:cs="Verdana,Helvetica,Arial,sans-se"/>
-          <w:color w:val="000000"/>
-          <w:sz w:val="24"/>
-          <w:shd w:val="clear" w:color="auto" w:fill="FFFFFF"/>
-        </w:rPr>
-        <w:t>rx</w:t>
-      </w:r>
-      <w:proofErr w:type="spellEnd"/>
-      <w:proofErr w:type="gramEnd"/>
-      <w:r>
-        <w:rPr>
-          <w:rFonts w:ascii="Verdana,Helvetica,Arial,sans-se" w:eastAsia="Verdana,Helvetica,Arial,sans-se" w:hAnsi="Verdana,Helvetica,Arial,sans-se" w:cs="Verdana,Helvetica,Arial,sans-se"/>
-          <w:color w:val="000000"/>
-          <w:sz w:val="24"/>
-          <w:shd w:val="clear" w:color="auto" w:fill="FFFFFF"/>
-        </w:rPr>
-        <w:t xml:space="preserve"> and/or </w:t>
-      </w:r>
-      <w:proofErr w:type="spellStart"/>
-      <w:r>
-        <w:rPr>
-          <w:rFonts w:ascii="Verdana,Helvetica,Arial,sans-se" w:eastAsia="Verdana,Helvetica,Arial,sans-se" w:hAnsi="Verdana,Helvetica,Arial,sans-se" w:cs="Verdana,Helvetica,Arial,sans-se"/>
-          <w:color w:val="000000"/>
-          <w:sz w:val="24"/>
-          <w:shd w:val="clear" w:color="auto" w:fill="FFFFFF"/>
-        </w:rPr>
-        <w:t>tx</w:t>
-      </w:r>
-      <w:proofErr w:type="spellEnd"/>
-      <w:r>
-        <w:rPr>
-          <w:rFonts w:ascii="Verdana,Helvetica,Arial,sans-se" w:eastAsia="Verdana,Helvetica,Arial,sans-se" w:hAnsi="Verdana,Helvetica,Arial,sans-se" w:cs="Verdana,Helvetica,Arial,sans-se"/>
-          <w:color w:val="000000"/>
-          <w:sz w:val="24"/>
-          <w:shd w:val="clear" w:color="auto" w:fill="FFFFFF"/>
-        </w:rPr>
-        <w:t xml:space="preserve"> 16 bit identification number. </w:t>
-      </w:r>
-    </w:p>
-    <w:p>
-      <w:pPr>
-        <w:rPr>
-          <w:rFonts w:ascii="Verdana,Helvetica,Arial,sans-se" w:eastAsia="Verdana,Helvetica,Arial,sans-se" w:hAnsi="Verdana,Helvetica,Arial,sans-se" w:cs="Verdana,Helvetica,Arial,sans-se"/>
-          <w:color w:val="000000"/>
-          <w:sz w:val="24"/>
-          <w:shd w:val="clear" w:color="auto" w:fill="FFFFFF"/>
-        </w:rPr>
-      </w:pPr>
-    </w:p>
-    <w:p>
-      <w:pPr>
-        <w:rPr>
-          <w:rFonts w:ascii="Verdana,Helvetica,Arial,sans-se" w:eastAsia="Verdana,Helvetica,Arial,sans-se" w:hAnsi="Verdana,Helvetica,Arial,sans-se" w:cs="Verdana,Helvetica,Arial,sans-se"/>
-          <w:color w:val="000000"/>
-          <w:sz w:val="24"/>
-          <w:shd w:val="clear" w:color="auto" w:fill="FFFFFF"/>
-        </w:rPr>
-      </w:pPr>
-      <w:r>
-        <w:t>Installation Notes (Step 1).</w:t>
-      </w:r>
-    </w:p>
-    <w:p>
-      <w:pPr>
-        <w:pStyle w:val="Standard"/>
-      </w:pPr>
-    </w:p>
-    <w:p>
-      <w:pPr>
-        <w:pStyle w:val="Standard"/>
-      </w:pPr>
-      <w:r>
-        <w:t>/home/</w:t>
-      </w:r>
-      <w:proofErr w:type="spellStart"/>
-      <w:proofErr w:type="gramStart"/>
-      <w:r>
-        <w:t>chris</w:t>
-      </w:r>
-      <w:proofErr w:type="spellEnd"/>
-      <w:r>
-        <w:t>/</w:t>
-      </w:r>
-      <w:proofErr w:type="gramEnd"/>
-      <w:r>
-        <w:t>Projects/</w:t>
-      </w:r>
-      <w:proofErr w:type="spellStart"/>
-      <w:r>
-        <w:t>gnuradio</w:t>
-      </w:r>
-      <w:proofErr w:type="spellEnd"/>
-      <w:r>
-        <w:t>/</w:t>
-      </w:r>
-      <w:proofErr w:type="spellStart"/>
-      <w:r>
-        <w:t>src</w:t>
-      </w:r>
-      <w:proofErr w:type="spellEnd"/>
-    </w:p>
-    <w:p>
-      <w:pPr>
-        <w:pStyle w:val="Standard"/>
-      </w:pPr>
-    </w:p>
-    <w:p>
-      <w:pPr>
-        <w:pStyle w:val="Standard"/>
-      </w:pPr>
-      <w:proofErr w:type="spellStart"/>
-      <w:proofErr w:type="gramStart"/>
-      <w:r>
-        <w:t>wget</w:t>
-      </w:r>
-      <w:proofErr w:type="spellEnd"/>
-      <w:proofErr w:type="gramEnd"/>
-      <w:r>
-        <w:t xml:space="preserve"> http://www.sbrac.org/files/build-gnuradio &amp;&amp; </w:t>
-      </w:r>
-      <w:proofErr w:type="spellStart"/>
-      <w:r>
-        <w:t>chmod</w:t>
-      </w:r>
-      <w:proofErr w:type="spellEnd"/>
-      <w:r>
-        <w:t xml:space="preserve"> </w:t>
-      </w:r>
-      <w:proofErr w:type="spellStart"/>
-      <w:r>
-        <w:t>a+x</w:t>
-      </w:r>
-      <w:proofErr w:type="spellEnd"/>
-      <w:r>
-        <w:t xml:space="preserve"> ./build-</w:t>
-      </w:r>
-      <w:proofErr w:type="spellStart"/>
-      <w:r>
-        <w:t>gnuradio</w:t>
-      </w:r>
-      <w:proofErr w:type="spellEnd"/>
-      <w:r>
-        <w:t xml:space="preserve"> &amp;&amp; ./build-</w:t>
-      </w:r>
-      <w:proofErr w:type="spellStart"/>
-      <w:r>
-        <w:t>gnuradio</w:t>
-      </w:r>
-      <w:proofErr w:type="spellEnd"/>
-    </w:p>
-    <w:p>
-      <w:pPr>
-        <w:pStyle w:val="Standard"/>
-      </w:pPr>
-    </w:p>
-    <w:p>
-      <w:pPr>
-        <w:pStyle w:val="Standard"/>
-      </w:pPr>
-      <w:proofErr w:type="gramStart"/>
-      <w:r>
-        <w:t>edit</w:t>
-      </w:r>
-      <w:proofErr w:type="gramEnd"/>
-      <w:r>
-        <w:t xml:space="preserve"> .</w:t>
-      </w:r>
-      <w:proofErr w:type="spellStart"/>
-      <w:r>
-        <w:t>bash_profile</w:t>
-      </w:r>
-      <w:proofErr w:type="spellEnd"/>
-      <w:r>
-        <w:t xml:space="preserve"> to change</w:t>
-      </w:r>
-    </w:p>
-    <w:p>
-      <w:pPr>
-        <w:pStyle w:val="Standard"/>
-      </w:pPr>
-      <w:r>
-        <w:tab/>
-      </w:r>
-      <w:proofErr w:type="gramStart"/>
-      <w:r>
-        <w:t>export</w:t>
-      </w:r>
-      <w:proofErr w:type="gramEnd"/>
-      <w:r>
-        <w:t xml:space="preserve"> PATH</w:t>
-      </w:r>
-    </w:p>
-    <w:p>
-      <w:pPr>
-        <w:pStyle w:val="Standard"/>
-      </w:pPr>
-      <w:proofErr w:type="gramStart"/>
-      <w:r>
-        <w:t>to</w:t>
-      </w:r>
-      <w:proofErr w:type="gramEnd"/>
-      <w:r>
-        <w:t>:</w:t>
-      </w:r>
-    </w:p>
-    <w:p>
-      <w:pPr>
-        <w:pStyle w:val="Standard"/>
-      </w:pPr>
-      <w:r>
-        <w:tab/>
-      </w:r>
-      <w:proofErr w:type="gramStart"/>
-      <w:r>
-        <w:t>export</w:t>
-      </w:r>
-      <w:proofErr w:type="gramEnd"/>
-      <w:r>
-        <w:t xml:space="preserve"> PATH</w:t>
-      </w:r>
-    </w:p>
-    <w:p>
-      <w:pPr>
-        <w:pStyle w:val="Standard"/>
-      </w:pPr>
-      <w:r>
-        <w:tab/>
-      </w:r>
-      <w:proofErr w:type="gramStart"/>
-      <w:r>
-        <w:t>export</w:t>
-      </w:r>
-      <w:proofErr w:type="gramEnd"/>
-      <w:r>
-        <w:t xml:space="preserve"> PYTHONPATH=/</w:t>
-      </w:r>
-      <w:proofErr w:type="spellStart"/>
-      <w:r>
-        <w:t>usr</w:t>
-      </w:r>
-      <w:proofErr w:type="spellEnd"/>
-      <w:r>
-        <w:t>/local/lib64/python2.7/site-packages</w:t>
-      </w:r>
-    </w:p>
-    <w:p>
-      <w:pPr>
-        <w:pStyle w:val="Standard"/>
-      </w:pPr>
-    </w:p>
-    <w:p>
-      <w:pPr>
-        <w:pStyle w:val="Standard"/>
-      </w:pPr>
-      <w:proofErr w:type="gramStart"/>
-      <w:r>
-        <w:t>source</w:t>
-      </w:r>
-      <w:proofErr w:type="gramEnd"/>
-      <w:r>
-        <w:t xml:space="preserve"> .</w:t>
-      </w:r>
-      <w:proofErr w:type="spellStart"/>
-      <w:r>
-        <w:t>bash_profile</w:t>
-      </w:r>
-      <w:proofErr w:type="spellEnd"/>
-    </w:p>
-    <w:p>
-      <w:pPr>
-        <w:pStyle w:val="Standard"/>
-      </w:pPr>
-    </w:p>
-    <w:p>
-      <w:pPr>
-        <w:pStyle w:val="Standard"/>
-      </w:pPr>
-      <w:r>
-        <w:t>UHD</w:t>
-      </w:r>
-    </w:p>
-    <w:p>
-      <w:pPr>
-        <w:pStyle w:val="Standard"/>
-      </w:pPr>
-      <w:r>
-        <w:t>Proprietary software can link to the UHD and not have to open source their code.</w:t>
-      </w:r>
-    </w:p>
-    <w:p>
-      <w:pPr>
-        <w:pStyle w:val="Standard"/>
-      </w:pPr>
-    </w:p>
-    <w:p>
-      <w:pPr>
-        <w:pStyle w:val="Standard"/>
-      </w:pPr>
-      <w:r>
-        <w:t>UHD Requirements:</w:t>
-      </w:r>
-    </w:p>
-    <w:p>
-      <w:pPr>
-        <w:pStyle w:val="Standard"/>
-      </w:pPr>
-      <w:r>
-        <w:t xml:space="preserve">&gt; </w:t>
-      </w:r>
-      <w:proofErr w:type="spellStart"/>
-      <w:r>
-        <w:t>Git</w:t>
-      </w:r>
-      <w:proofErr w:type="spellEnd"/>
-      <w:r>
-        <w:t xml:space="preserve"> Account</w:t>
-      </w:r>
-    </w:p>
-    <w:p>
-      <w:pPr>
-        <w:pStyle w:val="Standard"/>
-      </w:pPr>
-      <w:r>
-        <w:t>&gt; C++ compiler (</w:t>
-      </w:r>
-      <w:proofErr w:type="spellStart"/>
-      <w:r>
-        <w:t>gcc</w:t>
-      </w:r>
-      <w:proofErr w:type="spellEnd"/>
-      <w:r>
-        <w:t xml:space="preserve">, </w:t>
-      </w:r>
-      <w:proofErr w:type="spellStart"/>
-      <w:r>
-        <w:t>msvc</w:t>
-      </w:r>
-      <w:proofErr w:type="spellEnd"/>
-      <w:r>
-        <w:t>)</w:t>
-      </w:r>
-    </w:p>
-    <w:p>
-      <w:pPr>
-        <w:pStyle w:val="Standard"/>
-      </w:pPr>
-      <w:r>
-        <w:t xml:space="preserve">&gt; </w:t>
-      </w:r>
-      <w:proofErr w:type="spellStart"/>
-      <w:r>
-        <w:t>CMake</w:t>
-      </w:r>
-      <w:proofErr w:type="spellEnd"/>
-      <w:r>
-        <w:t xml:space="preserve"> 2.6 (or higher)</w:t>
-      </w:r>
-    </w:p>
-    <w:p>
-      <w:pPr>
-        <w:pStyle w:val="Standard"/>
-      </w:pPr>
-      <w:r>
-        <w:t>&gt; Boost 1.36 (or higher)</w:t>
-      </w:r>
-    </w:p>
-    <w:p>
-      <w:pPr>
-        <w:pStyle w:val="Standard"/>
-      </w:pPr>
-      <w:r>
-        <w:t xml:space="preserve">&gt; </w:t>
-      </w:r>
-      <w:proofErr w:type="spellStart"/>
-      <w:r>
-        <w:t>LibUSB</w:t>
-      </w:r>
-      <w:proofErr w:type="spellEnd"/>
-      <w:r>
-        <w:t xml:space="preserve"> 1.0 (or higher)</w:t>
-      </w:r>
-    </w:p>
-    <w:p>
-      <w:pPr>
-        <w:pStyle w:val="Standard"/>
-      </w:pPr>
-      <w:r>
-        <w:t>&gt; Python 2.6 (or higher)</w:t>
-      </w:r>
-    </w:p>
-    <w:p>
-      <w:pPr>
-        <w:pStyle w:val="Standard"/>
-      </w:pPr>
-      <w:r>
-        <w:t>&gt; Cheetah 2.6 (or higher</w:t>
-      </w:r>
-    </w:p>
-    <w:p>
-      <w:pPr>
-        <w:pStyle w:val="Standard"/>
-      </w:pPr>
-      <w:r>
-        <w:t xml:space="preserve">&gt; </w:t>
-      </w:r>
-      <w:proofErr w:type="spellStart"/>
-      <w:r>
-        <w:t>Doxygen</w:t>
-      </w:r>
-      <w:proofErr w:type="spellEnd"/>
-    </w:p>
-    <w:p>
-      <w:pPr>
-        <w:pStyle w:val="Standard"/>
-      </w:pPr>
-      <w:r>
-        <w:t xml:space="preserve">&gt; </w:t>
-      </w:r>
-      <w:proofErr w:type="spellStart"/>
-      <w:r>
-        <w:t>Docutils</w:t>
-      </w:r>
-      <w:proofErr w:type="spellEnd"/>
-    </w:p>
-    <w:p>
-      <w:pPr>
-        <w:pStyle w:val="Heading2"/>
-      </w:pPr>
-      <w:bookmarkStart w:id="26" w:name="_Toc366510020"/>
-      <w:r>
-        <w:t>Python</w:t>
-      </w:r>
-      <w:bookmarkEnd w:id="26"/>
-    </w:p>
-    <w:p>
-      <w:r>
-        <w:t>This section defines a simple python example.</w:t>
-      </w:r>
-    </w:p>
-    <w:p>
-      <w:r>
-        <w:t xml:space="preserve">1. How to find </w:t>
-      </w:r>
-      <w:proofErr w:type="gramStart"/>
-      <w:r>
-        <w:t>a</w:t>
-      </w:r>
-      <w:proofErr w:type="gramEnd"/>
-      <w:r>
-        <w:t xml:space="preserve"> </w:t>
-      </w:r>
-      <w:proofErr w:type="spellStart"/>
-      <w:r>
-        <w:t>uhd</w:t>
-      </w:r>
-      <w:proofErr w:type="spellEnd"/>
-      <w:r>
-        <w:t xml:space="preserve"> device:</w:t>
-      </w:r>
-    </w:p>
-    <w:p>
-      <w:r>
-        <w:rPr>
-          <w:rFonts w:ascii="Courier New,courier" w:eastAsia="Courier New,courier" w:hAnsi="Courier New,courier" w:cs="Courier New,courier"/>
-        </w:rPr>
-        <w:t xml:space="preserve">d = </w:t>
-      </w:r>
-      <w:proofErr w:type="spellStart"/>
-      <w:r>
-        <w:rPr>
-          <w:rFonts w:ascii="Courier New,courier" w:eastAsia="Courier New,courier" w:hAnsi="Courier New,courier" w:cs="Courier New,courier"/>
-        </w:rPr>
-        <w:t>uhd.find_</w:t>
-      </w:r>
-      <w:proofErr w:type="gramStart"/>
-      <w:r>
-        <w:rPr>
-          <w:rFonts w:ascii="Courier New,courier" w:eastAsia="Courier New,courier" w:hAnsi="Courier New,courier" w:cs="Courier New,courier"/>
-        </w:rPr>
-        <w:t>devices</w:t>
-      </w:r>
-      <w:proofErr w:type="spellEnd"/>
-      <w:r>
-        <w:rPr>
-          <w:rFonts w:ascii="Courier New,courier" w:eastAsia="Courier New,courier" w:hAnsi="Courier New,courier" w:cs="Courier New,courier"/>
-        </w:rPr>
-        <w:t>(</w:t>
-      </w:r>
-      <w:proofErr w:type="spellStart"/>
-      <w:proofErr w:type="gramEnd"/>
-      <w:r>
-        <w:rPr>
-          <w:rFonts w:ascii="Courier New,courier" w:eastAsia="Courier New,courier" w:hAnsi="Courier New,courier" w:cs="Courier New,courier"/>
-        </w:rPr>
-        <w:t>uhd.device_addr</w:t>
-      </w:r>
-      <w:proofErr w:type="spellEnd"/>
-      <w:r>
-        <w:rPr>
-          <w:rFonts w:ascii="Courier New,courier" w:eastAsia="Courier New,courier" w:hAnsi="Courier New,courier" w:cs="Courier New,courier"/>
-        </w:rPr>
-        <w:t>(</w:t>
-      </w:r>
-      <w:proofErr w:type="spellStart"/>
-      <w:r>
-        <w:rPr>
-          <w:rFonts w:ascii="Courier New,courier" w:eastAsia="Courier New,courier" w:hAnsi="Courier New,courier" w:cs="Courier New,courier"/>
-        </w:rPr>
-        <w:t>options.args</w:t>
-      </w:r>
-      <w:proofErr w:type="spellEnd"/>
-      <w:r>
-        <w:rPr>
-          <w:rFonts w:ascii="Courier New,courier" w:eastAsia="Courier New,courier" w:hAnsi="Courier New,courier" w:cs="Courier New,courier"/>
-        </w:rPr>
-        <w:t>))</w:t>
-      </w:r>
-    </w:p>
-    <w:p>
-      <w:pPr>
-        <w:rPr>
-          <w:rFonts w:ascii="Courier New,courier" w:eastAsia="Courier New,courier" w:hAnsi="Courier New,courier" w:cs="Courier New,courier"/>
-          <w:color w:val="000000"/>
-          <w:sz w:val="24"/>
-        </w:rPr>
-      </w:pPr>
-      <w:proofErr w:type="spellStart"/>
-      <w:r>
-        <w:rPr>
-          <w:rFonts w:ascii="Courier New,courier" w:eastAsia="Courier New,courier" w:hAnsi="Courier New,courier" w:cs="Courier New,courier"/>
-          <w:color w:val="000000"/>
-          <w:sz w:val="24"/>
-        </w:rPr>
-        <w:t>uhd_type</w:t>
-      </w:r>
-      <w:proofErr w:type="spellEnd"/>
-      <w:r>
-        <w:rPr>
-          <w:rFonts w:ascii="Courier New,courier" w:eastAsia="Courier New,courier" w:hAnsi="Courier New,courier" w:cs="Courier New,courier"/>
-          <w:color w:val="000000"/>
-          <w:sz w:val="24"/>
-        </w:rPr>
-        <w:t xml:space="preserve"> = </w:t>
-      </w:r>
-      <w:proofErr w:type="gramStart"/>
-      <w:r>
-        <w:rPr>
-          <w:rFonts w:ascii="Courier New,courier" w:eastAsia="Courier New,courier" w:hAnsi="Courier New,courier" w:cs="Courier New,courier"/>
-          <w:color w:val="000000"/>
-          <w:sz w:val="24"/>
-        </w:rPr>
-        <w:t>d[</w:t>
-      </w:r>
-      <w:proofErr w:type="gramEnd"/>
-      <w:r>
-        <w:rPr>
-          <w:rFonts w:ascii="Courier New,courier" w:eastAsia="Courier New,courier" w:hAnsi="Courier New,courier" w:cs="Courier New,courier"/>
-          <w:color w:val="000000"/>
-          <w:sz w:val="24"/>
-        </w:rPr>
-        <w:t>0].get('type')</w:t>
-      </w:r>
-      <w:r>
-        <w:rPr>
-          <w:rFonts w:ascii="Courier New,courier" w:eastAsia="Courier New,courier" w:hAnsi="Courier New,courier" w:cs="Courier New,courier"/>
-          <w:color w:val="000000"/>
-          <w:sz w:val="24"/>
-        </w:rPr>
-        <w:br/>
-        <w:t xml:space="preserve">if( </w:t>
-      </w:r>
-      <w:proofErr w:type="spellStart"/>
-      <w:r>
-        <w:rPr>
-          <w:rFonts w:ascii="Courier New,courier" w:eastAsia="Courier New,courier" w:hAnsi="Courier New,courier" w:cs="Courier New,courier"/>
-          <w:color w:val="000000"/>
-          <w:sz w:val="24"/>
-        </w:rPr>
-        <w:t>uhd_type</w:t>
-      </w:r>
-      <w:proofErr w:type="spellEnd"/>
-      <w:r>
-        <w:rPr>
-          <w:rFonts w:ascii="Courier New,courier" w:eastAsia="Courier New,courier" w:hAnsi="Courier New,courier" w:cs="Courier New,courier"/>
-          <w:color w:val="000000"/>
-          <w:sz w:val="24"/>
-        </w:rPr>
-        <w:t xml:space="preserve"> == "asr-2300")</w:t>
-      </w:r>
-      <w:r>
-        <w:rPr>
-          <w:rFonts w:ascii="Courier New,courier" w:eastAsia="Courier New,courier" w:hAnsi="Courier New,courier" w:cs="Courier New,courier"/>
-          <w:color w:val="000000"/>
-          <w:sz w:val="24"/>
-        </w:rPr>
-        <w:br/>
-      </w:r>
-      <w:r>
-        <w:rPr>
-          <w:rFonts w:ascii="Courier New,courier" w:eastAsia="Courier New,courier" w:hAnsi="Courier New,courier" w:cs="Courier New,courier"/>
-          <w:color w:val="000000"/>
-          <w:sz w:val="24"/>
-        </w:rPr>
-        <w:tab/>
-        <w:t xml:space="preserve">tr0 = </w:t>
-      </w:r>
-      <w:proofErr w:type="spellStart"/>
-      <w:r>
-        <w:rPr>
-          <w:rFonts w:ascii="Courier New,courier" w:eastAsia="Courier New,courier" w:hAnsi="Courier New,courier" w:cs="Courier New,courier"/>
-          <w:color w:val="000000"/>
-          <w:sz w:val="24"/>
-        </w:rPr>
-        <w:t>uhd.tune_request</w:t>
-      </w:r>
-      <w:proofErr w:type="spellEnd"/>
-      <w:r>
-        <w:rPr>
-          <w:rFonts w:ascii="Courier New,courier" w:eastAsia="Courier New,courier" w:hAnsi="Courier New,courier" w:cs="Courier New,courier"/>
-          <w:color w:val="000000"/>
-          <w:sz w:val="24"/>
-        </w:rPr>
-        <w:t>(freq0)</w:t>
-      </w:r>
-    </w:p>
-    <w:p>
-      <w:pPr>
-        <w:pStyle w:val="BodyText"/>
-      </w:pPr>
-    </w:p>
-    <w:p>
-      <w:pPr>
-        <w:pStyle w:val="BodyText"/>
-      </w:pPr>
-    </w:p>
-    <w:p>
-      <w:pPr>
-        <w:pStyle w:val="Heading1"/>
-      </w:pPr>
-      <w:bookmarkStart w:id="27" w:name="_Toc366510021"/>
-      <w:r>
-        <w:lastRenderedPageBreak/>
-        <w:t>USB Interfaces</w:t>
-      </w:r>
-      <w:bookmarkEnd w:id="27"/>
-    </w:p>
-    <w:p>
-      <w:pPr>
-        <w:pStyle w:val="BodyText"/>
-      </w:pPr>
-      <w:r>
-        <w:t>This endpoint is a messaging type endpoint supporting configuration, command and control messages defined by the USB specification for enumerating and configuring USB devices. Message protocol supported on this interface is in compliance with USB 2.0 and 3.0 standards. Standard support implemented by the FX-3 supports endpoint 0 communications. At this time no specific modifications of this command protocol are expected.</w:t>
-      </w:r>
-    </w:p>
-    <w:p>
-      <w:pPr>
-        <w:pStyle w:val="Heading2"/>
-      </w:pPr>
       <w:bookmarkStart w:id="28" w:name="_Toc366510022"/>
       <w:r>
         <w:t>Fedora for Cypress FX3</w:t>
@@ -5156,44 +3821,16 @@
           <w:color w:val="000000"/>
           <w:sz w:val="24"/>
         </w:rPr>
-        <w:t>Run "</w:t>
-      </w:r>
-      <w:proofErr w:type="spellStart"/>
-      <w:r>
-        <w:rPr>
-          <w:rFonts w:ascii="Verdana,Helvetica,Arial,sans-se" w:eastAsia="Verdana,Helvetica,Arial,sans-se" w:hAnsi="Verdana,Helvetica,Arial,sans-se" w:cs="Verdana,Helvetica,Arial,sans-se"/>
-          <w:color w:val="000000"/>
-          <w:sz w:val="24"/>
-        </w:rPr>
-        <w:t>lsusb</w:t>
-      </w:r>
-      <w:proofErr w:type="spellEnd"/>
-      <w:r>
-        <w:rPr>
-          <w:rFonts w:ascii="Verdana,Helvetica,Arial,sans-se" w:eastAsia="Verdana,Helvetica,Arial,sans-se" w:hAnsi="Verdana,Helvetica,Arial,sans-se" w:cs="Verdana,Helvetica,Arial,sans-se"/>
-          <w:color w:val="000000"/>
-          <w:sz w:val="24"/>
-        </w:rPr>
-        <w:t>" to get a list of USB devices on the s</w:t>
-      </w:r>
-      <w:r>
-        <w:rPr>
-          <w:rFonts w:ascii="Verdana,Helvetica,Arial,sans-se" w:eastAsia="Verdana,Helvetica,Arial,sans-se" w:hAnsi="Verdana,Helvetica,Arial,sans-se" w:cs="Verdana,Helvetica,Arial,sans-se"/>
-          <w:color w:val="000000"/>
-          <w:sz w:val="24"/>
-        </w:rPr>
-        <w:t>ystem. Observe something like</w:t>
-      </w:r>
-      <w:proofErr w:type="gramStart"/>
-      <w:r>
-        <w:rPr>
-          <w:rFonts w:ascii="Verdana,Helvetica,Arial,sans-se" w:eastAsia="Verdana,Helvetica,Arial,sans-se" w:hAnsi="Verdana,Helvetica,Arial,sans-se" w:cs="Verdana,Helvetica,Arial,sans-se"/>
-          <w:color w:val="000000"/>
-          <w:sz w:val="24"/>
-        </w:rPr>
-        <w:t>:</w:t>
-      </w:r>
-      <w:proofErr w:type="gramEnd"/>
+        <w:t>Run "lsusb" to get a list of USB devices on the s</w:t>
+      </w:r>
+      <w:r>
+        <w:rPr>
+          <w:rFonts w:ascii="Verdana,Helvetica,Arial,sans-se" w:eastAsia="Verdana,Helvetica,Arial,sans-se" w:hAnsi="Verdana,Helvetica,Arial,sans-se" w:cs="Verdana,Helvetica,Arial,sans-se"/>
+          <w:color w:val="000000"/>
+          <w:sz w:val="24"/>
+        </w:rPr>
+        <w:t>ystem. Observe something like:</w:t>
+      </w:r>
       <w:r>
         <w:rPr>
           <w:rFonts w:ascii="Verdana,Helvetica,Arial,sans-se" w:eastAsia="Verdana,Helvetica,Arial,sans-se" w:hAnsi="Verdana,Helvetica,Arial,sans-se" w:cs="Verdana,Helvetica,Arial,sans-se"/>
@@ -5203,7 +3840,6 @@
         <w:br/>
         <w:t xml:space="preserve">$ </w:t>
       </w:r>
-      <w:proofErr w:type="spellStart"/>
       <w:r>
         <w:rPr>
           <w:rFonts w:ascii="Verdana,Helvetica,Arial,sans-se" w:eastAsia="Verdana,Helvetica,Arial,sans-se" w:hAnsi="Verdana,Helvetica,Arial,sans-se" w:cs="Verdana,Helvetica,Arial,sans-se"/>
@@ -5212,7 +3848,6 @@
         </w:rPr>
         <w:t>lsusb</w:t>
       </w:r>
-      <w:proofErr w:type="spellEnd"/>
       <w:r>
         <w:rPr>
           <w:rFonts w:ascii="Verdana,Helvetica,Arial,sans-se" w:eastAsia="Verdana,Helvetica,Arial,sans-se" w:hAnsi="Verdana,Helvetica,Arial,sans-se" w:cs="Verdana,Helvetica,Arial,sans-se"/>
@@ -5238,7 +3873,15 @@
           <w:sz w:val="24"/>
         </w:rPr>
         <w:br/>
-        <w:t xml:space="preserve">Bus 003 Device 002: ID ffff:00ff  </w:t>
+        <w:t xml:space="preserve">Bus 003 Device 002: ID </w:t>
+      </w:r>
+      <w:r>
+        <w:rPr>
+          <w:rFonts w:ascii="Verdana,Helvetica,Arial,sans-se" w:eastAsia="Verdana,Helvetica,Arial,sans-se" w:hAnsi="Verdana,Helvetica,Arial,sans-se" w:cs="Verdana,Helvetica,Arial,sans-se"/>
+          <w:color w:val="000000"/>
+          <w:sz w:val="24"/>
+        </w:rPr>
+        <w:t>1d50:608b OpenMoko, Inc.</w:t>
       </w:r>
       <w:r>
         <w:rPr>
@@ -5247,18 +3890,8 @@
           <w:sz w:val="24"/>
         </w:rPr>
         <w:br/>
-        <w:t xml:space="preserve">Bus 003 Device 004: ID 0781:5530 SanDisk Corp. </w:t>
-      </w:r>
-      <w:proofErr w:type="spellStart"/>
-      <w:r>
-        <w:rPr>
-          <w:rFonts w:ascii="Verdana,Helvetica,Arial,sans-se" w:eastAsia="Verdana,Helvetica,Arial,sans-se" w:hAnsi="Verdana,Helvetica,Arial,sans-se" w:cs="Verdana,Helvetica,Arial,sans-se"/>
-          <w:color w:val="000000"/>
-          <w:sz w:val="24"/>
-        </w:rPr>
-        <w:t>Cruzer</w:t>
-      </w:r>
-      <w:proofErr w:type="spellEnd"/>
+        <w:t>Bus 003 Device 004: ID 0781:5530 SanDisk Corp. Cruzer</w:t>
+      </w:r>
     </w:p>
     <w:p>
       <w:pPr>
@@ -5283,43 +3916,7 @@
           <w:color w:val="000000"/>
           <w:sz w:val="24"/>
         </w:rPr>
-        <w:t>un "</w:t>
-      </w:r>
-      <w:proofErr w:type="spellStart"/>
-      <w:r>
-        <w:rPr>
-          <w:rFonts w:ascii="Verdana,Helvetica,Arial,sans-se" w:eastAsia="Verdana,Helvetica,Arial,sans-se" w:hAnsi="Verdana,Helvetica,Arial,sans-se" w:cs="Verdana,Helvetica,Arial,sans-se"/>
-          <w:color w:val="000000"/>
-          <w:sz w:val="24"/>
-        </w:rPr>
-        <w:t>dmesg</w:t>
-      </w:r>
-      <w:proofErr w:type="spellEnd"/>
-      <w:r>
-        <w:rPr>
-          <w:rFonts w:ascii="Verdana,Helvetica,Arial,sans-se" w:eastAsia="Verdana,Helvetica,Arial,sans-se" w:hAnsi="Verdana,Helvetica,Arial,sans-se" w:cs="Verdana,Helvetica,Arial,sans-se"/>
-          <w:color w:val="000000"/>
-          <w:sz w:val="24"/>
-        </w:rPr>
-        <w:t xml:space="preserve">" to get a list of all </w:t>
-      </w:r>
-      <w:proofErr w:type="gramStart"/>
-      <w:r>
-        <w:rPr>
-          <w:rFonts w:ascii="Verdana,Helvetica,Arial,sans-se" w:eastAsia="Verdana,Helvetica,Arial,sans-se" w:hAnsi="Verdana,Helvetica,Arial,sans-se" w:cs="Verdana,Helvetica,Arial,sans-se"/>
-          <w:color w:val="000000"/>
-          <w:sz w:val="24"/>
-        </w:rPr>
-        <w:t>device</w:t>
-      </w:r>
-      <w:proofErr w:type="gramEnd"/>
-      <w:r>
-        <w:rPr>
-          <w:rFonts w:ascii="Verdana,Helvetica,Arial,sans-se" w:eastAsia="Verdana,Helvetica,Arial,sans-se" w:hAnsi="Verdana,Helvetica,Arial,sans-se" w:cs="Verdana,Helvetica,Arial,sans-se"/>
-          <w:color w:val="000000"/>
-          <w:sz w:val="24"/>
-        </w:rPr>
-        <w:t xml:space="preserve"> and see this.</w:t>
+        <w:t>un "dmesg" to get a list of all device and see this.</w:t>
       </w:r>
       <w:r>
         <w:rPr>
@@ -5328,18 +3925,8 @@
           <w:sz w:val="24"/>
         </w:rPr>
         <w:br/>
-        <w:t xml:space="preserve">$ </w:t>
-      </w:r>
-      <w:proofErr w:type="spellStart"/>
-      <w:r>
-        <w:rPr>
-          <w:rFonts w:ascii="Verdana,Helvetica,Arial,sans-se" w:eastAsia="Verdana,Helvetica,Arial,sans-se" w:hAnsi="Verdana,Helvetica,Arial,sans-se" w:cs="Verdana,Helvetica,Arial,sans-se"/>
-          <w:color w:val="000000"/>
-          <w:sz w:val="24"/>
-        </w:rPr>
-        <w:t>dmesg</w:t>
-      </w:r>
-      <w:proofErr w:type="spellEnd"/>
+        <w:t>$ dmesg</w:t>
+      </w:r>
       <w:r>
         <w:rPr>
           <w:rFonts w:ascii="Verdana,Helvetica,Arial,sans-se" w:eastAsia="Verdana,Helvetica,Arial,sans-se" w:hAnsi="Verdana,Helvetica,Arial,sans-se" w:cs="Verdana,Helvetica,Arial,sans-se"/>
@@ -5354,36 +3941,8 @@
           <w:color w:val="000000"/>
           <w:sz w:val="24"/>
         </w:rPr>
-        <w:t xml:space="preserve">[ 1196.921888] </w:t>
-      </w:r>
-      <w:proofErr w:type="spellStart"/>
-      <w:r>
-        <w:rPr>
-          <w:rFonts w:ascii="Verdana,Helvetica,Arial,sans-se" w:eastAsia="Verdana,Helvetica,Arial,sans-se" w:hAnsi="Verdana,Helvetica,Arial,sans-se" w:cs="Verdana,Helvetica,Arial,sans-se"/>
-          <w:color w:val="000000"/>
-          <w:sz w:val="24"/>
-        </w:rPr>
-        <w:t>usb</w:t>
-      </w:r>
-      <w:proofErr w:type="spellEnd"/>
-      <w:r>
-        <w:rPr>
-          <w:rFonts w:ascii="Verdana,Helvetica,Arial,sans-se" w:eastAsia="Verdana,Helvetica,Arial,sans-se" w:hAnsi="Verdana,Helvetica,Arial,sans-se" w:cs="Verdana,Helvetica,Arial,sans-se"/>
-          <w:color w:val="000000"/>
-          <w:sz w:val="24"/>
-        </w:rPr>
-        <w:t xml:space="preserve"> 3-2: new high-speed USB device number 4 using </w:t>
-      </w:r>
-      <w:proofErr w:type="spellStart"/>
-      <w:r>
-        <w:rPr>
-          <w:rFonts w:ascii="Verdana,Helvetica,Arial,sans-se" w:eastAsia="Verdana,Helvetica,Arial,sans-se" w:hAnsi="Verdana,Helvetica,Arial,sans-se" w:cs="Verdana,Helvetica,Arial,sans-se"/>
-          <w:color w:val="000000"/>
-          <w:sz w:val="24"/>
-        </w:rPr>
-        <w:t>xhci_hcd</w:t>
-      </w:r>
-      <w:proofErr w:type="spellEnd"/>
+        <w:t>[ 1196.921888] usb 3-2: new high-speed USB device number 4 using xhci_hcd</w:t>
+      </w:r>
       <w:r>
         <w:rPr>
           <w:rFonts w:ascii="Verdana,Helvetica,Arial,sans-se" w:eastAsia="Verdana,Helvetica,Arial,sans-se" w:hAnsi="Verdana,Helvetica,Arial,sans-se" w:cs="Verdana,Helvetica,Arial,sans-se"/>
@@ -5398,79 +3957,15 @@
           <w:color w:val="000000"/>
           <w:sz w:val="24"/>
         </w:rPr>
-        <w:t xml:space="preserve">[ 1196.955469] </w:t>
-      </w:r>
-      <w:proofErr w:type="spellStart"/>
-      <w:r>
-        <w:rPr>
-          <w:rFonts w:ascii="Verdana,Helvetica,Arial,sans-se" w:eastAsia="Verdana,Helvetica,Arial,sans-se" w:hAnsi="Verdana,Helvetica,Arial,sans-se" w:cs="Verdana,Helvetica,Arial,sans-se"/>
-          <w:color w:val="000000"/>
-          <w:sz w:val="24"/>
-        </w:rPr>
-        <w:t>usb</w:t>
-      </w:r>
-      <w:proofErr w:type="spellEnd"/>
-      <w:r>
-        <w:rPr>
-          <w:rFonts w:ascii="Verdana,Helvetica,Arial,sans-se" w:eastAsia="Verdana,Helvetica,Arial,sans-se" w:hAnsi="Verdana,Helvetica,Arial,sans-se" w:cs="Verdana,Helvetica,Arial,sans-se"/>
-          <w:color w:val="000000"/>
-          <w:sz w:val="24"/>
-        </w:rPr>
-        <w:t xml:space="preserve"> 3-2: New USB device found, </w:t>
-      </w:r>
-      <w:proofErr w:type="spellStart"/>
-      <w:r>
-        <w:rPr>
-          <w:rFonts w:ascii="Verdana,Helvetica,Arial,sans-se" w:eastAsia="Verdana,Helvetica,Arial,sans-se" w:hAnsi="Verdana,Helvetica,Arial,sans-se" w:cs="Verdana,Helvetica,Arial,sans-se"/>
-          <w:color w:val="000000"/>
-          <w:sz w:val="24"/>
-        </w:rPr>
-        <w:t>idVendor</w:t>
-      </w:r>
-      <w:proofErr w:type="spellEnd"/>
-      <w:r>
-        <w:rPr>
-          <w:rFonts w:ascii="Verdana,Helvetica,Arial,sans-se" w:eastAsia="Verdana,Helvetica,Arial,sans-se" w:hAnsi="Verdana,Helvetica,Arial,sans-se" w:cs="Verdana,Helvetica,Arial,sans-se"/>
-          <w:color w:val="000000"/>
-          <w:sz w:val="24"/>
-        </w:rPr>
-        <w:t>=</w:t>
-      </w:r>
-      <w:proofErr w:type="spellStart"/>
-      <w:r>
-        <w:rPr>
-          <w:rFonts w:ascii="Verdana,Helvetica,Arial,sans-se" w:eastAsia="Verdana,Helvetica,Arial,sans-se" w:hAnsi="Verdana,Helvetica,Arial,sans-se" w:cs="Verdana,Helvetica,Arial,sans-se"/>
-          <w:color w:val="000000"/>
-          <w:sz w:val="24"/>
-        </w:rPr>
-        <w:t>ffff</w:t>
-      </w:r>
-      <w:proofErr w:type="spellEnd"/>
-      <w:r>
-        <w:rPr>
-          <w:rFonts w:ascii="Verdana,Helvetica,Arial,sans-se" w:eastAsia="Verdana,Helvetica,Arial,sans-se" w:hAnsi="Verdana,Helvetica,Arial,sans-se" w:cs="Verdana,Helvetica,Arial,sans-se"/>
-          <w:color w:val="000000"/>
-          <w:sz w:val="24"/>
-        </w:rPr>
-        <w:t xml:space="preserve">, </w:t>
-      </w:r>
-      <w:proofErr w:type="spellStart"/>
-      <w:r>
-        <w:rPr>
-          <w:rFonts w:ascii="Verdana,Helvetica,Arial,sans-se" w:eastAsia="Verdana,Helvetica,Arial,sans-se" w:hAnsi="Verdana,Helvetica,Arial,sans-se" w:cs="Verdana,Helvetica,Arial,sans-se"/>
-          <w:color w:val="000000"/>
-          <w:sz w:val="24"/>
-        </w:rPr>
-        <w:t>idProduct</w:t>
-      </w:r>
-      <w:proofErr w:type="spellEnd"/>
-      <w:r>
-        <w:rPr>
-          <w:rFonts w:ascii="Verdana,Helvetica,Arial,sans-se" w:eastAsia="Verdana,Helvetica,Arial,sans-se" w:hAnsi="Verdana,Helvetica,Arial,sans-se" w:cs="Verdana,Helvetica,Arial,sans-se"/>
-          <w:color w:val="000000"/>
-          <w:sz w:val="24"/>
-        </w:rPr>
-        <w:t>=00ff</w:t>
+        <w:t xml:space="preserve">[ 1196.955469] usb 3-2: </w:t>
+      </w:r>
+      <w:r>
+        <w:rPr>
+          <w:rFonts w:ascii="Verdana,Helvetica,Arial,sans-se" w:eastAsia="Verdana,Helvetica,Arial,sans-se" w:hAnsi="Verdana,Helvetica,Arial,sans-se" w:cs="Verdana,Helvetica,Arial,sans-se"/>
+          <w:color w:val="000000"/>
+          <w:sz w:val="24"/>
+        </w:rPr>
+        <w:t>New USB device found, idVendor=1d50, idProduct=608b</w:t>
       </w:r>
       <w:r>
         <w:rPr>
@@ -5486,61 +3981,7 @@
           <w:color w:val="000000"/>
           <w:sz w:val="24"/>
         </w:rPr>
-        <w:t xml:space="preserve">[ 1196.955476] </w:t>
-      </w:r>
-      <w:proofErr w:type="spellStart"/>
-      <w:r>
-        <w:rPr>
-          <w:rFonts w:ascii="Verdana,Helvetica,Arial,sans-se" w:eastAsia="Verdana,Helvetica,Arial,sans-se" w:hAnsi="Verdana,Helvetica,Arial,sans-se" w:cs="Verdana,Helvetica,Arial,sans-se"/>
-          <w:color w:val="000000"/>
-          <w:sz w:val="24"/>
-        </w:rPr>
-        <w:t>usb</w:t>
-      </w:r>
-      <w:proofErr w:type="spellEnd"/>
-      <w:r>
-        <w:rPr>
-          <w:rFonts w:ascii="Verdana,Helvetica,Arial,sans-se" w:eastAsia="Verdana,Helvetica,Arial,sans-se" w:hAnsi="Verdana,Helvetica,Arial,sans-se" w:cs="Verdana,Helvetica,Arial,sans-se"/>
-          <w:color w:val="000000"/>
-          <w:sz w:val="24"/>
-        </w:rPr>
-        <w:t xml:space="preserve"> 3-2: New USB device strings: </w:t>
-      </w:r>
-      <w:proofErr w:type="spellStart"/>
-      <w:r>
-        <w:rPr>
-          <w:rFonts w:ascii="Verdana,Helvetica,Arial,sans-se" w:eastAsia="Verdana,Helvetica,Arial,sans-se" w:hAnsi="Verdana,Helvetica,Arial,sans-se" w:cs="Verdana,Helvetica,Arial,sans-se"/>
-          <w:color w:val="000000"/>
-          <w:sz w:val="24"/>
-        </w:rPr>
-        <w:t>Mfr</w:t>
-      </w:r>
-      <w:proofErr w:type="spellEnd"/>
-      <w:r>
-        <w:rPr>
-          <w:rFonts w:ascii="Verdana,Helvetica,Arial,sans-se" w:eastAsia="Verdana,Helvetica,Arial,sans-se" w:hAnsi="Verdana,Helvetica,Arial,sans-se" w:cs="Verdana,Helvetica,Arial,sans-se"/>
-          <w:color w:val="000000"/>
-          <w:sz w:val="24"/>
-        </w:rPr>
-        <w:t xml:space="preserve">=1, Product=2, </w:t>
-      </w:r>
-      <w:proofErr w:type="spellStart"/>
-      <w:r>
-        <w:rPr>
-          <w:rFonts w:ascii="Verdana,Helvetica,Arial,sans-se" w:eastAsia="Verdana,Helvetica,Arial,sans-se" w:hAnsi="Verdana,Helvetica,Arial,sans-se" w:cs="Verdana,Helvetica,Arial,sans-se"/>
-          <w:color w:val="000000"/>
-          <w:sz w:val="24"/>
-        </w:rPr>
-        <w:t>SerialNumber</w:t>
-      </w:r>
-      <w:proofErr w:type="spellEnd"/>
-      <w:r>
-        <w:rPr>
-          <w:rFonts w:ascii="Verdana,Helvetica,Arial,sans-se" w:eastAsia="Verdana,Helvetica,Arial,sans-se" w:hAnsi="Verdana,Helvetica,Arial,sans-se" w:cs="Verdana,Helvetica,Arial,sans-se"/>
-          <w:color w:val="000000"/>
-          <w:sz w:val="24"/>
-        </w:rPr>
-        <w:t>=0</w:t>
+        <w:t>[ 1196.955476] usb 3-2: New USB device strings: Mfr=1, Product=2, SerialNumber=0</w:t>
       </w:r>
       <w:r>
         <w:rPr>
@@ -5556,25 +3997,7 @@
           <w:color w:val="000000"/>
           <w:sz w:val="24"/>
         </w:rPr>
-        <w:t xml:space="preserve">[ 1196.955480] </w:t>
-      </w:r>
-      <w:proofErr w:type="spellStart"/>
-      <w:r>
-        <w:rPr>
-          <w:rFonts w:ascii="Verdana,Helvetica,Arial,sans-se" w:eastAsia="Verdana,Helvetica,Arial,sans-se" w:hAnsi="Verdana,Helvetica,Arial,sans-se" w:cs="Verdana,Helvetica,Arial,sans-se"/>
-          <w:color w:val="000000"/>
-          <w:sz w:val="24"/>
-        </w:rPr>
-        <w:t>usb</w:t>
-      </w:r>
-      <w:proofErr w:type="spellEnd"/>
-      <w:r>
-        <w:rPr>
-          <w:rFonts w:ascii="Verdana,Helvetica,Arial,sans-se" w:eastAsia="Verdana,Helvetica,Arial,sans-se" w:hAnsi="Verdana,Helvetica,Arial,sans-se" w:cs="Verdana,Helvetica,Arial,sans-se"/>
-          <w:color w:val="000000"/>
-          <w:sz w:val="24"/>
-        </w:rPr>
-        <w:t xml:space="preserve"> 3-2: Product: FX3</w:t>
+        <w:t>[ 1196.955480] usb 3-2: Product: FX3</w:t>
       </w:r>
       <w:r>
         <w:rPr>
@@ -5590,32 +4013,16 @@
           <w:color w:val="000000"/>
           <w:sz w:val="24"/>
         </w:rPr>
-        <w:t xml:space="preserve">[ 1196.955483] </w:t>
-      </w:r>
-      <w:proofErr w:type="spellStart"/>
-      <w:r>
-        <w:rPr>
-          <w:rFonts w:ascii="Verdana,Helvetica,Arial,sans-se" w:eastAsia="Verdana,Helvetica,Arial,sans-se" w:hAnsi="Verdana,Helvetica,Arial,sans-se" w:cs="Verdana,Helvetica,Arial,sans-se"/>
-          <w:color w:val="000000"/>
-          <w:sz w:val="24"/>
-        </w:rPr>
-        <w:t>usb</w:t>
-      </w:r>
-      <w:proofErr w:type="spellEnd"/>
-      <w:r>
-        <w:rPr>
-          <w:rFonts w:ascii="Verdana,Helvetica,Arial,sans-se" w:eastAsia="Verdana,Helvetica,Arial,sans-se" w:hAnsi="Verdana,Helvetica,Arial,sans-se" w:cs="Verdana,Helvetica,Arial,sans-se"/>
-          <w:color w:val="000000"/>
-          <w:sz w:val="24"/>
-        </w:rPr>
-        <w:t xml:space="preserve"> 3-2: Manufacturer: Cypress</w:t>
+        <w:t xml:space="preserve">[ 1196.955483] usb 3-2: </w:t>
       </w:r>
       <w:bookmarkStart w:id="29" w:name="_Ref350952210"/>
       <w:r>
         <w:rPr>
-          <w:b/>
-        </w:rPr>
-        <w:t xml:space="preserve"> FX3</w:t>
+          <w:rFonts w:ascii="Verdana,Helvetica,Arial,sans-se" w:eastAsia="Verdana,Helvetica,Arial,sans-se" w:hAnsi="Verdana,Helvetica,Arial,sans-se" w:cs="Verdana,Helvetica,Arial,sans-se"/>
+          <w:color w:val="000000"/>
+          <w:sz w:val="24"/>
+        </w:rPr>
+        <w:t>Manufacturer: Cypress FX3</w:t>
       </w:r>
     </w:p>
     <w:p>
@@ -5639,57 +4046,56 @@
         <w:rPr>
           <w:rFonts w:eastAsia="Sans Serif"/>
         </w:rPr>
-        <w:t xml:space="preserve">On Linux, </w:t>
-      </w:r>
-      <w:proofErr w:type="spellStart"/>
-      <w:r>
+        <w:t>On Linux, Udev handles USB plug and unplug events. The following commands install a Udev rule so that a non-root user may access the device (for a UHD device):</w:t>
+      </w:r>
+    </w:p>
+    <w:p>
+      <w:pPr>
         <w:rPr>
           <w:rFonts w:eastAsia="Sans Serif"/>
         </w:rPr>
-        <w:t>Udev</w:t>
-      </w:r>
-      <w:proofErr w:type="spellEnd"/>
+      </w:pPr>
+    </w:p>
+    <w:p>
+      <w:pPr>
+        <w:rPr>
+          <w:rFonts w:ascii="Courier New,courier" w:eastAsia="Courier New,courier" w:hAnsi="Courier New,courier" w:cs="Courier New,courier"/>
+          <w:sz w:val="24"/>
+        </w:rPr>
+      </w:pPr>
       <w:r>
         <w:rPr>
           <w:rFonts w:eastAsia="Sans Serif"/>
         </w:rPr>
-        <w:t xml:space="preserve"> handles USB plug and unplug events. The following commands install </w:t>
-      </w:r>
-      <w:proofErr w:type="gramStart"/>
+        <w:t>$ cd &lt;install-path&gt;/share/uhd/utils</w:t>
+      </w:r>
+    </w:p>
+    <w:p>
+      <w:pPr>
+        <w:rPr>
+          <w:rFonts w:ascii="Courier New,courier" w:eastAsia="Courier New,courier" w:hAnsi="Courier New,courier" w:cs="Courier New,courier"/>
+          <w:sz w:val="24"/>
+        </w:rPr>
+      </w:pPr>
       <w:r>
         <w:rPr>
           <w:rFonts w:eastAsia="Sans Serif"/>
         </w:rPr>
-        <w:t>a</w:t>
-      </w:r>
-      <w:proofErr w:type="gramEnd"/>
-      <w:r>
+        <w:t>$ sudo cp uhd-usrp.rules /etc/udev/rules.d/</w:t>
+      </w:r>
+    </w:p>
+    <w:p>
+      <w:pPr>
         <w:rPr>
           <w:rFonts w:eastAsia="Sans Serif"/>
         </w:rPr>
-        <w:t xml:space="preserve"> </w:t>
-      </w:r>
-      <w:proofErr w:type="spellStart"/>
+      </w:pPr>
       <w:r>
         <w:rPr>
           <w:rFonts w:eastAsia="Sans Serif"/>
         </w:rPr>
-        <w:t>Udev</w:t>
-      </w:r>
-      <w:proofErr w:type="spellEnd"/>
-      <w:r>
-        <w:rPr>
-          <w:rFonts w:eastAsia="Sans Serif"/>
-        </w:rPr>
-        <w:t xml:space="preserve"> rule so that a non-root user may access the device (for a UHD device):</w:t>
-      </w:r>
-    </w:p>
-    <w:p>
-      <w:pPr>
-        <w:rPr>
-          <w:rFonts w:eastAsia="Sans Serif"/>
-        </w:rPr>
-      </w:pPr>
+        <w:t>$ sudo udevadm control --reload-rules</w:t>
+      </w:r>
     </w:p>
     <w:p>
       <w:pPr>
@@ -5698,199 +4104,6 @@
           <w:sz w:val="24"/>
         </w:rPr>
       </w:pPr>
-      <w:r>
-        <w:rPr>
-          <w:rFonts w:eastAsia="Sans Serif"/>
-        </w:rPr>
-        <w:t xml:space="preserve">$ </w:t>
-      </w:r>
-      <w:proofErr w:type="gramStart"/>
-      <w:r>
-        <w:rPr>
-          <w:rFonts w:eastAsia="Sans Serif"/>
-        </w:rPr>
-        <w:t>cd</w:t>
-      </w:r>
-      <w:proofErr w:type="gramEnd"/>
-      <w:r>
-        <w:rPr>
-          <w:rFonts w:eastAsia="Sans Serif"/>
-        </w:rPr>
-        <w:t xml:space="preserve"> &lt;install-path&gt;/share/</w:t>
-      </w:r>
-      <w:proofErr w:type="spellStart"/>
-      <w:r>
-        <w:rPr>
-          <w:rFonts w:eastAsia="Sans Serif"/>
-        </w:rPr>
-        <w:t>uhd</w:t>
-      </w:r>
-      <w:proofErr w:type="spellEnd"/>
-      <w:r>
-        <w:rPr>
-          <w:rFonts w:eastAsia="Sans Serif"/>
-        </w:rPr>
-        <w:t>/</w:t>
-      </w:r>
-      <w:proofErr w:type="spellStart"/>
-      <w:r>
-        <w:rPr>
-          <w:rFonts w:eastAsia="Sans Serif"/>
-        </w:rPr>
-        <w:t>utils</w:t>
-      </w:r>
-      <w:proofErr w:type="spellEnd"/>
-    </w:p>
-    <w:p>
-      <w:pPr>
-        <w:rPr>
-          <w:rFonts w:ascii="Courier New,courier" w:eastAsia="Courier New,courier" w:hAnsi="Courier New,courier" w:cs="Courier New,courier"/>
-          <w:sz w:val="24"/>
-        </w:rPr>
-      </w:pPr>
-      <w:r>
-        <w:rPr>
-          <w:rFonts w:eastAsia="Sans Serif"/>
-        </w:rPr>
-        <w:t xml:space="preserve">$ </w:t>
-      </w:r>
-      <w:proofErr w:type="spellStart"/>
-      <w:proofErr w:type="gramStart"/>
-      <w:r>
-        <w:rPr>
-          <w:rFonts w:eastAsia="Sans Serif"/>
-        </w:rPr>
-        <w:t>sudo</w:t>
-      </w:r>
-      <w:proofErr w:type="spellEnd"/>
-      <w:proofErr w:type="gramEnd"/>
-      <w:r>
-        <w:rPr>
-          <w:rFonts w:eastAsia="Sans Serif"/>
-        </w:rPr>
-        <w:t xml:space="preserve"> </w:t>
-      </w:r>
-      <w:proofErr w:type="spellStart"/>
-      <w:r>
-        <w:rPr>
-          <w:rFonts w:eastAsia="Sans Serif"/>
-        </w:rPr>
-        <w:t>cp</w:t>
-      </w:r>
-      <w:proofErr w:type="spellEnd"/>
-      <w:r>
-        <w:rPr>
-          <w:rFonts w:eastAsia="Sans Serif"/>
-        </w:rPr>
-        <w:t xml:space="preserve"> </w:t>
-      </w:r>
-      <w:proofErr w:type="spellStart"/>
-      <w:r>
-        <w:rPr>
-          <w:rFonts w:eastAsia="Sans Serif"/>
-        </w:rPr>
-        <w:t>uhd-usrp.rules</w:t>
-      </w:r>
-      <w:proofErr w:type="spellEnd"/>
-      <w:r>
-        <w:rPr>
-          <w:rFonts w:eastAsia="Sans Serif"/>
-        </w:rPr>
-        <w:t xml:space="preserve"> /</w:t>
-      </w:r>
-      <w:proofErr w:type="spellStart"/>
-      <w:r>
-        <w:rPr>
-          <w:rFonts w:eastAsia="Sans Serif"/>
-        </w:rPr>
-        <w:t>etc</w:t>
-      </w:r>
-      <w:proofErr w:type="spellEnd"/>
-      <w:r>
-        <w:rPr>
-          <w:rFonts w:eastAsia="Sans Serif"/>
-        </w:rPr>
-        <w:t>/</w:t>
-      </w:r>
-      <w:proofErr w:type="spellStart"/>
-      <w:r>
-        <w:rPr>
-          <w:rFonts w:eastAsia="Sans Serif"/>
-        </w:rPr>
-        <w:t>udev</w:t>
-      </w:r>
-      <w:proofErr w:type="spellEnd"/>
-      <w:r>
-        <w:rPr>
-          <w:rFonts w:eastAsia="Sans Serif"/>
-        </w:rPr>
-        <w:t>/</w:t>
-      </w:r>
-      <w:proofErr w:type="spellStart"/>
-      <w:r>
-        <w:rPr>
-          <w:rFonts w:eastAsia="Sans Serif"/>
-        </w:rPr>
-        <w:t>rules.d</w:t>
-      </w:r>
-      <w:proofErr w:type="spellEnd"/>
-      <w:r>
-        <w:rPr>
-          <w:rFonts w:eastAsia="Sans Serif"/>
-        </w:rPr>
-        <w:t>/</w:t>
-      </w:r>
-    </w:p>
-    <w:p>
-      <w:pPr>
-        <w:rPr>
-          <w:rFonts w:eastAsia="Sans Serif"/>
-        </w:rPr>
-      </w:pPr>
-      <w:r>
-        <w:rPr>
-          <w:rFonts w:eastAsia="Sans Serif"/>
-        </w:rPr>
-        <w:t xml:space="preserve">$ </w:t>
-      </w:r>
-      <w:proofErr w:type="spellStart"/>
-      <w:proofErr w:type="gramStart"/>
-      <w:r>
-        <w:rPr>
-          <w:rFonts w:eastAsia="Sans Serif"/>
-        </w:rPr>
-        <w:t>sudo</w:t>
-      </w:r>
-      <w:proofErr w:type="spellEnd"/>
-      <w:proofErr w:type="gramEnd"/>
-      <w:r>
-        <w:rPr>
-          <w:rFonts w:eastAsia="Sans Serif"/>
-        </w:rPr>
-        <w:t xml:space="preserve"> </w:t>
-      </w:r>
-      <w:proofErr w:type="spellStart"/>
-      <w:r>
-        <w:rPr>
-          <w:rFonts w:eastAsia="Sans Serif"/>
-        </w:rPr>
-        <w:t>udevadm</w:t>
-      </w:r>
-      <w:proofErr w:type="spellEnd"/>
-      <w:r>
-        <w:rPr>
-          <w:rFonts w:eastAsia="Sans Serif"/>
-        </w:rPr>
-        <w:t xml:space="preserve"> control --reload-rules</w:t>
-      </w:r>
-    </w:p>
-    <w:p>
-      <w:pPr>
-        <w:rPr>
-          <w:rFonts w:ascii="Courier New,courier" w:eastAsia="Courier New,courier" w:hAnsi="Courier New,courier" w:cs="Courier New,courier"/>
-          <w:sz w:val="24"/>
-        </w:rPr>
-      </w:pPr>
     </w:p>
     <w:p>
       <w:pPr>
@@ -5919,27 +4132,15 @@
           <w:color w:val="000000"/>
           <w:sz w:val="24"/>
         </w:rPr>
-        <w:t xml:space="preserve">$ </w:t>
-      </w:r>
-      <w:proofErr w:type="spellStart"/>
-      <w:proofErr w:type="gramStart"/>
+        <w:t>$ lsusb -v -d:</w:t>
+      </w:r>
       <w:r>
         <w:rPr>
           <w:rFonts w:ascii="Sans Serif" w:eastAsia="Sans Serif" w:hAnsi="Sans Serif" w:cs="Sans Serif"/>
           <w:color w:val="000000"/>
           <w:sz w:val="24"/>
         </w:rPr>
-        <w:t>lsusb</w:t>
-      </w:r>
-      <w:proofErr w:type="spellEnd"/>
-      <w:proofErr w:type="gramEnd"/>
-      <w:r>
-        <w:rPr>
-          <w:rFonts w:ascii="Sans Serif" w:eastAsia="Sans Serif" w:hAnsi="Sans Serif" w:cs="Sans Serif"/>
-          <w:color w:val="000000"/>
-          <w:sz w:val="24"/>
-        </w:rPr>
-        <w:t xml:space="preserve"> -v -d:00ff</w:t>
+        <w:t>608b</w:t>
       </w:r>
       <w:r>
         <w:rPr>
@@ -5973,77 +4174,57 @@
           <w:color w:val="000000"/>
           <w:sz w:val="24"/>
         </w:rPr>
-        <w:t>Bus 003 Device 011: ID ffff</w:t>
-      </w:r>
-      <w:proofErr w:type="gramStart"/>
+        <w:t xml:space="preserve">Bus 003 Device 011: ID </w:t>
+      </w:r>
       <w:r>
         <w:rPr>
           <w:rFonts w:ascii="Sans Serif" w:eastAsia="Sans Serif" w:hAnsi="Sans Serif" w:cs="Sans Serif"/>
           <w:color w:val="000000"/>
           <w:sz w:val="24"/>
         </w:rPr>
-        <w:t>:00ff</w:t>
-      </w:r>
-      <w:proofErr w:type="gramEnd"/>
-      <w:r>
+        <w:t>1d50:608b</w:t>
+      </w:r>
+    </w:p>
+    <w:p>
+      <w:pPr>
         <w:rPr>
           <w:rFonts w:ascii="Sans Serif" w:eastAsia="Sans Serif" w:hAnsi="Sans Serif" w:cs="Sans Serif"/>
           <w:color w:val="000000"/>
           <w:sz w:val="24"/>
         </w:rPr>
-        <w:t xml:space="preserve">  </w:t>
-      </w:r>
-    </w:p>
-    <w:p>
-      <w:pPr>
+      </w:pPr>
+      <w:r>
         <w:rPr>
           <w:rFonts w:ascii="Sans Serif" w:eastAsia="Sans Serif" w:hAnsi="Sans Serif" w:cs="Sans Serif"/>
           <w:color w:val="000000"/>
           <w:sz w:val="24"/>
         </w:rPr>
-      </w:pPr>
-      <w:r>
+        <w:t>Couldn't open device, some information will be missing</w:t>
+      </w:r>
+    </w:p>
+    <w:p>
+      <w:pPr>
         <w:rPr>
           <w:rFonts w:ascii="Sans Serif" w:eastAsia="Sans Serif" w:hAnsi="Sans Serif" w:cs="Sans Serif"/>
           <w:color w:val="000000"/>
           <w:sz w:val="24"/>
         </w:rPr>
-        <w:t>Couldn't open device, some information will be missing</w:t>
-      </w:r>
-    </w:p>
-    <w:p>
-      <w:pPr>
+      </w:pPr>
+      <w:r>
         <w:rPr>
           <w:rFonts w:ascii="Sans Serif" w:eastAsia="Sans Serif" w:hAnsi="Sans Serif" w:cs="Sans Serif"/>
           <w:color w:val="000000"/>
           <w:sz w:val="24"/>
         </w:rPr>
-      </w:pPr>
+        <w:t xml:space="preserve">(this output indicates </w:t>
+      </w:r>
       <w:r>
         <w:rPr>
           <w:rFonts w:ascii="Sans Serif" w:eastAsia="Sans Serif" w:hAnsi="Sans Serif" w:cs="Sans Serif"/>
           <w:color w:val="000000"/>
           <w:sz w:val="24"/>
         </w:rPr>
-        <w:t>(</w:t>
-      </w:r>
-      <w:proofErr w:type="gramStart"/>
-      <w:r>
-        <w:rPr>
-          <w:rFonts w:ascii="Sans Serif" w:eastAsia="Sans Serif" w:hAnsi="Sans Serif" w:cs="Sans Serif"/>
-          <w:color w:val="000000"/>
-          <w:sz w:val="24"/>
-        </w:rPr>
-        <w:t>this</w:t>
-      </w:r>
-      <w:proofErr w:type="gramEnd"/>
-      <w:r>
-        <w:rPr>
-          <w:rFonts w:ascii="Sans Serif" w:eastAsia="Sans Serif" w:hAnsi="Sans Serif" w:cs="Sans Serif"/>
-          <w:color w:val="000000"/>
-          <w:sz w:val="24"/>
-        </w:rPr>
-        <w:t xml:space="preserve"> output indicates you do not have "driver" access.</w:t>
+        <w:t>you do not have "driver" access).</w:t>
       </w:r>
     </w:p>
     <w:p>
@@ -6061,43 +4242,7 @@
           <w:color w:val="000000"/>
           <w:sz w:val="24"/>
         </w:rPr>
-        <w:t xml:space="preserve">The </w:t>
-      </w:r>
-      <w:proofErr w:type="spellStart"/>
-      <w:r>
-        <w:rPr>
-          <w:rFonts w:ascii="Verdana,Helvetica,Arial,sans-se" w:eastAsia="Verdana,Helvetica,Arial,sans-se" w:hAnsi="Verdana,Helvetica,Arial,sans-se" w:cs="Verdana,Helvetica,Arial,sans-se"/>
-          <w:color w:val="000000"/>
-          <w:sz w:val="24"/>
-        </w:rPr>
-        <w:t>udev</w:t>
-      </w:r>
-      <w:proofErr w:type="spellEnd"/>
-      <w:r>
-        <w:rPr>
-          <w:rFonts w:ascii="Verdana,Helvetica,Arial,sans-se" w:eastAsia="Verdana,Helvetica,Arial,sans-se" w:hAnsi="Verdana,Helvetica,Arial,sans-se" w:cs="Verdana,Helvetica,Arial,sans-se"/>
-          <w:color w:val="000000"/>
-          <w:sz w:val="24"/>
-        </w:rPr>
-        <w:t xml:space="preserve"> daemon is used by some Linux distributions to handle plug/unplug events for </w:t>
-      </w:r>
-      <w:proofErr w:type="spellStart"/>
-      <w:r>
-        <w:rPr>
-          <w:rFonts w:ascii="Verdana,Helvetica,Arial,sans-se" w:eastAsia="Verdana,Helvetica,Arial,sans-se" w:hAnsi="Verdana,Helvetica,Arial,sans-se" w:cs="Verdana,Helvetica,Arial,sans-se"/>
-          <w:color w:val="000000"/>
-          <w:sz w:val="24"/>
-        </w:rPr>
-        <w:t>usb</w:t>
-      </w:r>
-      <w:proofErr w:type="spellEnd"/>
-      <w:r>
-        <w:rPr>
-          <w:rFonts w:ascii="Verdana,Helvetica,Arial,sans-se" w:eastAsia="Verdana,Helvetica,Arial,sans-se" w:hAnsi="Verdana,Helvetica,Arial,sans-se" w:cs="Verdana,Helvetica,Arial,sans-se"/>
-          <w:color w:val="000000"/>
-          <w:sz w:val="24"/>
-        </w:rPr>
-        <w:t xml:space="preserve"> devices.</w:t>
+        <w:t>The udev daemon is used by some Linux distributions to handle plug/unplug events for usb devices.</w:t>
       </w:r>
     </w:p>
     <w:p>
@@ -6120,79 +4265,7 @@
           <w:color w:val="000000"/>
           <w:sz w:val="24"/>
         </w:rPr>
-        <w:t xml:space="preserve">Add a group: </w:t>
-      </w:r>
-      <w:proofErr w:type="spellStart"/>
-      <w:r>
-        <w:rPr>
-          <w:rFonts w:ascii="Verdana,Helvetica,Arial,sans-se" w:eastAsia="Verdana,Helvetica,Arial,sans-se" w:hAnsi="Verdana,Helvetica,Arial,sans-se" w:cs="Verdana,Helvetica,Arial,sans-se"/>
-          <w:color w:val="000000"/>
-          <w:sz w:val="24"/>
-        </w:rPr>
-        <w:t>su</w:t>
-      </w:r>
-      <w:proofErr w:type="spellEnd"/>
-      <w:r>
-        <w:rPr>
-          <w:rFonts w:ascii="Verdana,Helvetica,Arial,sans-se" w:eastAsia="Verdana,Helvetica,Arial,sans-se" w:hAnsi="Verdana,Helvetica,Arial,sans-se" w:cs="Verdana,Helvetica,Arial,sans-se"/>
-          <w:color w:val="000000"/>
-          <w:sz w:val="24"/>
-        </w:rPr>
-        <w:t xml:space="preserve"> /</w:t>
-      </w:r>
-      <w:proofErr w:type="spellStart"/>
-      <w:r>
-        <w:rPr>
-          <w:rFonts w:ascii="Verdana,Helvetica,Arial,sans-se" w:eastAsia="Verdana,Helvetica,Arial,sans-se" w:hAnsi="Verdana,Helvetica,Arial,sans-se" w:cs="Verdana,Helvetica,Arial,sans-se"/>
-          <w:color w:val="000000"/>
-          <w:sz w:val="24"/>
-        </w:rPr>
-        <w:t>usr</w:t>
-      </w:r>
-      <w:proofErr w:type="spellEnd"/>
-      <w:r>
-        <w:rPr>
-          <w:rFonts w:ascii="Verdana,Helvetica,Arial,sans-se" w:eastAsia="Verdana,Helvetica,Arial,sans-se" w:hAnsi="Verdana,Helvetica,Arial,sans-se" w:cs="Verdana,Helvetica,Arial,sans-se"/>
-          <w:color w:val="000000"/>
-          <w:sz w:val="24"/>
-        </w:rPr>
-        <w:t>/</w:t>
-      </w:r>
-      <w:proofErr w:type="spellStart"/>
-      <w:r>
-        <w:rPr>
-          <w:rFonts w:ascii="Verdana,Helvetica,Arial,sans-se" w:eastAsia="Verdana,Helvetica,Arial,sans-se" w:hAnsi="Verdana,Helvetica,Arial,sans-se" w:cs="Verdana,Helvetica,Arial,sans-se"/>
-          <w:color w:val="000000"/>
-          <w:sz w:val="24"/>
-        </w:rPr>
-        <w:t>sbin</w:t>
-      </w:r>
-      <w:proofErr w:type="spellEnd"/>
-      <w:r>
-        <w:rPr>
-          <w:rFonts w:ascii="Verdana,Helvetica,Arial,sans-se" w:eastAsia="Verdana,Helvetica,Arial,sans-se" w:hAnsi="Verdana,Helvetica,Arial,sans-se" w:cs="Verdana,Helvetica,Arial,sans-se"/>
-          <w:color w:val="000000"/>
-          <w:sz w:val="24"/>
-        </w:rPr>
-        <w:t>/</w:t>
-      </w:r>
-      <w:proofErr w:type="spellStart"/>
-      <w:r>
-        <w:rPr>
-          <w:rFonts w:ascii="Verdana,Helvetica,Arial,sans-se" w:eastAsia="Verdana,Helvetica,Arial,sans-se" w:hAnsi="Verdana,Helvetica,Arial,sans-se" w:cs="Verdana,Helvetica,Arial,sans-se"/>
-          <w:color w:val="000000"/>
-          <w:sz w:val="24"/>
-        </w:rPr>
-        <w:t>groupadd</w:t>
-      </w:r>
-      <w:proofErr w:type="spellEnd"/>
-      <w:r>
-        <w:rPr>
-          <w:rFonts w:ascii="Verdana,Helvetica,Arial,sans-se" w:eastAsia="Verdana,Helvetica,Arial,sans-se" w:hAnsi="Verdana,Helvetica,Arial,sans-se" w:cs="Verdana,Helvetica,Arial,sans-se"/>
-          <w:color w:val="000000"/>
-          <w:sz w:val="24"/>
-        </w:rPr>
-        <w:t xml:space="preserve"> Asr2300</w:t>
+        <w:t>Add a group: su /usr/sbin/groupadd Asr2300</w:t>
       </w:r>
     </w:p>
     <w:p>
@@ -6215,72 +4288,8 @@
           <w:color w:val="000000"/>
           <w:sz w:val="24"/>
         </w:rPr>
-        <w:t>Add a user to the group: /</w:t>
-      </w:r>
-      <w:proofErr w:type="spellStart"/>
-      <w:r>
-        <w:rPr>
-          <w:rFonts w:ascii="Verdana,Helvetica,Arial,sans-se" w:eastAsia="Verdana,Helvetica,Arial,sans-se" w:hAnsi="Verdana,Helvetica,Arial,sans-se" w:cs="Verdana,Helvetica,Arial,sans-se"/>
-          <w:color w:val="000000"/>
-          <w:sz w:val="24"/>
-        </w:rPr>
-        <w:t>usr</w:t>
-      </w:r>
-      <w:proofErr w:type="spellEnd"/>
-      <w:r>
-        <w:rPr>
-          <w:rFonts w:ascii="Verdana,Helvetica,Arial,sans-se" w:eastAsia="Verdana,Helvetica,Arial,sans-se" w:hAnsi="Verdana,Helvetica,Arial,sans-se" w:cs="Verdana,Helvetica,Arial,sans-se"/>
-          <w:color w:val="000000"/>
-          <w:sz w:val="24"/>
-        </w:rPr>
-        <w:t>/</w:t>
-      </w:r>
-      <w:proofErr w:type="spellStart"/>
-      <w:r>
-        <w:rPr>
-          <w:rFonts w:ascii="Verdana,Helvetica,Arial,sans-se" w:eastAsia="Verdana,Helvetica,Arial,sans-se" w:hAnsi="Verdana,Helvetica,Arial,sans-se" w:cs="Verdana,Helvetica,Arial,sans-se"/>
-          <w:color w:val="000000"/>
-          <w:sz w:val="24"/>
-        </w:rPr>
-        <w:t>sbin</w:t>
-      </w:r>
-      <w:proofErr w:type="spellEnd"/>
-      <w:r>
-        <w:rPr>
-          <w:rFonts w:ascii="Verdana,Helvetica,Arial,sans-se" w:eastAsia="Verdana,Helvetica,Arial,sans-se" w:hAnsi="Verdana,Helvetica,Arial,sans-se" w:cs="Verdana,Helvetica,Arial,sans-se"/>
-          <w:color w:val="000000"/>
-          <w:sz w:val="24"/>
-        </w:rPr>
-        <w:t>/</w:t>
-      </w:r>
-      <w:proofErr w:type="spellStart"/>
-      <w:r>
-        <w:rPr>
-          <w:rFonts w:ascii="Verdana,Helvetica,Arial,sans-se" w:eastAsia="Verdana,Helvetica,Arial,sans-se" w:hAnsi="Verdana,Helvetica,Arial,sans-se" w:cs="Verdana,Helvetica,Arial,sans-se"/>
-          <w:color w:val="000000"/>
-          <w:sz w:val="24"/>
-        </w:rPr>
-        <w:t>usermod</w:t>
-      </w:r>
-      <w:proofErr w:type="spellEnd"/>
-      <w:r>
-        <w:rPr>
-          <w:rFonts w:ascii="Verdana,Helvetica,Arial,sans-se" w:eastAsia="Verdana,Helvetica,Arial,sans-se" w:hAnsi="Verdana,Helvetica,Arial,sans-se" w:cs="Verdana,Helvetica,Arial,sans-se"/>
-          <w:color w:val="000000"/>
-          <w:sz w:val="24"/>
-        </w:rPr>
-        <w:t xml:space="preserve"> -G Asr2300 -a </w:t>
-      </w:r>
-      <w:proofErr w:type="spellStart"/>
-      <w:r>
-        <w:rPr>
-          <w:rFonts w:ascii="Verdana,Helvetica,Arial,sans-se" w:eastAsia="Verdana,Helvetica,Arial,sans-se" w:hAnsi="Verdana,Helvetica,Arial,sans-se" w:cs="Verdana,Helvetica,Arial,sans-se"/>
-          <w:color w:val="000000"/>
-          <w:sz w:val="24"/>
-        </w:rPr>
-        <w:t>chris</w:t>
-      </w:r>
-      <w:proofErr w:type="spellEnd"/>
+        <w:t>Add a user to the group: /usr/sbin/usermod -G Asr2300 -a chris</w:t>
+      </w:r>
     </w:p>
     <w:p>
       <w:pPr>
@@ -6302,61 +4311,7 @@
           <w:color w:val="000000"/>
           <w:sz w:val="24"/>
         </w:rPr>
-        <w:t>Create a file in the directory "/</w:t>
-      </w:r>
-      <w:proofErr w:type="spellStart"/>
-      <w:r>
-        <w:rPr>
-          <w:rFonts w:ascii="Verdana,Helvetica,Arial,sans-se" w:eastAsia="Verdana,Helvetica,Arial,sans-se" w:hAnsi="Verdana,Helvetica,Arial,sans-se" w:cs="Verdana,Helvetica,Arial,sans-se"/>
-          <w:color w:val="000000"/>
-          <w:sz w:val="24"/>
-        </w:rPr>
-        <w:t>etc</w:t>
-      </w:r>
-      <w:proofErr w:type="spellEnd"/>
-      <w:r>
-        <w:rPr>
-          <w:rFonts w:ascii="Verdana,Helvetica,Arial,sans-se" w:eastAsia="Verdana,Helvetica,Arial,sans-se" w:hAnsi="Verdana,Helvetica,Arial,sans-se" w:cs="Verdana,Helvetica,Arial,sans-se"/>
-          <w:color w:val="000000"/>
-          <w:sz w:val="24"/>
-        </w:rPr>
-        <w:t>/</w:t>
-      </w:r>
-      <w:proofErr w:type="spellStart"/>
-      <w:r>
-        <w:rPr>
-          <w:rFonts w:ascii="Verdana,Helvetica,Arial,sans-se" w:eastAsia="Verdana,Helvetica,Arial,sans-se" w:hAnsi="Verdana,Helvetica,Arial,sans-se" w:cs="Verdana,Helvetica,Arial,sans-se"/>
-          <w:color w:val="000000"/>
-          <w:sz w:val="24"/>
-        </w:rPr>
-        <w:t>udev</w:t>
-      </w:r>
-      <w:proofErr w:type="spellEnd"/>
-      <w:r>
-        <w:rPr>
-          <w:rFonts w:ascii="Verdana,Helvetica,Arial,sans-se" w:eastAsia="Verdana,Helvetica,Arial,sans-se" w:hAnsi="Verdana,Helvetica,Arial,sans-se" w:cs="Verdana,Helvetica,Arial,sans-se"/>
-          <w:color w:val="000000"/>
-          <w:sz w:val="24"/>
-        </w:rPr>
-        <w:t>/</w:t>
-      </w:r>
-      <w:proofErr w:type="spellStart"/>
-      <w:r>
-        <w:rPr>
-          <w:rFonts w:ascii="Verdana,Helvetica,Arial,sans-se" w:eastAsia="Verdana,Helvetica,Arial,sans-se" w:hAnsi="Verdana,Helvetica,Arial,sans-se" w:cs="Verdana,Helvetica,Arial,sans-se"/>
-          <w:color w:val="000000"/>
-          <w:sz w:val="24"/>
-        </w:rPr>
-        <w:t>rules.d</w:t>
-      </w:r>
-      <w:proofErr w:type="spellEnd"/>
-      <w:r>
-        <w:rPr>
-          <w:rFonts w:ascii="Verdana,Helvetica,Arial,sans-se" w:eastAsia="Verdana,Helvetica,Arial,sans-se" w:hAnsi="Verdana,Helvetica,Arial,sans-se" w:cs="Verdana,Helvetica,Arial,sans-se"/>
-          <w:color w:val="000000"/>
-          <w:sz w:val="24"/>
-        </w:rPr>
-        <w:t>" and name it "99-Asr2300.rules"</w:t>
+        <w:t>Create a file in the directory "/etc/udev/rules.d" and name it "99-Asr2300.rules"</w:t>
       </w:r>
     </w:p>
     <w:p>
@@ -6368,32 +4323,13 @@
           <w:sz w:val="24"/>
         </w:rPr>
       </w:pPr>
-      <w:proofErr w:type="gramStart"/>
-      <w:r>
-        <w:rPr>
-          <w:rFonts w:ascii="Verdana,Helvetica,Arial,sans-se" w:eastAsia="Verdana,Helvetica,Arial,sans-se" w:hAnsi="Verdana,Helvetica,Arial,sans-se" w:cs="Verdana,Helvetica,Arial,sans-se"/>
-          <w:color w:val="000000"/>
-          <w:sz w:val="24"/>
-        </w:rPr>
-        <w:lastRenderedPageBreak/>
-        <w:t>ATTRS{</w:t>
-      </w:r>
-      <w:proofErr w:type="gramEnd"/>
-      <w:r>
-        <w:rPr>
-          <w:rFonts w:ascii="Verdana,Helvetica,Arial,sans-se" w:eastAsia="Verdana,Helvetica,Arial,sans-se" w:hAnsi="Verdana,Helvetica,Arial,sans-se" w:cs="Verdana,Helvetica,Arial,sans-se"/>
-          <w:color w:val="000000"/>
-          <w:sz w:val="24"/>
-        </w:rPr>
-        <w:t>idVendor}=="ffff",</w:t>
-      </w:r>
-      <w:r>
-        <w:rPr>
-          <w:rFonts w:ascii="Verdana,Helvetica,Arial,sans-se" w:eastAsia="Verdana,Helvetica,Arial,sans-se" w:hAnsi="Verdana,Helvetica,Arial,sans-se" w:cs="Verdana,Helvetica,Arial,sans-se"/>
-          <w:color w:val="000000"/>
-          <w:sz w:val="24"/>
-        </w:rPr>
-        <w:t>ATTRS{idProduct}=="00ff",MODE="0666",GROUP="Asr2300"</w:t>
+      <w:r>
+        <w:rPr>
+          <w:rFonts w:ascii="Verdana,Helvetica,Arial,sans-se" w:eastAsia="Verdana,Helvetica,Arial,sans-se" w:hAnsi="Verdana,Helvetica,Arial,sans-se" w:cs="Verdana,Helvetica,Arial,sans-se"/>
+          <w:color w:val="000000"/>
+          <w:sz w:val="24"/>
+        </w:rPr>
+        <w:t>SUBSYSTEMS=="usb",ATTRS{idVendor}=="1d50", ATTRS{idProduct}=="608b",MODE:="0666",GROUP="Asr2300"</w:t>
       </w:r>
     </w:p>
     <w:p>
@@ -6420,36 +4356,8 @@
           <w:sz w:val="24"/>
         </w:rPr>
         <w:br/>
-        <w:t xml:space="preserve">echo 'ATTR... </w:t>
-      </w:r>
-      <w:proofErr w:type="gramStart"/>
-      <w:r>
-        <w:rPr>
-          <w:rFonts w:ascii="Verdana,Helvetica,Arial,sans-se" w:eastAsia="Verdana,Helvetica,Arial,sans-se" w:hAnsi="Verdana,Helvetica,Arial,sans-se" w:cs="Verdana,Helvetica,Arial,sans-se"/>
-          <w:color w:val="000000"/>
-          <w:sz w:val="24"/>
-        </w:rPr>
-        <w:t>' &gt;</w:t>
-      </w:r>
-      <w:proofErr w:type="gramEnd"/>
-      <w:r>
-        <w:rPr>
-          <w:rFonts w:ascii="Verdana,Helvetica,Arial,sans-se" w:eastAsia="Verdana,Helvetica,Arial,sans-se" w:hAnsi="Verdana,Helvetica,Arial,sans-se" w:cs="Verdana,Helvetica,Arial,sans-se"/>
-          <w:color w:val="000000"/>
-          <w:sz w:val="24"/>
-        </w:rPr>
-        <w:t xml:space="preserve"> </w:t>
-      </w:r>
-      <w:proofErr w:type="spellStart"/>
-      <w:r>
-        <w:rPr>
-          <w:rFonts w:ascii="Verdana,Helvetica,Arial,sans-se" w:eastAsia="Verdana,Helvetica,Arial,sans-se" w:hAnsi="Verdana,Helvetica,Arial,sans-se" w:cs="Verdana,Helvetica,Arial,sans-se"/>
-          <w:color w:val="000000"/>
-          <w:sz w:val="24"/>
-        </w:rPr>
-        <w:t>tmpFile</w:t>
-      </w:r>
-      <w:proofErr w:type="spellEnd"/>
+        <w:t>echo 'ATTR... ' &gt; tmpFile</w:t>
+      </w:r>
       <w:r>
         <w:rPr>
           <w:rFonts w:ascii="Verdana,Helvetica,Arial,sans-se" w:eastAsia="Verdana,Helvetica,Arial,sans-se" w:hAnsi="Verdana,Helvetica,Arial,sans-se" w:cs="Verdana,Helvetica,Arial,sans-se"/>
@@ -6457,24 +4365,7 @@
           <w:sz w:val="24"/>
         </w:rPr>
         <w:br/>
-      </w:r>
-      <w:proofErr w:type="spellStart"/>
-      <w:r>
-        <w:rPr>
-          <w:rFonts w:ascii="Verdana,Helvetica,Arial,sans-se" w:eastAsia="Verdana,Helvetica,Arial,sans-se" w:hAnsi="Verdana,Helvetica,Arial,sans-se" w:cs="Verdana,Helvetica,Arial,sans-se"/>
-          <w:color w:val="000000"/>
-          <w:sz w:val="24"/>
-        </w:rPr>
-        <w:t>su</w:t>
-      </w:r>
-      <w:proofErr w:type="spellEnd"/>
-      <w:r>
-        <w:rPr>
-          <w:rFonts w:ascii="Verdana,Helvetica,Arial,sans-se" w:eastAsia="Verdana,Helvetica,Arial,sans-se" w:hAnsi="Verdana,Helvetica,Arial,sans-se" w:cs="Verdana,Helvetica,Arial,sans-se"/>
-          <w:color w:val="000000"/>
-          <w:sz w:val="24"/>
-        </w:rPr>
-        <w:t xml:space="preserve"> root</w:t>
+        <w:t>su root</w:t>
       </w:r>
       <w:r>
         <w:rPr>
@@ -6483,53 +4374,8 @@
           <w:sz w:val="24"/>
         </w:rPr>
         <w:br/>
-      </w:r>
-      <w:proofErr w:type="spellStart"/>
-      <w:r>
-        <w:rPr>
-          <w:rFonts w:ascii="Verdana,Helvetica,Arial,sans-se" w:eastAsia="Verdana,Helvetica,Arial,sans-se" w:hAnsi="Verdana,Helvetica,Arial,sans-se" w:cs="Verdana,Helvetica,Arial,sans-se"/>
-          <w:color w:val="000000"/>
-          <w:sz w:val="24"/>
-        </w:rPr>
-        <w:t>chown</w:t>
-      </w:r>
-      <w:proofErr w:type="spellEnd"/>
-      <w:r>
-        <w:rPr>
-          <w:rFonts w:ascii="Verdana,Helvetica,Arial,sans-se" w:eastAsia="Verdana,Helvetica,Arial,sans-se" w:hAnsi="Verdana,Helvetica,Arial,sans-se" w:cs="Verdana,Helvetica,Arial,sans-se"/>
-          <w:color w:val="000000"/>
-          <w:sz w:val="24"/>
-        </w:rPr>
-        <w:t xml:space="preserve"> </w:t>
-      </w:r>
-      <w:proofErr w:type="spellStart"/>
-      <w:r>
-        <w:rPr>
-          <w:rFonts w:ascii="Verdana,Helvetica,Arial,sans-se" w:eastAsia="Verdana,Helvetica,Arial,sans-se" w:hAnsi="Verdana,Helvetica,Arial,sans-se" w:cs="Verdana,Helvetica,Arial,sans-se"/>
-          <w:color w:val="000000"/>
-          <w:sz w:val="24"/>
-        </w:rPr>
-        <w:t>root.root</w:t>
-      </w:r>
-      <w:proofErr w:type="spellEnd"/>
-      <w:r>
-        <w:rPr>
-          <w:rFonts w:ascii="Verdana,Helvetica,Arial,sans-se" w:eastAsia="Verdana,Helvetica,Arial,sans-se" w:hAnsi="Verdana,Helvetica,Arial,sans-se" w:cs="Verdana,Helvetica,Arial,sans-se"/>
-          <w:color w:val="000000"/>
-          <w:sz w:val="24"/>
-        </w:rPr>
-        <w:t xml:space="preserve"> </w:t>
-      </w:r>
-      <w:proofErr w:type="spellStart"/>
-      <w:r>
-        <w:rPr>
-          <w:rFonts w:ascii="Verdana,Helvetica,Arial,sans-se" w:eastAsia="Verdana,Helvetica,Arial,sans-se" w:hAnsi="Verdana,Helvetica,Arial,sans-se" w:cs="Verdana,Helvetica,Arial,sans-se"/>
-          <w:color w:val="000000"/>
-          <w:sz w:val="24"/>
-        </w:rPr>
-        <w:t>tmpfile</w:t>
-      </w:r>
-      <w:proofErr w:type="spellEnd"/>
+        <w:t>chown root.root tmpfile</w:t>
+      </w:r>
       <w:r>
         <w:rPr>
           <w:rFonts w:ascii="Verdana,Helvetica,Arial,sans-se" w:eastAsia="Verdana,Helvetica,Arial,sans-se" w:hAnsi="Verdana,Helvetica,Arial,sans-se" w:cs="Verdana,Helvetica,Arial,sans-se"/>
@@ -6537,96 +4383,7 @@
           <w:sz w:val="24"/>
         </w:rPr>
         <w:br/>
-      </w:r>
-      <w:proofErr w:type="spellStart"/>
-      <w:r>
-        <w:rPr>
-          <w:rFonts w:ascii="Verdana,Helvetica,Arial,sans-se" w:eastAsia="Verdana,Helvetica,Arial,sans-se" w:hAnsi="Verdana,Helvetica,Arial,sans-se" w:cs="Verdana,Helvetica,Arial,sans-se"/>
-          <w:color w:val="000000"/>
-          <w:sz w:val="24"/>
-        </w:rPr>
-        <w:t>sudo</w:t>
-      </w:r>
-      <w:proofErr w:type="spellEnd"/>
-      <w:r>
-        <w:rPr>
-          <w:rFonts w:ascii="Verdana,Helvetica,Arial,sans-se" w:eastAsia="Verdana,Helvetica,Arial,sans-se" w:hAnsi="Verdana,Helvetica,Arial,sans-se" w:cs="Verdana,Helvetica,Arial,sans-se"/>
-          <w:color w:val="000000"/>
-          <w:sz w:val="24"/>
-        </w:rPr>
-        <w:t xml:space="preserve"> mv </w:t>
-      </w:r>
-      <w:proofErr w:type="spellStart"/>
-      <w:r>
-        <w:rPr>
-          <w:rFonts w:ascii="Verdana,Helvetica,Arial,sans-se" w:eastAsia="Verdana,Helvetica,Arial,sans-se" w:hAnsi="Verdana,Helvetica,Arial,sans-se" w:cs="Verdana,Helvetica,Arial,sans-se"/>
-          <w:color w:val="000000"/>
-          <w:sz w:val="24"/>
-        </w:rPr>
-        <w:t>tmpfile</w:t>
-      </w:r>
-      <w:proofErr w:type="spellEnd"/>
-      <w:r>
-        <w:rPr>
-          <w:rFonts w:ascii="Verdana,Helvetica,Arial,sans-se" w:eastAsia="Verdana,Helvetica,Arial,sans-se" w:hAnsi="Verdana,Helvetica,Arial,sans-se" w:cs="Verdana,Helvetica,Arial,sans-se"/>
-          <w:color w:val="000000"/>
-          <w:sz w:val="24"/>
-        </w:rPr>
-        <w:t xml:space="preserve"> /</w:t>
-      </w:r>
-      <w:proofErr w:type="spellStart"/>
-      <w:r>
-        <w:rPr>
-          <w:rFonts w:ascii="Verdana,Helvetica,Arial,sans-se" w:eastAsia="Verdana,Helvetica,Arial,sans-se" w:hAnsi="Verdana,Helvetica,Arial,sans-se" w:cs="Verdana,Helvetica,Arial,sans-se"/>
-          <w:color w:val="000000"/>
-          <w:sz w:val="24"/>
-        </w:rPr>
-        <w:t>etc</w:t>
-      </w:r>
-      <w:proofErr w:type="spellEnd"/>
-      <w:r>
-        <w:rPr>
-          <w:rFonts w:ascii="Verdana,Helvetica,Arial,sans-se" w:eastAsia="Verdana,Helvetica,Arial,sans-se" w:hAnsi="Verdana,Helvetica,Arial,sans-se" w:cs="Verdana,Helvetica,Arial,sans-se"/>
-          <w:color w:val="000000"/>
-          <w:sz w:val="24"/>
-        </w:rPr>
-        <w:t>/</w:t>
-      </w:r>
-      <w:proofErr w:type="spellStart"/>
-      <w:r>
-        <w:rPr>
-          <w:rFonts w:ascii="Verdana,Helvetica,Arial,sans-se" w:eastAsia="Verdana,Helvetica,Arial,sans-se" w:hAnsi="Verdana,Helvetica,Arial,sans-se" w:cs="Verdana,Helvetica,Arial,sans-se"/>
-          <w:color w:val="000000"/>
-          <w:sz w:val="24"/>
-        </w:rPr>
-        <w:t>udev</w:t>
-      </w:r>
-      <w:proofErr w:type="spellEnd"/>
-      <w:r>
-        <w:rPr>
-          <w:rFonts w:ascii="Verdana,Helvetica,Arial,sans-se" w:eastAsia="Verdana,Helvetica,Arial,sans-se" w:hAnsi="Verdana,Helvetica,Arial,sans-se" w:cs="Verdana,Helvetica,Arial,sans-se"/>
-          <w:color w:val="000000"/>
-          <w:sz w:val="24"/>
-        </w:rPr>
-        <w:t>/</w:t>
-      </w:r>
-      <w:proofErr w:type="spellStart"/>
-      <w:r>
-        <w:rPr>
-          <w:rFonts w:ascii="Verdana,Helvetica,Arial,sans-se" w:eastAsia="Verdana,Helvetica,Arial,sans-se" w:hAnsi="Verdana,Helvetica,Arial,sans-se" w:cs="Verdana,Helvetica,Arial,sans-se"/>
-          <w:color w:val="000000"/>
-          <w:sz w:val="24"/>
-        </w:rPr>
-        <w:t>rules.d</w:t>
-      </w:r>
-      <w:proofErr w:type="spellEnd"/>
-      <w:r>
-        <w:rPr>
-          <w:rFonts w:ascii="Verdana,Helvetica,Arial,sans-se" w:eastAsia="Verdana,Helvetica,Arial,sans-se" w:hAnsi="Verdana,Helvetica,Arial,sans-se" w:cs="Verdana,Helvetica,Arial,sans-se"/>
-          <w:color w:val="000000"/>
-          <w:sz w:val="24"/>
-        </w:rPr>
-        <w:t>/99-Asr2300.rules</w:t>
+        <w:t>mv tmpfile /etc/udev/rules.d/99-Asr2300.rules</w:t>
       </w:r>
       <w:r>
         <w:rPr>
@@ -6635,42 +4392,7 @@
           <w:sz w:val="24"/>
         </w:rPr>
         <w:br/>
-      </w:r>
-      <w:proofErr w:type="spellStart"/>
-      <w:r>
-        <w:rPr>
-          <w:rFonts w:ascii="Verdana,Helvetica,Arial,sans-se" w:eastAsia="Verdana,Helvetica,Arial,sans-se" w:hAnsi="Verdana,Helvetica,Arial,sans-se" w:cs="Verdana,Helvetica,Arial,sans-se"/>
-          <w:color w:val="000000"/>
-          <w:sz w:val="24"/>
-        </w:rPr>
-        <w:t>sudo</w:t>
-      </w:r>
-      <w:proofErr w:type="spellEnd"/>
-      <w:r>
-        <w:rPr>
-          <w:rFonts w:ascii="Verdana,Helvetica,Arial,sans-se" w:eastAsia="Verdana,Helvetica,Arial,sans-se" w:hAnsi="Verdana,Helvetica,Arial,sans-se" w:cs="Verdana,Helvetica,Arial,sans-se"/>
-          <w:color w:val="000000"/>
-          <w:sz w:val="24"/>
-        </w:rPr>
-        <w:t xml:space="preserve"> </w:t>
-      </w:r>
-      <w:proofErr w:type="spellStart"/>
-      <w:r>
-        <w:rPr>
-          <w:rFonts w:ascii="Verdana,Helvetica,Arial,sans-se" w:eastAsia="Verdana,Helvetica,Arial,sans-se" w:hAnsi="Verdana,Helvetica,Arial,sans-se" w:cs="Verdana,Helvetica,Arial,sans-se"/>
-          <w:color w:val="000000"/>
-          <w:sz w:val="24"/>
-        </w:rPr>
-        <w:t>udevadm</w:t>
-      </w:r>
-      <w:proofErr w:type="spellEnd"/>
-      <w:r>
-        <w:rPr>
-          <w:rFonts w:ascii="Verdana,Helvetica,Arial,sans-se" w:eastAsia="Verdana,Helvetica,Arial,sans-se" w:hAnsi="Verdana,Helvetica,Arial,sans-se" w:cs="Verdana,Helvetica,Arial,sans-se"/>
-          <w:color w:val="000000"/>
-          <w:sz w:val="24"/>
-        </w:rPr>
-        <w:t xml:space="preserve"> control --reload-rules (load new stuff)</w:t>
+        <w:t>udevadm control --reload-rules (load new stuff)</w:t>
       </w:r>
       <w:r>
         <w:rPr>
@@ -6679,42 +4401,31 @@
           <w:sz w:val="24"/>
         </w:rPr>
         <w:br/>
-      </w:r>
-      <w:proofErr w:type="spellStart"/>
-      <w:r>
-        <w:rPr>
-          <w:rFonts w:ascii="Verdana,Helvetica,Arial,sans-se" w:eastAsia="Verdana,Helvetica,Arial,sans-se" w:hAnsi="Verdana,Helvetica,Arial,sans-se" w:cs="Verdana,Helvetica,Arial,sans-se"/>
-          <w:color w:val="000000"/>
-          <w:sz w:val="24"/>
-        </w:rPr>
-        <w:t>lsusb</w:t>
-      </w:r>
-      <w:proofErr w:type="spellEnd"/>
-      <w:r>
-        <w:rPr>
-          <w:rFonts w:ascii="Verdana,Helvetica,Arial,sans-se" w:eastAsia="Verdana,Helvetica,Arial,sans-se" w:hAnsi="Verdana,Helvetica,Arial,sans-se" w:cs="Verdana,Helvetica,Arial,sans-se"/>
-          <w:color w:val="000000"/>
-          <w:sz w:val="24"/>
-        </w:rPr>
-        <w:t xml:space="preserve"> | </w:t>
-      </w:r>
-      <w:proofErr w:type="spellStart"/>
-      <w:r>
-        <w:rPr>
-          <w:rFonts w:ascii="Verdana,Helvetica,Arial,sans-se" w:eastAsia="Verdana,Helvetica,Arial,sans-se" w:hAnsi="Verdana,Helvetica,Arial,sans-se" w:cs="Verdana,Helvetica,Arial,sans-se"/>
-          <w:color w:val="000000"/>
-          <w:sz w:val="24"/>
-        </w:rPr>
-        <w:t>grep</w:t>
-      </w:r>
-      <w:proofErr w:type="spellEnd"/>
-      <w:r>
-        <w:rPr>
-          <w:rFonts w:ascii="Verdana,Helvetica,Arial,sans-se" w:eastAsia="Verdana,Helvetica,Arial,sans-se" w:hAnsi="Verdana,Helvetica,Arial,sans-se" w:cs="Verdana,Helvetica,Arial,sans-se"/>
-          <w:color w:val="000000"/>
-          <w:sz w:val="24"/>
-        </w:rPr>
-        <w:t xml:space="preserve"> ffff:00ff (show you installed it ok).</w:t>
+        <w:t xml:space="preserve">lsusb | grep </w:t>
+      </w:r>
+      <w:r>
+        <w:rPr>
+          <w:rFonts w:ascii="Verdana,Helvetica,Arial,sans-se" w:eastAsia="Verdana,Helvetica,Arial,sans-se" w:hAnsi="Verdana,Helvetica,Arial,sans-se" w:cs="Verdana,Helvetica,Arial,sans-se"/>
+          <w:color w:val="000000"/>
+          <w:sz w:val="24"/>
+        </w:rPr>
+        <w:t xml:space="preserve">1d50:608b </w:t>
+      </w:r>
+      <w:r>
+        <w:rPr>
+          <w:rFonts w:ascii="Verdana,Helvetica,Arial,sans-se" w:eastAsia="Verdana,Helvetica,Arial,sans-se" w:hAnsi="Verdana,Helvetica,Arial,sans-se" w:cs="Verdana,Helvetica,Arial,sans-se"/>
+          <w:color w:val="000000"/>
+          <w:sz w:val="24"/>
+        </w:rPr>
+        <w:t xml:space="preserve">  </w:t>
+      </w:r>
+      <w:r>
+        <w:rPr>
+          <w:rFonts w:ascii="Verdana,Helvetica,Arial,sans-se" w:eastAsia="Verdana,Helvetica,Arial,sans-se" w:hAnsi="Verdana,Helvetica,Arial,sans-se" w:cs="Verdana,Helvetica,Arial,sans-se"/>
+          <w:color w:val="000000"/>
+          <w:sz w:val="24"/>
+        </w:rPr>
+        <w:t>(show you installed it ok).</w:t>
       </w:r>
       <w:r>
         <w:rPr>
@@ -6724,6 +4435,14 @@
         </w:rPr>
         <w:br/>
       </w:r>
+      <w:r>
+        <w:rPr>
+          <w:rFonts w:ascii="Verdana,Helvetica,Arial,sans-se" w:eastAsia="Verdana,Helvetica,Arial,sans-se" w:hAnsi="Verdana,Helvetica,Arial,sans-se" w:cs="Verdana,Helvetica,Arial,sans-se"/>
+          <w:color w:val="000000"/>
+          <w:sz w:val="24"/>
+        </w:rPr>
+        <w:t>exit</w:t>
+      </w:r>
     </w:p>
     <w:p>
       <w:pPr>
@@ -6740,25 +4459,7 @@
           <w:color w:val="000000"/>
           <w:sz w:val="24"/>
         </w:rPr>
-        <w:t>Note my groups with "Asr2300" as the primary. (</w:t>
-      </w:r>
-      <w:proofErr w:type="gramStart"/>
-      <w:r>
-        <w:rPr>
-          <w:rFonts w:ascii="Verdana,Helvetica,Arial,sans-se" w:eastAsia="Verdana,Helvetica,Arial,sans-se" w:hAnsi="Verdana,Helvetica,Arial,sans-se" w:cs="Verdana,Helvetica,Arial,sans-se"/>
-          <w:color w:val="000000"/>
-          <w:sz w:val="24"/>
-        </w:rPr>
-        <w:t>note</w:t>
-      </w:r>
-      <w:proofErr w:type="gramEnd"/>
-      <w:r>
-        <w:rPr>
-          <w:rFonts w:ascii="Verdana,Helvetica,Arial,sans-se" w:eastAsia="Verdana,Helvetica,Arial,sans-se" w:hAnsi="Verdana,Helvetica,Arial,sans-se" w:cs="Verdana,Helvetica,Arial,sans-se"/>
-          <w:color w:val="000000"/>
-          <w:sz w:val="24"/>
-        </w:rPr>
-        <w:t xml:space="preserve"> that the Asr2300 matches that found in the 99-Asr2300.rules name. I had to reboot Fedora after all of this.</w:t>
+        <w:t>Note my groups with "Asr2300" as the primary. (note that the Asr2300 matches that found in the 99-Asr2300.rules name. I had to reboot Fedora after all of this.</w:t>
       </w:r>
     </w:p>
     <w:p>
@@ -6776,20 +4477,8 @@
           <w:color w:val="000000"/>
           <w:sz w:val="24"/>
         </w:rPr>
-        <w:t xml:space="preserve">$ groups </w:t>
-      </w:r>
-      <w:proofErr w:type="spellStart"/>
-      <w:proofErr w:type="gramStart"/>
-      <w:r>
-        <w:rPr>
-          <w:rFonts w:ascii="Verdana,Helvetica,Arial,sans-se" w:eastAsia="Verdana,Helvetica,Arial,sans-se" w:hAnsi="Verdana,Helvetica,Arial,sans-se" w:cs="Verdana,Helvetica,Arial,sans-se"/>
-          <w:color w:val="000000"/>
-          <w:sz w:val="24"/>
-        </w:rPr>
-        <w:t>chris</w:t>
-      </w:r>
-      <w:proofErr w:type="spellEnd"/>
-      <w:proofErr w:type="gramEnd"/>
+        <w:t>$ groups chris</w:t>
+      </w:r>
     </w:p>
     <w:p>
       <w:pPr>
@@ -6800,62 +4489,14 @@
           <w:sz w:val="24"/>
         </w:rPr>
       </w:pPr>
-      <w:proofErr w:type="spellStart"/>
-      <w:proofErr w:type="gramStart"/>
-      <w:r>
-        <w:rPr>
-          <w:rFonts w:ascii="Verdana,Helvetica,Arial,sans-se" w:eastAsia="Verdana,Helvetica,Arial,sans-se" w:hAnsi="Verdana,Helvetica,Arial,sans-se" w:cs="Verdana,Helvetica,Arial,sans-se"/>
-          <w:color w:val="000000"/>
-          <w:sz w:val="24"/>
-        </w:rPr>
-        <w:t>chris</w:t>
-      </w:r>
-      <w:proofErr w:type="spellEnd"/>
-      <w:r>
-        <w:rPr>
-          <w:rFonts w:ascii="Verdana,Helvetica,Arial,sans-se" w:eastAsia="Verdana,Helvetica,Arial,sans-se" w:hAnsi="Verdana,Helvetica,Arial,sans-se" w:cs="Verdana,Helvetica,Arial,sans-se"/>
-          <w:color w:val="000000"/>
-          <w:sz w:val="24"/>
-        </w:rPr>
-        <w:t xml:space="preserve"> :</w:t>
-      </w:r>
-      <w:proofErr w:type="gramEnd"/>
-      <w:r>
-        <w:rPr>
-          <w:rFonts w:ascii="Verdana,Helvetica,Arial,sans-se" w:eastAsia="Verdana,Helvetica,Arial,sans-se" w:hAnsi="Verdana,Helvetica,Arial,sans-se" w:cs="Verdana,Helvetica,Arial,sans-se"/>
-          <w:color w:val="000000"/>
-          <w:sz w:val="24"/>
-        </w:rPr>
-        <w:t xml:space="preserve"> Asr2300 wheel users </w:t>
-      </w:r>
-      <w:proofErr w:type="spellStart"/>
-      <w:r>
-        <w:rPr>
-          <w:rFonts w:ascii="Verdana,Helvetica,Arial,sans-se" w:eastAsia="Verdana,Helvetica,Arial,sans-se" w:hAnsi="Verdana,Helvetica,Arial,sans-se" w:cs="Verdana,Helvetica,Arial,sans-se"/>
-          <w:color w:val="000000"/>
-          <w:sz w:val="24"/>
-        </w:rPr>
-        <w:t>dialout</w:t>
-      </w:r>
-      <w:proofErr w:type="spellEnd"/>
-      <w:r>
-        <w:rPr>
-          <w:rFonts w:ascii="Verdana,Helvetica,Arial,sans-se" w:eastAsia="Verdana,Helvetica,Arial,sans-se" w:hAnsi="Verdana,Helvetica,Arial,sans-se" w:cs="Verdana,Helvetica,Arial,sans-se"/>
-          <w:color w:val="000000"/>
-          <w:sz w:val="24"/>
-        </w:rPr>
-        <w:t xml:space="preserve"> </w:t>
-      </w:r>
-      <w:proofErr w:type="spellStart"/>
-      <w:r>
-        <w:rPr>
-          <w:rFonts w:ascii="Verdana,Helvetica,Arial,sans-se" w:eastAsia="Verdana,Helvetica,Arial,sans-se" w:hAnsi="Verdana,Helvetica,Arial,sans-se" w:cs="Verdana,Helvetica,Arial,sans-se"/>
-          <w:color w:val="000000"/>
-          <w:sz w:val="24"/>
-        </w:rPr>
-        <w:t>usrp</w:t>
-      </w:r>
-      <w:proofErr w:type="spellEnd"/>
+      <w:r>
+        <w:rPr>
+          <w:rFonts w:ascii="Verdana,Helvetica,Arial,sans-se" w:eastAsia="Verdana,Helvetica,Arial,sans-se" w:hAnsi="Verdana,Helvetica,Arial,sans-se" w:cs="Verdana,Helvetica,Arial,sans-se"/>
+          <w:color w:val="000000"/>
+          <w:sz w:val="24"/>
+        </w:rPr>
+        <w:t>chris : Asr2300 wheel users dialout usrp</w:t>
+      </w:r>
     </w:p>
     <w:p>
       <w:pPr>
@@ -6872,54 +4513,24 @@
           <w:color w:val="000000"/>
           <w:sz w:val="24"/>
         </w:rPr>
-        <w:t>After the driver is installed issue the command "</w:t>
-      </w:r>
-      <w:proofErr w:type="spellStart"/>
-      <w:r>
-        <w:rPr>
-          <w:rFonts w:ascii="Verdana,Helvetica,Arial,sans-se" w:eastAsia="Verdana,Helvetica,Arial,sans-se" w:hAnsi="Verdana,Helvetica,Arial,sans-se" w:cs="Verdana,Helvetica,Arial,sans-se"/>
-          <w:color w:val="000000"/>
-          <w:sz w:val="24"/>
-        </w:rPr>
-        <w:t>lsusb</w:t>
-      </w:r>
-      <w:proofErr w:type="spellEnd"/>
-      <w:r>
-        <w:rPr>
-          <w:rFonts w:ascii="Verdana,Helvetica,Arial,sans-se" w:eastAsia="Verdana,Helvetica,Arial,sans-se" w:hAnsi="Verdana,Helvetica,Arial,sans-se" w:cs="Verdana,Helvetica,Arial,sans-se"/>
-          <w:color w:val="000000"/>
-          <w:sz w:val="24"/>
-        </w:rPr>
-        <w:t>". To see additional information use the command "</w:t>
-      </w:r>
-      <w:proofErr w:type="spellStart"/>
-      <w:r>
-        <w:rPr>
-          <w:rFonts w:ascii="Verdana,Helvetica,Arial,sans-se" w:eastAsia="Verdana,Helvetica,Arial,sans-se" w:hAnsi="Verdana,Helvetica,Arial,sans-se" w:cs="Verdana,Helvetica,Arial,sans-se"/>
-          <w:color w:val="000000"/>
-          <w:sz w:val="24"/>
-        </w:rPr>
-        <w:t>lsusb</w:t>
-      </w:r>
-      <w:proofErr w:type="spellEnd"/>
-      <w:r>
-        <w:rPr>
-          <w:rFonts w:ascii="Verdana,Helvetica,Arial,sans-se" w:eastAsia="Verdana,Helvetica,Arial,sans-se" w:hAnsi="Verdana,Helvetica,Arial,sans-se" w:cs="Verdana,Helvetica,Arial,sans-se"/>
-          <w:color w:val="000000"/>
-          <w:sz w:val="24"/>
-        </w:rPr>
-        <w:t xml:space="preserve"> -v -d</w:t>
-      </w:r>
-      <w:proofErr w:type="gramStart"/>
-      <w:r>
-        <w:rPr>
-          <w:rFonts w:ascii="Verdana,Helvetica,Arial,sans-se" w:eastAsia="Verdana,Helvetica,Arial,sans-se" w:hAnsi="Verdana,Helvetica,Arial,sans-se" w:cs="Verdana,Helvetica,Arial,sans-se"/>
-          <w:color w:val="000000"/>
-          <w:sz w:val="24"/>
-        </w:rPr>
-        <w:t>:00ff</w:t>
-      </w:r>
-      <w:proofErr w:type="gramEnd"/>
+        <w:t>After the driver is installed issue the command "lsusb". To see additional information use the command "lsusb -v -d:</w:t>
+      </w:r>
+      <w:r>
+        <w:rPr>
+          <w:rFonts w:ascii="Verdana,Helvetica,Arial,sans-se" w:eastAsia="Verdana,Helvetica,Arial,sans-se" w:hAnsi="Verdana,Helvetica,Arial,sans-se" w:cs="Verdana,Helvetica,Arial,sans-se"/>
+          <w:color w:val="000000"/>
+          <w:sz w:val="24"/>
+        </w:rPr>
+        <w:t>608b</w:t>
+      </w:r>
+      <w:r>
+        <w:rPr>
+          <w:rFonts w:ascii="Verdana,Helvetica,Arial,sans-se" w:eastAsia="Verdana,Helvetica,Arial,sans-se" w:hAnsi="Verdana,Helvetica,Arial,sans-se" w:cs="Verdana,Helvetica,Arial,sans-se"/>
+          <w:color w:val="000000"/>
+          <w:sz w:val="24"/>
+        </w:rPr>
+        <w:t>"</w:t>
+      </w:r>
     </w:p>
     <w:p>
       <w:pPr>
@@ -6946,7 +4557,7 @@
         </w:rPr>
         <w:br/>
       </w:r>
-      <w:hyperlink r:id="rId12" w:history="1">
+      <w:hyperlink r:id="rId16" w:history="1">
         <w:r>
           <w:rPr>
             <w:rStyle w:val="Hyperlink"/>
@@ -6972,36 +4583,8 @@
           <w:color w:val="000000"/>
           <w:sz w:val="24"/>
         </w:rPr>
-        <w:t>Run "</w:t>
-      </w:r>
-      <w:proofErr w:type="spellStart"/>
-      <w:r>
-        <w:rPr>
-          <w:rFonts w:ascii="Verdana,Helvetica,Arial,sans-se" w:eastAsia="Verdana,Helvetica,Arial,sans-se" w:hAnsi="Verdana,Helvetica,Arial,sans-se" w:cs="Verdana,Helvetica,Arial,sans-se"/>
-          <w:color w:val="000000"/>
-          <w:sz w:val="24"/>
-        </w:rPr>
-        <w:t>lsusb</w:t>
-      </w:r>
-      <w:proofErr w:type="spellEnd"/>
-      <w:r>
-        <w:rPr>
-          <w:rFonts w:ascii="Verdana,Helvetica,Arial,sans-se" w:eastAsia="Verdana,Helvetica,Arial,sans-se" w:hAnsi="Verdana,Helvetica,Arial,sans-se" w:cs="Verdana,Helvetica,Arial,sans-se"/>
-          <w:color w:val="000000"/>
-          <w:sz w:val="24"/>
-        </w:rPr>
-        <w:t>" to get a list of USB devices on the system. Observe something like</w:t>
-      </w:r>
-      <w:proofErr w:type="gramStart"/>
-      <w:r>
-        <w:rPr>
-          <w:rFonts w:ascii="Verdana,Helvetica,Arial,sans-se" w:eastAsia="Verdana,Helvetica,Arial,sans-se" w:hAnsi="Verdana,Helvetica,Arial,sans-se" w:cs="Verdana,Helvetica,Arial,sans-se"/>
-          <w:color w:val="000000"/>
-          <w:sz w:val="24"/>
-        </w:rPr>
-        <w:t>:</w:t>
-      </w:r>
-      <w:proofErr w:type="gramEnd"/>
+        <w:t>Run "lsusb" to get a list of USB devices on the system. Observe something like:</w:t>
+      </w:r>
       <w:r>
         <w:rPr>
           <w:rFonts w:ascii="Verdana,Helvetica,Arial,sans-se" w:eastAsia="Verdana,Helvetica,Arial,sans-se" w:hAnsi="Verdana,Helvetica,Arial,sans-se" w:cs="Verdana,Helvetica,Arial,sans-se"/>
@@ -7009,18 +4592,8 @@
           <w:sz w:val="24"/>
         </w:rPr>
         <w:br/>
-        <w:t xml:space="preserve">[chris@loc-wdn-dev02 ~]$ </w:t>
-      </w:r>
-      <w:proofErr w:type="spellStart"/>
-      <w:r>
-        <w:rPr>
-          <w:rFonts w:ascii="Verdana,Helvetica,Arial,sans-se" w:eastAsia="Verdana,Helvetica,Arial,sans-se" w:hAnsi="Verdana,Helvetica,Arial,sans-se" w:cs="Verdana,Helvetica,Arial,sans-se"/>
-          <w:color w:val="000000"/>
-          <w:sz w:val="24"/>
-        </w:rPr>
-        <w:t>lsusb</w:t>
-      </w:r>
-      <w:proofErr w:type="spellEnd"/>
+        <w:t>[chris@loc-wdn-dev02 ~]$ lsusb</w:t>
+      </w:r>
       <w:r>
         <w:rPr>
           <w:rFonts w:ascii="Verdana,Helvetica,Arial,sans-se" w:eastAsia="Verdana,Helvetica,Arial,sans-se" w:hAnsi="Verdana,Helvetica,Arial,sans-se" w:cs="Verdana,Helvetica,Arial,sans-se"/>
@@ -7046,7 +4619,15 @@
           <w:sz w:val="24"/>
         </w:rPr>
         <w:br/>
-        <w:t xml:space="preserve">Bus 003 Device 002: ID ffff:00ff  </w:t>
+        <w:t xml:space="preserve">Bus 003 Device 002: ID </w:t>
+      </w:r>
+      <w:r>
+        <w:rPr>
+          <w:rFonts w:ascii="Verdana,Helvetica,Arial,sans-se" w:eastAsia="Verdana,Helvetica,Arial,sans-se" w:hAnsi="Verdana,Helvetica,Arial,sans-se" w:cs="Verdana,Helvetica,Arial,sans-se"/>
+          <w:color w:val="000000"/>
+          <w:sz w:val="24"/>
+        </w:rPr>
+        <w:t>1d50:608b OpenMoko, Inc.</w:t>
       </w:r>
       <w:r>
         <w:rPr>
@@ -7055,18 +4636,8 @@
           <w:sz w:val="24"/>
         </w:rPr>
         <w:br/>
-        <w:t xml:space="preserve">Bus 003 Device 004: ID 0781:5530 SanDisk Corp. </w:t>
-      </w:r>
-      <w:proofErr w:type="spellStart"/>
-      <w:r>
-        <w:rPr>
-          <w:rFonts w:ascii="Verdana,Helvetica,Arial,sans-se" w:eastAsia="Verdana,Helvetica,Arial,sans-se" w:hAnsi="Verdana,Helvetica,Arial,sans-se" w:cs="Verdana,Helvetica,Arial,sans-se"/>
-          <w:color w:val="000000"/>
-          <w:sz w:val="24"/>
-        </w:rPr>
-        <w:t>Cruzer</w:t>
-      </w:r>
-      <w:proofErr w:type="spellEnd"/>
+        <w:t>Bus 003 Device 004: ID 0781:5530 SanDisk Corp. Cruzer</w:t>
+      </w:r>
     </w:p>
     <w:p>
       <w:pPr>
@@ -7108,18 +4679,8 @@
           <w:sz w:val="24"/>
         </w:rPr>
         <w:br/>
-        <w:t xml:space="preserve">    &gt; </w:t>
-      </w:r>
-      <w:proofErr w:type="spellStart"/>
-      <w:r>
-        <w:rPr>
-          <w:rFonts w:ascii="Verdana,Helvetica,Arial,sans-se" w:eastAsia="Verdana,Helvetica,Arial,sans-se" w:hAnsi="Verdana,Helvetica,Arial,sans-se" w:cs="Verdana,Helvetica,Arial,sans-se"/>
-          <w:color w:val="000000"/>
-          <w:sz w:val="24"/>
-        </w:rPr>
-        <w:t>dmesg</w:t>
-      </w:r>
-      <w:proofErr w:type="spellEnd"/>
+        <w:t xml:space="preserve">    &gt; dmesg</w:t>
+      </w:r>
       <w:r>
         <w:rPr>
           <w:rFonts w:ascii="Verdana,Helvetica,Arial,sans-se" w:eastAsia="Verdana,Helvetica,Arial,sans-se" w:hAnsi="Verdana,Helvetica,Arial,sans-se" w:cs="Verdana,Helvetica,Arial,sans-se"/>
@@ -7127,24 +4688,7 @@
           <w:sz w:val="24"/>
         </w:rPr>
         <w:br/>
-      </w:r>
-      <w:proofErr w:type="gramStart"/>
-      <w:r>
-        <w:rPr>
-          <w:rFonts w:ascii="Verdana,Helvetica,Arial,sans-se" w:eastAsia="Verdana,Helvetica,Arial,sans-se" w:hAnsi="Verdana,Helvetica,Arial,sans-se" w:cs="Verdana,Helvetica,Arial,sans-se"/>
-          <w:color w:val="000000"/>
-          <w:sz w:val="24"/>
-        </w:rPr>
-        <w:t>The</w:t>
-      </w:r>
-      <w:proofErr w:type="gramEnd"/>
-      <w:r>
-        <w:rPr>
-          <w:rFonts w:ascii="Verdana,Helvetica,Arial,sans-se" w:eastAsia="Verdana,Helvetica,Arial,sans-se" w:hAnsi="Verdana,Helvetica,Arial,sans-se" w:cs="Verdana,Helvetica,Arial,sans-se"/>
-          <w:color w:val="000000"/>
-          <w:sz w:val="24"/>
-        </w:rPr>
-        <w:t xml:space="preserve"> output from a typical execution is here:</w:t>
+        <w:t>The output from a typical execution is here:</w:t>
       </w:r>
     </w:p>
     <w:p>
@@ -7156,52 +4700,14 @@
           <w:sz w:val="24"/>
         </w:rPr>
       </w:pPr>
-      <w:proofErr w:type="gramStart"/>
-      <w:r>
-        <w:rPr>
-          <w:rFonts w:ascii="Verdana,Helvetica,Arial,sans-se" w:eastAsia="Verdana,Helvetica,Arial,sans-se" w:hAnsi="Verdana,Helvetica,Arial,sans-se" w:cs="Verdana,Helvetica,Arial,sans-se"/>
-          <w:color w:val="000000"/>
-          <w:sz w:val="24"/>
-        </w:rPr>
-        <w:t>[ 1196.921888</w:t>
-      </w:r>
-      <w:proofErr w:type="gramEnd"/>
-      <w:r>
-        <w:rPr>
-          <w:rFonts w:ascii="Verdana,Helvetica,Arial,sans-se" w:eastAsia="Verdana,Helvetica,Arial,sans-se" w:hAnsi="Verdana,Helvetica,Arial,sans-se" w:cs="Verdana,Helvetica,Arial,sans-se"/>
-          <w:color w:val="000000"/>
-          <w:sz w:val="24"/>
-        </w:rPr>
-        <w:t xml:space="preserve">] </w:t>
-      </w:r>
-      <w:proofErr w:type="spellStart"/>
-      <w:r>
-        <w:rPr>
-          <w:rFonts w:ascii="Verdana,Helvetica,Arial,sans-se" w:eastAsia="Verdana,Helvetica,Arial,sans-se" w:hAnsi="Verdana,Helvetica,Arial,sans-se" w:cs="Verdana,Helvetica,Arial,sans-se"/>
-          <w:color w:val="000000"/>
-          <w:sz w:val="24"/>
-        </w:rPr>
-        <w:t>usb</w:t>
-      </w:r>
-      <w:proofErr w:type="spellEnd"/>
-      <w:r>
-        <w:rPr>
-          <w:rFonts w:ascii="Verdana,Helvetica,Arial,sans-se" w:eastAsia="Verdana,Helvetica,Arial,sans-se" w:hAnsi="Verdana,Helvetica,Arial,sans-se" w:cs="Verdana,Helvetica,Arial,sans-se"/>
-          <w:color w:val="000000"/>
-          <w:sz w:val="24"/>
-        </w:rPr>
-        <w:t xml:space="preserve"> 3-2: new high-speed USB device number 4 using </w:t>
-      </w:r>
-      <w:proofErr w:type="spellStart"/>
-      <w:r>
-        <w:rPr>
-          <w:rFonts w:ascii="Verdana,Helvetica,Arial,sans-se" w:eastAsia="Verdana,Helvetica,Arial,sans-se" w:hAnsi="Verdana,Helvetica,Arial,sans-se" w:cs="Verdana,Helvetica,Arial,sans-se"/>
-          <w:color w:val="000000"/>
-          <w:sz w:val="24"/>
-        </w:rPr>
-        <w:t>xhci_hcd</w:t>
-      </w:r>
-      <w:proofErr w:type="spellEnd"/>
+      <w:r>
+        <w:rPr>
+          <w:rFonts w:ascii="Verdana,Helvetica,Arial,sans-se" w:eastAsia="Verdana,Helvetica,Arial,sans-se" w:hAnsi="Verdana,Helvetica,Arial,sans-se" w:cs="Verdana,Helvetica,Arial,sans-se"/>
+          <w:color w:val="000000"/>
+          <w:sz w:val="24"/>
+        </w:rPr>
+        <w:t>[ 1196.921888] usb 3-2: new high-speed USB device number 4 using xhci_hcd</w:t>
+      </w:r>
       <w:r>
         <w:rPr>
           <w:rFonts w:ascii="Verdana,Helvetica,Arial,sans-se" w:eastAsia="Verdana,Helvetica,Arial,sans-se" w:hAnsi="Verdana,Helvetica,Arial,sans-se" w:cs="Verdana,Helvetica,Arial,sans-se"/>
@@ -7209,79 +4715,15 @@
           <w:sz w:val="24"/>
         </w:rPr>
         <w:br/>
-        <w:t xml:space="preserve">[ 1196.955469] </w:t>
-      </w:r>
-      <w:proofErr w:type="spellStart"/>
-      <w:r>
-        <w:rPr>
-          <w:rFonts w:ascii="Verdana,Helvetica,Arial,sans-se" w:eastAsia="Verdana,Helvetica,Arial,sans-se" w:hAnsi="Verdana,Helvetica,Arial,sans-se" w:cs="Verdana,Helvetica,Arial,sans-se"/>
-          <w:color w:val="000000"/>
-          <w:sz w:val="24"/>
-        </w:rPr>
-        <w:t>usb</w:t>
-      </w:r>
-      <w:proofErr w:type="spellEnd"/>
-      <w:r>
-        <w:rPr>
-          <w:rFonts w:ascii="Verdana,Helvetica,Arial,sans-se" w:eastAsia="Verdana,Helvetica,Arial,sans-se" w:hAnsi="Verdana,Helvetica,Arial,sans-se" w:cs="Verdana,Helvetica,Arial,sans-se"/>
-          <w:color w:val="000000"/>
-          <w:sz w:val="24"/>
-        </w:rPr>
-        <w:t xml:space="preserve"> 3-2: New USB device found, </w:t>
-      </w:r>
-      <w:proofErr w:type="spellStart"/>
-      <w:r>
-        <w:rPr>
-          <w:rFonts w:ascii="Verdana,Helvetica,Arial,sans-se" w:eastAsia="Verdana,Helvetica,Arial,sans-se" w:hAnsi="Verdana,Helvetica,Arial,sans-se" w:cs="Verdana,Helvetica,Arial,sans-se"/>
-          <w:color w:val="000000"/>
-          <w:sz w:val="24"/>
-        </w:rPr>
-        <w:t>idVendor</w:t>
-      </w:r>
-      <w:proofErr w:type="spellEnd"/>
-      <w:r>
-        <w:rPr>
-          <w:rFonts w:ascii="Verdana,Helvetica,Arial,sans-se" w:eastAsia="Verdana,Helvetica,Arial,sans-se" w:hAnsi="Verdana,Helvetica,Arial,sans-se" w:cs="Verdana,Helvetica,Arial,sans-se"/>
-          <w:color w:val="000000"/>
-          <w:sz w:val="24"/>
-        </w:rPr>
-        <w:t>=</w:t>
-      </w:r>
-      <w:proofErr w:type="spellStart"/>
-      <w:r>
-        <w:rPr>
-          <w:rFonts w:ascii="Verdana,Helvetica,Arial,sans-se" w:eastAsia="Verdana,Helvetica,Arial,sans-se" w:hAnsi="Verdana,Helvetica,Arial,sans-se" w:cs="Verdana,Helvetica,Arial,sans-se"/>
-          <w:color w:val="000000"/>
-          <w:sz w:val="24"/>
-        </w:rPr>
-        <w:t>ffff</w:t>
-      </w:r>
-      <w:proofErr w:type="spellEnd"/>
-      <w:r>
-        <w:rPr>
-          <w:rFonts w:ascii="Verdana,Helvetica,Arial,sans-se" w:eastAsia="Verdana,Helvetica,Arial,sans-se" w:hAnsi="Verdana,Helvetica,Arial,sans-se" w:cs="Verdana,Helvetica,Arial,sans-se"/>
-          <w:color w:val="000000"/>
-          <w:sz w:val="24"/>
-        </w:rPr>
-        <w:t xml:space="preserve">, </w:t>
-      </w:r>
-      <w:proofErr w:type="spellStart"/>
-      <w:r>
-        <w:rPr>
-          <w:rFonts w:ascii="Verdana,Helvetica,Arial,sans-se" w:eastAsia="Verdana,Helvetica,Arial,sans-se" w:hAnsi="Verdana,Helvetica,Arial,sans-se" w:cs="Verdana,Helvetica,Arial,sans-se"/>
-          <w:color w:val="000000"/>
-          <w:sz w:val="24"/>
-        </w:rPr>
-        <w:t>idProduct</w:t>
-      </w:r>
-      <w:proofErr w:type="spellEnd"/>
-      <w:r>
-        <w:rPr>
-          <w:rFonts w:ascii="Verdana,Helvetica,Arial,sans-se" w:eastAsia="Verdana,Helvetica,Arial,sans-se" w:hAnsi="Verdana,Helvetica,Arial,sans-se" w:cs="Verdana,Helvetica,Arial,sans-se"/>
-          <w:color w:val="000000"/>
-          <w:sz w:val="24"/>
-        </w:rPr>
-        <w:t>=00ff</w:t>
+        <w:t xml:space="preserve">[ 1196.955469] usb 3-2: </w:t>
+      </w:r>
+      <w:r>
+        <w:rPr>
+          <w:rFonts w:ascii="Verdana,Helvetica,Arial,sans-se" w:eastAsia="Verdana,Helvetica,Arial,sans-se" w:hAnsi="Verdana,Helvetica,Arial,sans-se" w:cs="Verdana,Helvetica,Arial,sans-se"/>
+          <w:color w:val="000000"/>
+          <w:sz w:val="24"/>
+        </w:rPr>
+        <w:t>New USB device found, idVendor=1d50, idProduct=608b</w:t>
       </w:r>
       <w:r>
         <w:rPr>
@@ -7290,61 +4732,7 @@
           <w:sz w:val="24"/>
         </w:rPr>
         <w:br/>
-        <w:t xml:space="preserve">[ 1196.955476] </w:t>
-      </w:r>
-      <w:proofErr w:type="spellStart"/>
-      <w:r>
-        <w:rPr>
-          <w:rFonts w:ascii="Verdana,Helvetica,Arial,sans-se" w:eastAsia="Verdana,Helvetica,Arial,sans-se" w:hAnsi="Verdana,Helvetica,Arial,sans-se" w:cs="Verdana,Helvetica,Arial,sans-se"/>
-          <w:color w:val="000000"/>
-          <w:sz w:val="24"/>
-        </w:rPr>
-        <w:t>usb</w:t>
-      </w:r>
-      <w:proofErr w:type="spellEnd"/>
-      <w:r>
-        <w:rPr>
-          <w:rFonts w:ascii="Verdana,Helvetica,Arial,sans-se" w:eastAsia="Verdana,Helvetica,Arial,sans-se" w:hAnsi="Verdana,Helvetica,Arial,sans-se" w:cs="Verdana,Helvetica,Arial,sans-se"/>
-          <w:color w:val="000000"/>
-          <w:sz w:val="24"/>
-        </w:rPr>
-        <w:t xml:space="preserve"> 3-2: New USB device strings: </w:t>
-      </w:r>
-      <w:proofErr w:type="spellStart"/>
-      <w:r>
-        <w:rPr>
-          <w:rFonts w:ascii="Verdana,Helvetica,Arial,sans-se" w:eastAsia="Verdana,Helvetica,Arial,sans-se" w:hAnsi="Verdana,Helvetica,Arial,sans-se" w:cs="Verdana,Helvetica,Arial,sans-se"/>
-          <w:color w:val="000000"/>
-          <w:sz w:val="24"/>
-        </w:rPr>
-        <w:t>Mfr</w:t>
-      </w:r>
-      <w:proofErr w:type="spellEnd"/>
-      <w:r>
-        <w:rPr>
-          <w:rFonts w:ascii="Verdana,Helvetica,Arial,sans-se" w:eastAsia="Verdana,Helvetica,Arial,sans-se" w:hAnsi="Verdana,Helvetica,Arial,sans-se" w:cs="Verdana,Helvetica,Arial,sans-se"/>
-          <w:color w:val="000000"/>
-          <w:sz w:val="24"/>
-        </w:rPr>
-        <w:t xml:space="preserve">=1, Product=2, </w:t>
-      </w:r>
-      <w:proofErr w:type="spellStart"/>
-      <w:r>
-        <w:rPr>
-          <w:rFonts w:ascii="Verdana,Helvetica,Arial,sans-se" w:eastAsia="Verdana,Helvetica,Arial,sans-se" w:hAnsi="Verdana,Helvetica,Arial,sans-se" w:cs="Verdana,Helvetica,Arial,sans-se"/>
-          <w:color w:val="000000"/>
-          <w:sz w:val="24"/>
-        </w:rPr>
-        <w:t>SerialNumber</w:t>
-      </w:r>
-      <w:proofErr w:type="spellEnd"/>
-      <w:r>
-        <w:rPr>
-          <w:rFonts w:ascii="Verdana,Helvetica,Arial,sans-se" w:eastAsia="Verdana,Helvetica,Arial,sans-se" w:hAnsi="Verdana,Helvetica,Arial,sans-se" w:cs="Verdana,Helvetica,Arial,sans-se"/>
-          <w:color w:val="000000"/>
-          <w:sz w:val="24"/>
-        </w:rPr>
-        <w:t>=0</w:t>
+        <w:t>[ 1196.955476] usb 3-2: New USB device strings: Mfr=1, Product=2, SerialNumber=0</w:t>
       </w:r>
       <w:r>
         <w:rPr>
@@ -7353,25 +4741,7 @@
           <w:sz w:val="24"/>
         </w:rPr>
         <w:br/>
-        <w:t xml:space="preserve">[ 1196.955480] </w:t>
-      </w:r>
-      <w:proofErr w:type="spellStart"/>
-      <w:r>
-        <w:rPr>
-          <w:rFonts w:ascii="Verdana,Helvetica,Arial,sans-se" w:eastAsia="Verdana,Helvetica,Arial,sans-se" w:hAnsi="Verdana,Helvetica,Arial,sans-se" w:cs="Verdana,Helvetica,Arial,sans-se"/>
-          <w:color w:val="000000"/>
-          <w:sz w:val="24"/>
-        </w:rPr>
-        <w:t>usb</w:t>
-      </w:r>
-      <w:proofErr w:type="spellEnd"/>
-      <w:r>
-        <w:rPr>
-          <w:rFonts w:ascii="Verdana,Helvetica,Arial,sans-se" w:eastAsia="Verdana,Helvetica,Arial,sans-se" w:hAnsi="Verdana,Helvetica,Arial,sans-se" w:cs="Verdana,Helvetica,Arial,sans-se"/>
-          <w:color w:val="000000"/>
-          <w:sz w:val="24"/>
-        </w:rPr>
-        <w:t xml:space="preserve"> 3-2: Product: FX3</w:t>
+        <w:t>[ 1196.955480] usb 3-2: Product: FX3</w:t>
       </w:r>
       <w:r>
         <w:rPr>
@@ -7380,25 +4750,7 @@
           <w:sz w:val="24"/>
         </w:rPr>
         <w:br/>
-        <w:t xml:space="preserve">[ 1196.955483] </w:t>
-      </w:r>
-      <w:proofErr w:type="spellStart"/>
-      <w:r>
-        <w:rPr>
-          <w:rFonts w:ascii="Verdana,Helvetica,Arial,sans-se" w:eastAsia="Verdana,Helvetica,Arial,sans-se" w:hAnsi="Verdana,Helvetica,Arial,sans-se" w:cs="Verdana,Helvetica,Arial,sans-se"/>
-          <w:color w:val="000000"/>
-          <w:sz w:val="24"/>
-        </w:rPr>
-        <w:t>usb</w:t>
-      </w:r>
-      <w:proofErr w:type="spellEnd"/>
-      <w:r>
-        <w:rPr>
-          <w:rFonts w:ascii="Verdana,Helvetica,Arial,sans-se" w:eastAsia="Verdana,Helvetica,Arial,sans-se" w:hAnsi="Verdana,Helvetica,Arial,sans-se" w:cs="Verdana,Helvetica,Arial,sans-se"/>
-          <w:color w:val="000000"/>
-          <w:sz w:val="24"/>
-        </w:rPr>
-        <w:t xml:space="preserve"> 3-2: Manufacturer: Cypress</w:t>
+        <w:t>[ 1196.955483] usb 3-2: Manufacturer: Cypress</w:t>
       </w:r>
     </w:p>
     <w:p>
@@ -7426,42 +4778,17 @@
     </w:p>
     <w:p>
       <w:r>
-        <w:t>USB Transport (</w:t>
-      </w:r>
-      <w:proofErr w:type="spellStart"/>
-      <w:r>
-        <w:t>LibUSB</w:t>
-      </w:r>
-      <w:proofErr w:type="spellEnd"/>
-      <w:r>
-        <w:t>)</w:t>
+        <w:t>USB Transport (LibUSB)</w:t>
       </w:r>
     </w:p>
     <w:p/>
     <w:p>
       <w:r>
-        <w:t xml:space="preserve">The USB transport is implemented with </w:t>
-      </w:r>
-      <w:proofErr w:type="spellStart"/>
-      <w:r>
-        <w:t>LibUSB</w:t>
-      </w:r>
-      <w:proofErr w:type="spellEnd"/>
-      <w:r>
-        <w:t xml:space="preserve">. </w:t>
-      </w:r>
-      <w:proofErr w:type="spellStart"/>
-      <w:r>
-        <w:t>LibUSB</w:t>
-      </w:r>
-      <w:proofErr w:type="spellEnd"/>
-      <w:r>
-        <w:t xml:space="preserve"> provides an asynchronous API for USB bulk transfers.</w:t>
-      </w:r>
-    </w:p>
-    <w:p>
-      <w:r>
-        <w:lastRenderedPageBreak/>
+        <w:t>The USB transport is implemented with LibUSB. LibUSB provides an asynchronous API for USB bulk transfers.</w:t>
+      </w:r>
+    </w:p>
+    <w:p>
+      <w:r>
         <w:t>Transport Parameters</w:t>
       </w:r>
     </w:p>
@@ -7478,21 +4805,8 @@
           <w:numId w:val="37"/>
         </w:numPr>
       </w:pPr>
-      <w:proofErr w:type="spellStart"/>
-      <w:r>
-        <w:t>recv_frame_size</w:t>
-      </w:r>
-      <w:proofErr w:type="spellEnd"/>
-      <w:r>
-        <w:t xml:space="preserve">: </w:t>
-      </w:r>
-      <w:proofErr w:type="gramStart"/>
-      <w:r>
-        <w:t>The size of a single receive</w:t>
-      </w:r>
-      <w:proofErr w:type="gramEnd"/>
-      <w:r>
-        <w:t xml:space="preserve"> transfer in bytes.</w:t>
+      <w:r>
+        <w:t>recv_frame_size: The size of a single receive transfer in bytes.</w:t>
       </w:r>
     </w:p>
     <w:p>
@@ -7503,21 +4817,8 @@
           <w:numId w:val="37"/>
         </w:numPr>
       </w:pPr>
-      <w:proofErr w:type="spellStart"/>
-      <w:r>
-        <w:t>num_recv_frames</w:t>
-      </w:r>
-      <w:proofErr w:type="spellEnd"/>
-      <w:r>
-        <w:t xml:space="preserve">: </w:t>
-      </w:r>
-      <w:proofErr w:type="gramStart"/>
-      <w:r>
-        <w:t>The number of simultaneous receive</w:t>
-      </w:r>
-      <w:proofErr w:type="gramEnd"/>
-      <w:r>
-        <w:t xml:space="preserve"> transfers.</w:t>
+      <w:r>
+        <w:t>num_recv_frames: The number of simultaneous receive transfers.</w:t>
       </w:r>
     </w:p>
     <w:p>
@@ -7528,21 +4829,8 @@
           <w:numId w:val="37"/>
         </w:numPr>
       </w:pPr>
-      <w:proofErr w:type="spellStart"/>
-      <w:r>
-        <w:t>send_frame_size</w:t>
-      </w:r>
-      <w:proofErr w:type="spellEnd"/>
-      <w:r>
-        <w:t xml:space="preserve">: </w:t>
-      </w:r>
-      <w:proofErr w:type="gramStart"/>
-      <w:r>
-        <w:t>The size of a single send</w:t>
-      </w:r>
-      <w:proofErr w:type="gramEnd"/>
-      <w:r>
-        <w:t xml:space="preserve"> transfer in bytes.</w:t>
+      <w:r>
+        <w:t>send_frame_size: The size of a single send transfer in bytes.</w:t>
       </w:r>
     </w:p>
     <w:p>
@@ -7553,21 +4841,8 @@
           <w:numId w:val="37"/>
         </w:numPr>
       </w:pPr>
-      <w:proofErr w:type="spellStart"/>
-      <w:r>
-        <w:t>num_send_frames</w:t>
-      </w:r>
-      <w:proofErr w:type="spellEnd"/>
-      <w:r>
-        <w:t xml:space="preserve">: </w:t>
-      </w:r>
-      <w:proofErr w:type="gramStart"/>
-      <w:r>
-        <w:t>The number of simultaneous send</w:t>
-      </w:r>
-      <w:proofErr w:type="gramEnd"/>
-      <w:r>
-        <w:t xml:space="preserve"> transfers.</w:t>
+      <w:r>
+        <w:t>num_send_frames: The number of simultaneous send transfers.</w:t>
       </w:r>
     </w:p>
     <w:p>
@@ -7597,7 +4872,6 @@
         <w:rPr>
           <w:rFonts w:eastAsia="Verdana,Helvetica,Arial,sans-se"/>
         </w:rPr>
-        <w:lastRenderedPageBreak/>
         <w:t>Eclipse</w:t>
       </w:r>
       <w:bookmarkEnd w:id="29"/>
@@ -7619,25 +4893,7 @@
           <w:color w:val="000000"/>
           <w:sz w:val="24"/>
         </w:rPr>
-        <w:t xml:space="preserve">Eclipse software build for a simple application (no </w:t>
-      </w:r>
-      <w:proofErr w:type="spellStart"/>
-      <w:r>
-        <w:rPr>
-          <w:rFonts w:ascii="Verdana,Helvetica,Arial,sans-se" w:eastAsia="Verdana,Helvetica,Arial,sans-se" w:hAnsi="Verdana,Helvetica,Arial,sans-se" w:cs="Verdana,Helvetica,Arial,sans-se"/>
-          <w:color w:val="000000"/>
-          <w:sz w:val="24"/>
-        </w:rPr>
-        <w:t>gnuradio</w:t>
-      </w:r>
-      <w:proofErr w:type="spellEnd"/>
-      <w:r>
-        <w:rPr>
-          <w:rFonts w:ascii="Verdana,Helvetica,Arial,sans-se" w:eastAsia="Verdana,Helvetica,Arial,sans-se" w:hAnsi="Verdana,Helvetica,Arial,sans-se" w:cs="Verdana,Helvetica,Arial,sans-se"/>
-          <w:color w:val="000000"/>
-          <w:sz w:val="24"/>
-        </w:rPr>
-        <w:t>).</w:t>
+        <w:t>Eclipse software build for a simple application (no gnuradio).</w:t>
       </w:r>
     </w:p>
     <w:p>
@@ -7655,25 +4911,7 @@
           <w:color w:val="000000"/>
           <w:sz w:val="24"/>
         </w:rPr>
-        <w:t xml:space="preserve">The </w:t>
-      </w:r>
-      <w:proofErr w:type="spellStart"/>
-      <w:r>
-        <w:rPr>
-          <w:rFonts w:ascii="Verdana,Helvetica,Arial,sans-se" w:eastAsia="Verdana,Helvetica,Arial,sans-se" w:hAnsi="Verdana,Helvetica,Arial,sans-se" w:cs="Verdana,Helvetica,Arial,sans-se"/>
-          <w:color w:val="000000"/>
-          <w:sz w:val="24"/>
-        </w:rPr>
-        <w:t>gnuradio</w:t>
-      </w:r>
-      <w:proofErr w:type="spellEnd"/>
-      <w:r>
-        <w:rPr>
-          <w:rFonts w:ascii="Verdana,Helvetica,Arial,sans-se" w:eastAsia="Verdana,Helvetica,Arial,sans-se" w:hAnsi="Verdana,Helvetica,Arial,sans-se" w:cs="Verdana,Helvetica,Arial,sans-se"/>
-          <w:color w:val="000000"/>
-          <w:sz w:val="24"/>
-        </w:rPr>
-        <w:t xml:space="preserve"> eclipse project "workspace" is here: </w:t>
+        <w:t xml:space="preserve">The gnuradio eclipse project "workspace" is here: </w:t>
       </w:r>
       <w:r>
         <w:rPr>
@@ -7682,72 +4920,8 @@
           <w:sz w:val="24"/>
         </w:rPr>
         <w:br/>
-        <w:t>"/home/</w:t>
-      </w:r>
-      <w:proofErr w:type="spellStart"/>
-      <w:r>
-        <w:rPr>
-          <w:rFonts w:ascii="Verdana,Helvetica,Arial,sans-se" w:eastAsia="Verdana,Helvetica,Arial,sans-se" w:hAnsi="Verdana,Helvetica,Arial,sans-se" w:cs="Verdana,Helvetica,Arial,sans-se"/>
-          <w:color w:val="000000"/>
-          <w:sz w:val="24"/>
-        </w:rPr>
-        <w:t>chris</w:t>
-      </w:r>
-      <w:proofErr w:type="spellEnd"/>
-      <w:r>
-        <w:rPr>
-          <w:rFonts w:ascii="Verdana,Helvetica,Arial,sans-se" w:eastAsia="Verdana,Helvetica,Arial,sans-se" w:hAnsi="Verdana,Helvetica,Arial,sans-se" w:cs="Verdana,Helvetica,Arial,sans-se"/>
-          <w:color w:val="000000"/>
-          <w:sz w:val="24"/>
-        </w:rPr>
-        <w:t>/Projects/WksAsr2300/</w:t>
-      </w:r>
-      <w:proofErr w:type="spellStart"/>
-      <w:r>
-        <w:rPr>
-          <w:rFonts w:ascii="Verdana,Helvetica,Arial,sans-se" w:eastAsia="Verdana,Helvetica,Arial,sans-se" w:hAnsi="Verdana,Helvetica,Arial,sans-se" w:cs="Verdana,Helvetica,Arial,sans-se"/>
-          <w:color w:val="000000"/>
-          <w:sz w:val="24"/>
-        </w:rPr>
-        <w:t>pkgs</w:t>
-      </w:r>
-      <w:proofErr w:type="spellEnd"/>
-      <w:r>
-        <w:rPr>
-          <w:rFonts w:ascii="Verdana,Helvetica,Arial,sans-se" w:eastAsia="Verdana,Helvetica,Arial,sans-se" w:hAnsi="Verdana,Helvetica,Arial,sans-se" w:cs="Verdana,Helvetica,Arial,sans-se"/>
-          <w:color w:val="000000"/>
-          <w:sz w:val="24"/>
-        </w:rPr>
-        <w:t>/</w:t>
-      </w:r>
-      <w:proofErr w:type="spellStart"/>
-      <w:r>
-        <w:rPr>
-          <w:rFonts w:ascii="Verdana,Helvetica,Arial,sans-se" w:eastAsia="Verdana,Helvetica,Arial,sans-se" w:hAnsi="Verdana,Helvetica,Arial,sans-se" w:cs="Verdana,Helvetica,Arial,sans-se"/>
-          <w:color w:val="000000"/>
-          <w:sz w:val="24"/>
-        </w:rPr>
-        <w:t>OpenSource</w:t>
-      </w:r>
-      <w:proofErr w:type="spellEnd"/>
-      <w:r>
-        <w:rPr>
-          <w:rFonts w:ascii="Verdana,Helvetica,Arial,sans-se" w:eastAsia="Verdana,Helvetica,Arial,sans-se" w:hAnsi="Verdana,Helvetica,Arial,sans-se" w:cs="Verdana,Helvetica,Arial,sans-se"/>
-          <w:color w:val="000000"/>
-          <w:sz w:val="24"/>
-        </w:rPr>
-        <w:t>/host/". This project includes the Directories of</w:t>
-      </w:r>
-      <w:proofErr w:type="gramStart"/>
-      <w:r>
-        <w:rPr>
-          <w:rFonts w:ascii="Verdana,Helvetica,Arial,sans-se" w:eastAsia="Verdana,Helvetica,Arial,sans-se" w:hAnsi="Verdana,Helvetica,Arial,sans-se" w:cs="Verdana,Helvetica,Arial,sans-se"/>
-          <w:color w:val="000000"/>
-          <w:sz w:val="24"/>
-        </w:rPr>
-        <w:t>:</w:t>
-      </w:r>
-      <w:proofErr w:type="gramEnd"/>
+        <w:t>"/home/chris/Projects/WksAsr2300/pkgs/OpenSource/host/". This project includes the Directories of:</w:t>
+      </w:r>
       <w:r>
         <w:rPr>
           <w:rFonts w:ascii="Verdana,Helvetica,Arial,sans-se" w:eastAsia="Verdana,Helvetica,Arial,sans-se" w:hAnsi="Verdana,Helvetica,Arial,sans-se" w:cs="Verdana,Helvetica,Arial,sans-se"/>
@@ -7782,17 +4956,8 @@
           <w:sz w:val="24"/>
         </w:rPr>
         <w:br/>
-      </w:r>
-      <w:proofErr w:type="spellStart"/>
-      <w:r>
-        <w:rPr>
-          <w:rFonts w:ascii="Verdana,Helvetica,Arial,sans-se" w:eastAsia="Verdana,Helvetica,Arial,sans-se" w:hAnsi="Verdana,Helvetica,Arial,sans-se" w:cs="Verdana,Helvetica,Arial,sans-se"/>
-          <w:color w:val="000000"/>
-          <w:sz w:val="24"/>
-        </w:rPr>
         <w:t>UhdAdaptor</w:t>
       </w:r>
-      <w:proofErr w:type="spellEnd"/>
     </w:p>
     <w:p>
       <w:pPr>
@@ -7873,25 +5038,7 @@
           <w:color w:val="000000"/>
           <w:sz w:val="24"/>
         </w:rPr>
-        <w:t>Installed into the “&lt;prefix&gt;/share/</w:t>
-      </w:r>
-      <w:proofErr w:type="spellStart"/>
-      <w:r>
-        <w:rPr>
-          <w:rFonts w:ascii="Verdana,Helvetica,Arial,sans-se" w:eastAsia="Verdana,Helvetica,Arial,sans-se" w:hAnsi="Verdana,Helvetica,Arial,sans-se" w:cs="Verdana,Helvetica,Arial,sans-se"/>
-          <w:color w:val="000000"/>
-          <w:sz w:val="24"/>
-        </w:rPr>
-        <w:t>uhd</w:t>
-      </w:r>
-      <w:proofErr w:type="spellEnd"/>
-      <w:r>
-        <w:rPr>
-          <w:rFonts w:ascii="Verdana,Helvetica,Arial,sans-se" w:eastAsia="Verdana,Helvetica,Arial,sans-se" w:hAnsi="Verdana,Helvetica,Arial,sans-se" w:cs="Verdana,Helvetica,Arial,sans-se"/>
-          <w:color w:val="000000"/>
-          <w:sz w:val="24"/>
-        </w:rPr>
-        <w:t>/modules” directory</w:t>
+        <w:t>Installed into the “&lt;prefix&gt;/share/uhd/modules” directory</w:t>
       </w:r>
     </w:p>
     <w:p>
@@ -7914,61 +5061,7 @@
           <w:color w:val="000000"/>
           <w:sz w:val="24"/>
         </w:rPr>
-        <w:t>Installed into the “/</w:t>
-      </w:r>
-      <w:proofErr w:type="spellStart"/>
-      <w:r>
-        <w:rPr>
-          <w:rFonts w:ascii="Verdana,Helvetica,Arial,sans-se" w:eastAsia="Verdana,Helvetica,Arial,sans-se" w:hAnsi="Verdana,Helvetica,Arial,sans-se" w:cs="Verdana,Helvetica,Arial,sans-se"/>
-          <w:color w:val="000000"/>
-          <w:sz w:val="24"/>
-        </w:rPr>
-        <w:t>usr</w:t>
-      </w:r>
-      <w:proofErr w:type="spellEnd"/>
-      <w:r>
-        <w:rPr>
-          <w:rFonts w:ascii="Verdana,Helvetica,Arial,sans-se" w:eastAsia="Verdana,Helvetica,Arial,sans-se" w:hAnsi="Verdana,Helvetica,Arial,sans-se" w:cs="Verdana,Helvetica,Arial,sans-se"/>
-          <w:color w:val="000000"/>
-          <w:sz w:val="24"/>
-        </w:rPr>
-        <w:t>/share/</w:t>
-      </w:r>
-      <w:proofErr w:type="spellStart"/>
-      <w:r>
-        <w:rPr>
-          <w:rFonts w:ascii="Verdana,Helvetica,Arial,sans-se" w:eastAsia="Verdana,Helvetica,Arial,sans-se" w:hAnsi="Verdana,Helvetica,Arial,sans-se" w:cs="Verdana,Helvetica,Arial,sans-se"/>
-          <w:color w:val="000000"/>
-          <w:sz w:val="24"/>
-        </w:rPr>
-        <w:t>uhd</w:t>
-      </w:r>
-      <w:proofErr w:type="spellEnd"/>
-      <w:r>
-        <w:rPr>
-          <w:rFonts w:ascii="Verdana,Helvetica,Arial,sans-se" w:eastAsia="Verdana,Helvetica,Arial,sans-se" w:hAnsi="Verdana,Helvetica,Arial,sans-se" w:cs="Verdana,Helvetica,Arial,sans-se"/>
-          <w:color w:val="000000"/>
-          <w:sz w:val="24"/>
-        </w:rPr>
-        <w:t>/modules” directory (</w:t>
-      </w:r>
-      <w:proofErr w:type="spellStart"/>
-      <w:r>
-        <w:rPr>
-          <w:rFonts w:ascii="Verdana,Helvetica,Arial,sans-se" w:eastAsia="Verdana,Helvetica,Arial,sans-se" w:hAnsi="Verdana,Helvetica,Arial,sans-se" w:cs="Verdana,Helvetica,Arial,sans-se"/>
-          <w:color w:val="000000"/>
-          <w:sz w:val="24"/>
-        </w:rPr>
-        <w:t>linux</w:t>
-      </w:r>
-      <w:proofErr w:type="spellEnd"/>
-      <w:r>
-        <w:rPr>
-          <w:rFonts w:ascii="Verdana,Helvetica,Arial,sans-se" w:eastAsia="Verdana,Helvetica,Arial,sans-se" w:hAnsi="Verdana,Helvetica,Arial,sans-se" w:cs="Verdana,Helvetica,Arial,sans-se"/>
-          <w:color w:val="000000"/>
-          <w:sz w:val="24"/>
-        </w:rPr>
-        <w:t>).</w:t>
+        <w:t>Installed into the “/usr/share/uhd/modules” directory (linux).</w:t>
       </w:r>
     </w:p>
     <w:p>
@@ -8002,7 +5095,6 @@
           <w:rFonts w:eastAsia="Sans Serif"/>
         </w:rPr>
       </w:pPr>
-      <w:proofErr w:type="spellStart"/>
       <w:r>
         <w:rPr>
           <w:rFonts w:ascii="Sans Serif" w:eastAsia="Sans Serif" w:hAnsi="Sans Serif" w:cs="Sans Serif"/>
@@ -8019,7 +5111,6 @@
         </w:rPr>
         <w:t>hd</w:t>
       </w:r>
-      <w:proofErr w:type="spellEnd"/>
       <w:r>
         <w:rPr>
           <w:rFonts w:ascii="Sans Serif" w:eastAsia="Sans Serif" w:hAnsi="Sans Serif" w:cs="Sans Serif"/>
@@ -8028,7 +5119,6 @@
         </w:rPr>
         <w:br/>
       </w:r>
-      <w:proofErr w:type="spellStart"/>
       <w:r>
         <w:rPr>
           <w:rFonts w:ascii="Sans Serif" w:eastAsia="Sans Serif" w:hAnsi="Sans Serif" w:cs="Sans Serif"/>
@@ -8037,7 +5127,6 @@
         </w:rPr>
         <w:t>boost_system</w:t>
       </w:r>
-      <w:proofErr w:type="spellEnd"/>
       <w:r>
         <w:rPr>
           <w:rFonts w:ascii="Sans Serif" w:eastAsia="Sans Serif" w:hAnsi="Sans Serif" w:cs="Sans Serif"/>
@@ -8046,7 +5135,6 @@
         </w:rPr>
         <w:br/>
       </w:r>
-      <w:proofErr w:type="spellStart"/>
       <w:r>
         <w:rPr>
           <w:rFonts w:ascii="Sans Serif" w:eastAsia="Sans Serif" w:hAnsi="Sans Serif" w:cs="Sans Serif"/>
@@ -8055,7 +5143,6 @@
         </w:rPr>
         <w:t>boost_program_options</w:t>
       </w:r>
-      <w:proofErr w:type="spellEnd"/>
       <w:r>
         <w:rPr>
           <w:rFonts w:ascii="Sans Serif" w:eastAsia="Sans Serif" w:hAnsi="Sans Serif" w:cs="Sans Serif"/>
@@ -8129,98 +5216,16 @@
           <w:color w:val="000000"/>
           <w:sz w:val="24"/>
         </w:rPr>
-        <w:t>/home/</w:t>
-      </w:r>
-      <w:proofErr w:type="spellStart"/>
-      <w:proofErr w:type="gramStart"/>
-      <w:r>
+        <w:t>/home/chris/Projects/gnuradio/src/uhd/host/build/lib</w:t>
+      </w:r>
+    </w:p>
+    <w:p>
+      <w:pPr>
         <w:rPr>
           <w:rFonts w:ascii="Sans Serif" w:eastAsia="Sans Serif" w:hAnsi="Sans Serif" w:cs="Sans Serif"/>
           <w:color w:val="000000"/>
           <w:sz w:val="24"/>
         </w:rPr>
-        <w:t>chris</w:t>
-      </w:r>
-      <w:proofErr w:type="spellEnd"/>
-      <w:r>
-        <w:rPr>
-          <w:rFonts w:ascii="Sans Serif" w:eastAsia="Sans Serif" w:hAnsi="Sans Serif" w:cs="Sans Serif"/>
-          <w:color w:val="000000"/>
-          <w:sz w:val="24"/>
-        </w:rPr>
-        <w:t>/</w:t>
-      </w:r>
-      <w:proofErr w:type="gramEnd"/>
-      <w:r>
-        <w:rPr>
-          <w:rFonts w:ascii="Sans Serif" w:eastAsia="Sans Serif" w:hAnsi="Sans Serif" w:cs="Sans Serif"/>
-          <w:color w:val="000000"/>
-          <w:sz w:val="24"/>
-        </w:rPr>
-        <w:t>Projects/</w:t>
-      </w:r>
-      <w:proofErr w:type="spellStart"/>
-      <w:r>
-        <w:rPr>
-          <w:rFonts w:ascii="Sans Serif" w:eastAsia="Sans Serif" w:hAnsi="Sans Serif" w:cs="Sans Serif"/>
-          <w:color w:val="000000"/>
-          <w:sz w:val="24"/>
-        </w:rPr>
-        <w:t>gnuradio</w:t>
-      </w:r>
-      <w:proofErr w:type="spellEnd"/>
-      <w:r>
-        <w:rPr>
-          <w:rFonts w:ascii="Sans Serif" w:eastAsia="Sans Serif" w:hAnsi="Sans Serif" w:cs="Sans Serif"/>
-          <w:color w:val="000000"/>
-          <w:sz w:val="24"/>
-        </w:rPr>
-        <w:t>/</w:t>
-      </w:r>
-      <w:proofErr w:type="spellStart"/>
-      <w:r>
-        <w:rPr>
-          <w:rFonts w:ascii="Sans Serif" w:eastAsia="Sans Serif" w:hAnsi="Sans Serif" w:cs="Sans Serif"/>
-          <w:color w:val="000000"/>
-          <w:sz w:val="24"/>
-        </w:rPr>
-        <w:t>src</w:t>
-      </w:r>
-      <w:proofErr w:type="spellEnd"/>
-      <w:r>
-        <w:rPr>
-          <w:rFonts w:ascii="Sans Serif" w:eastAsia="Sans Serif" w:hAnsi="Sans Serif" w:cs="Sans Serif"/>
-          <w:color w:val="000000"/>
-          <w:sz w:val="24"/>
-        </w:rPr>
-        <w:t>/</w:t>
-      </w:r>
-      <w:proofErr w:type="spellStart"/>
-      <w:r>
-        <w:rPr>
-          <w:rFonts w:ascii="Sans Serif" w:eastAsia="Sans Serif" w:hAnsi="Sans Serif" w:cs="Sans Serif"/>
-          <w:color w:val="000000"/>
-          <w:sz w:val="24"/>
-        </w:rPr>
-        <w:t>uhd</w:t>
-      </w:r>
-      <w:proofErr w:type="spellEnd"/>
-      <w:r>
-        <w:rPr>
-          <w:rFonts w:ascii="Sans Serif" w:eastAsia="Sans Serif" w:hAnsi="Sans Serif" w:cs="Sans Serif"/>
-          <w:color w:val="000000"/>
-          <w:sz w:val="24"/>
-        </w:rPr>
-        <w:t>/host/build/lib</w:t>
-      </w:r>
-    </w:p>
-    <w:p>
-      <w:pPr>
-        <w:rPr>
-          <w:rFonts w:ascii="Sans Serif" w:eastAsia="Sans Serif" w:hAnsi="Sans Serif" w:cs="Sans Serif"/>
-          <w:color w:val="000000"/>
-          <w:sz w:val="24"/>
-        </w:rPr>
       </w:pPr>
     </w:p>
     <w:p>
@@ -8229,7 +5234,6 @@
       </w:pPr>
       <w:bookmarkStart w:id="35" w:name="_Toc366510027"/>
       <w:r>
-        <w:lastRenderedPageBreak/>
         <w:t>Applications</w:t>
       </w:r>
       <w:bookmarkEnd w:id="35"/>
@@ -8242,15 +5246,7 @@
         <w:t xml:space="preserve">This endpoint provides bulk transfer of data to a specific location in memory. Each operation specifies a beginning and number of 16 bit words to be transferred. Details of how this exactly is done will be specified in a later version of this document. Memory operations will require a DCI property message to set up memory transfer operation and then this endpoint to write bulk data to the specified memory locations. </w:t>
       </w:r>
       <w:r>
-        <w:t xml:space="preserve">Writing continues until the specified </w:t>
-      </w:r>
-      <w:proofErr w:type="gramStart"/>
-      <w:r>
-        <w:t>number of 16-bit words are</w:t>
-      </w:r>
-      <w:proofErr w:type="gramEnd"/>
-      <w:r>
-        <w:t xml:space="preserve"> written.</w:t>
+        <w:t>Writing continues until the specified number of 16-bit words are written.</w:t>
       </w:r>
     </w:p>
     <w:p>
@@ -8291,18 +5287,8 @@
           <w:color w:val="000000"/>
           <w:sz w:val="24"/>
         </w:rPr>
-        <w:t>&gt; Under Eclipse | Run | Run Configurations</w:t>
-      </w:r>
-      <w:proofErr w:type="gramStart"/>
-      <w:r>
-        <w:rPr>
-          <w:rFonts w:ascii="Verdana,Helvetica,Arial,sans-se" w:eastAsia="Verdana,Helvetica,Arial,sans-se" w:hAnsi="Verdana,Helvetica,Arial,sans-se" w:cs="Verdana,Helvetica,Arial,sans-se"/>
-          <w:color w:val="000000"/>
-          <w:sz w:val="24"/>
-        </w:rPr>
-        <w:t>:</w:t>
-      </w:r>
-      <w:proofErr w:type="gramEnd"/>
+        <w:t>&gt; Under Eclipse | Run | Run Configurations:</w:t>
+      </w:r>
       <w:r>
         <w:rPr>
           <w:rFonts w:ascii="Verdana,Helvetica,Arial,sans-se" w:eastAsia="Verdana,Helvetica,Arial,sans-se" w:hAnsi="Verdana,Helvetica,Arial,sans-se" w:cs="Verdana,Helvetica,Arial,sans-se"/>
@@ -8337,18 +5323,8 @@
           <w:sz w:val="24"/>
         </w:rPr>
         <w:br/>
-        <w:t>4. Add a value to the library location, for example</w:t>
-      </w:r>
-      <w:proofErr w:type="gramStart"/>
-      <w:r>
-        <w:rPr>
-          <w:rFonts w:ascii="Verdana,Helvetica,Arial,sans-se" w:eastAsia="Verdana,Helvetica,Arial,sans-se" w:hAnsi="Verdana,Helvetica,Arial,sans-se" w:cs="Verdana,Helvetica,Arial,sans-se"/>
-          <w:color w:val="000000"/>
-          <w:sz w:val="24"/>
-        </w:rPr>
-        <w:t>:</w:t>
-      </w:r>
-      <w:proofErr w:type="gramEnd"/>
+        <w:t>4. Add a value to the library location, for example:</w:t>
+      </w:r>
       <w:r>
         <w:rPr>
           <w:rFonts w:ascii="Verdana,Helvetica,Arial,sans-se" w:eastAsia="Verdana,Helvetica,Arial,sans-se" w:hAnsi="Verdana,Helvetica,Arial,sans-se" w:cs="Verdana,Helvetica,Arial,sans-se"/>
@@ -8360,17 +5336,16 @@
       </w:r>
     </w:p>
     <w:sectPr>
-      <w:footerReference w:type="default" r:id="rId13"/>
+      <w:footerReference w:type="default" r:id="rId17"/>
       <w:pgSz w:w="12240" w:h="15840" w:code="1"/>
-      <w:pgMar w:top="1080" w:right="1080" w:bottom="720" w:left="1440" w:header="720" w:footer="720" w:gutter="0"/>
-      <w:cols w:space="720"/>
+      <w:pgMar w:top="1080" w:right="1080" w:bottom="720" w:left="1440" w:gutter="0"/>
     </w:sectPr>
   </w:body>
 </w:document>
 </file>
 
 <file path=word/endnotes.xml><?xml version="1.0" encoding="utf-8"?>
-<w:endnotes xmlns:wpc="http://schemas.microsoft.com/office/word/2010/wordprocessingCanvas" xmlns:mc="http://schemas.openxmlformats.org/markup-compatibility/2006" xmlns:o="urn:schemas-microsoft-com:office:office" xmlns:r="http://schemas.openxmlformats.org/officeDocument/2006/relationships" xmlns:m="http://schemas.openxmlformats.org/officeDocument/2006/math" xmlns:v="urn:schemas-microsoft-com:vml" xmlns:wp14="http://schemas.microsoft.com/office/word/2010/wordprocessingDrawing" xmlns:wp="http://schemas.openxmlformats.org/drawingml/2006/wordprocessingDrawing" xmlns:w10="urn:schemas-microsoft-com:office:word" xmlns:w="http://schemas.openxmlformats.org/wordprocessingml/2006/main" xmlns:w14="http://schemas.microsoft.com/office/word/2010/wordml" xmlns:wpg="http://schemas.microsoft.com/office/word/2010/wordprocessingGroup" xmlns:wpi="http://schemas.microsoft.com/office/word/2010/wordprocessingInk" xmlns:wne="http://schemas.microsoft.com/office/word/2006/wordml" xmlns:wps="http://schemas.microsoft.com/office/word/2010/wordprocessingShape" mc:Ignorable="w14 wp14">
+<w:endnotes xmlns:mo="http://schemas.microsoft.com/office/mac/office/2008/main" xmlns:ve="http://schemas.openxmlformats.org/markup-compatibility/2006" xmlns:mv="urn:schemas-microsoft-com:mac:vml" xmlns:o="urn:schemas-microsoft-com:office:office" xmlns:r="http://schemas.openxmlformats.org/officeDocument/2006/relationships" xmlns:m="http://schemas.openxmlformats.org/officeDocument/2006/math" xmlns:v="urn:schemas-microsoft-com:vml" xmlns:wp="http://schemas.openxmlformats.org/drawingml/2006/wordprocessingDrawing" xmlns:w10="urn:schemas-microsoft-com:office:word" xmlns:w="http://schemas.openxmlformats.org/wordprocessingml/2006/main" xmlns:wne="http://schemas.microsoft.com/office/word/2006/wordml">
   <w:endnote w:type="separator" w:id="-1">
     <w:p>
       <w:r>
@@ -8389,7 +5364,17 @@
 </file>
 
 <file path=word/footer1.xml><?xml version="1.0" encoding="utf-8"?>
-<w:ftr xmlns:wpc="http://schemas.microsoft.com/office/word/2010/wordprocessingCanvas" xmlns:mc="http://schemas.openxmlformats.org/markup-compatibility/2006" xmlns:o="urn:schemas-microsoft-com:office:office" xmlns:r="http://schemas.openxmlformats.org/officeDocument/2006/relationships" xmlns:m="http://schemas.openxmlformats.org/officeDocument/2006/math" xmlns:v="urn:schemas-microsoft-com:vml" xmlns:wp14="http://schemas.microsoft.com/office/word/2010/wordprocessingDrawing" xmlns:wp="http://schemas.openxmlformats.org/drawingml/2006/wordprocessingDrawing" xmlns:w10="urn:schemas-microsoft-com:office:word" xmlns:w="http://schemas.openxmlformats.org/wordprocessingml/2006/main" xmlns:w14="http://schemas.microsoft.com/office/word/2010/wordml" xmlns:wpg="http://schemas.microsoft.com/office/word/2010/wordprocessingGroup" xmlns:wpi="http://schemas.microsoft.com/office/word/2010/wordprocessingInk" xmlns:wne="http://schemas.microsoft.com/office/word/2006/wordml" xmlns:wps="http://schemas.microsoft.com/office/word/2010/wordprocessingShape" mc:Ignorable="w14 wp14">
+<w:ftr xmlns:mo="http://schemas.microsoft.com/office/mac/office/2008/main" xmlns:ve="http://schemas.openxmlformats.org/markup-compatibility/2006" xmlns:mv="urn:schemas-microsoft-com:mac:vml" xmlns:o="urn:schemas-microsoft-com:office:office" xmlns:r="http://schemas.openxmlformats.org/officeDocument/2006/relationships" xmlns:m="http://schemas.openxmlformats.org/officeDocument/2006/math" xmlns:v="urn:schemas-microsoft-com:vml" xmlns:wp="http://schemas.openxmlformats.org/drawingml/2006/wordprocessingDrawing" xmlns:w10="urn:schemas-microsoft-com:office:word" xmlns:w="http://schemas.openxmlformats.org/wordprocessingml/2006/main" xmlns:wne="http://schemas.microsoft.com/office/word/2006/wordml">
+  <w:p>
+    <w:pPr>
+      <w:pStyle w:val="Footer"/>
+    </w:pPr>
+  </w:p>
+</w:ftr>
+</file>
+
+<file path=word/footer2.xml><?xml version="1.0" encoding="utf-8"?>
+<w:ftr xmlns:mo="http://schemas.microsoft.com/office/mac/office/2008/main" xmlns:ve="http://schemas.openxmlformats.org/markup-compatibility/2006" xmlns:mv="urn:schemas-microsoft-com:mac:vml" xmlns:o="urn:schemas-microsoft-com:office:office" xmlns:r="http://schemas.openxmlformats.org/officeDocument/2006/relationships" xmlns:m="http://schemas.openxmlformats.org/officeDocument/2006/math" xmlns:v="urn:schemas-microsoft-com:vml" xmlns:wp="http://schemas.openxmlformats.org/drawingml/2006/wordprocessingDrawing" xmlns:w10="urn:schemas-microsoft-com:office:word" xmlns:w="http://schemas.openxmlformats.org/wordprocessingml/2006/main" xmlns:wne="http://schemas.microsoft.com/office/word/2006/wordml">
   <w:tbl>
     <w:tblPr>
       <w:tblW w:w="0" w:type="auto"/>
@@ -8403,7 +5388,7 @@
         <w:insideV w:val="single" w:sz="6" w:space="0" w:color="auto"/>
       </w:tblBorders>
       <w:tblLayout w:type="fixed"/>
-      <w:tblLook w:val="0000" w:firstRow="0" w:lastRow="0" w:firstColumn="0" w:lastColumn="0" w:noHBand="0" w:noVBand="0"/>
+      <w:tblLook w:val="0000"/>
     </w:tblPr>
     <w:tblGrid>
       <w:gridCol w:w="4050"/>
@@ -8446,36 +5431,17 @@
             </w:rPr>
             <w:tab/>
           </w:r>
-          <w:r>
-            <w:rPr>
-              <w:sz w:val="18"/>
-            </w:rPr>
-            <w:fldChar w:fldCharType="begin"/>
-          </w:r>
-          <w:r>
-            <w:rPr>
-              <w:sz w:val="18"/>
-            </w:rPr>
-            <w:instrText xml:space="preserve"> TITLE  \* MERGEFORMAT </w:instrText>
-          </w:r>
-          <w:r>
-            <w:rPr>
-              <w:sz w:val="18"/>
-            </w:rPr>
-            <w:fldChar w:fldCharType="separate"/>
-          </w:r>
-          <w:r>
-            <w:rPr>
-              <w:sz w:val="18"/>
-            </w:rPr>
-            <w:t>ASR-2300 Communications Interface Specification</w:t>
-          </w:r>
-          <w:r>
-            <w:rPr>
-              <w:sz w:val="18"/>
-            </w:rPr>
-            <w:fldChar w:fldCharType="end"/>
-          </w:r>
+          <w:fldSimple w:instr=" TITLE  \* MERGEFORMAT ">
+            <w:r>
+              <w:rPr>
+                <w:sz w:val="18"/>
+              </w:rPr>
+              <w:t>ASR-2300 GNU Radio /</w:t>
+            </w:r>
+            <w:r>
+              <w:t xml:space="preserve"> Eclipse Installation Notes</w:t>
+            </w:r>
+          </w:fldSimple>
         </w:p>
       </w:tc>
       <w:tc>
@@ -8511,37 +5477,15 @@
             </w:rPr>
             <w:tab/>
           </w:r>
-          <w:r>
-            <w:rPr>
-              <w:sz w:val="18"/>
-            </w:rPr>
-            <w:fldChar w:fldCharType="begin"/>
-          </w:r>
-          <w:r>
-            <w:rPr>
-              <w:sz w:val="18"/>
-            </w:rPr>
-            <w:instrText xml:space="preserve"> PAGE  \* MERGEFORMAT </w:instrText>
-          </w:r>
-          <w:r>
-            <w:rPr>
-              <w:sz w:val="18"/>
-            </w:rPr>
-            <w:fldChar w:fldCharType="separate"/>
-          </w:r>
-          <w:r>
-            <w:rPr>
-              <w:noProof/>
-              <w:sz w:val="18"/>
-            </w:rPr>
-            <w:t>iii</w:t>
-          </w:r>
-          <w:r>
-            <w:rPr>
-              <w:sz w:val="18"/>
-            </w:rPr>
-            <w:fldChar w:fldCharType="end"/>
-          </w:r>
+          <w:fldSimple w:instr=" PAGE  \* MERGEFORMAT ">
+            <w:r>
+              <w:rPr>
+                <w:noProof/>
+                <w:sz w:val="18"/>
+              </w:rPr>
+              <w:t>iii</w:t>
+            </w:r>
+          </w:fldSimple>
           <w:r>
             <w:rPr>
               <w:sz w:val="18"/>
@@ -8582,36 +5526,17 @@
             </w:rPr>
             <w:tab/>
           </w:r>
-          <w:r>
-            <w:rPr>
-              <w:sz w:val="18"/>
-            </w:rPr>
-            <w:fldChar w:fldCharType="begin"/>
-          </w:r>
-          <w:r>
-            <w:rPr>
-              <w:sz w:val="18"/>
-            </w:rPr>
-            <w:instrText xml:space="preserve"> SUBJECT  \* MERGEFORMAT </w:instrText>
-          </w:r>
-          <w:r>
-            <w:rPr>
-              <w:sz w:val="18"/>
-            </w:rPr>
-            <w:fldChar w:fldCharType="separate"/>
-          </w:r>
-          <w:r>
-            <w:rPr>
-              <w:sz w:val="18"/>
-            </w:rPr>
-            <w:t>Advanced Software Radio™</w:t>
-          </w:r>
-          <w:r>
-            <w:rPr>
-              <w:sz w:val="18"/>
-            </w:rPr>
-            <w:fldChar w:fldCharType="end"/>
-          </w:r>
+          <w:fldSimple w:instr=" SUBJECT  \* MERGEFORMAT ">
+            <w:r>
+              <w:rPr>
+                <w:sz w:val="18"/>
+              </w:rPr>
+              <w:t>A2300 Open Source</w:t>
+            </w:r>
+            <w:r>
+              <w:t xml:space="preserve"> Project</w:t>
+            </w:r>
+          </w:fldSimple>
         </w:p>
       </w:tc>
       <w:tc>
@@ -8647,37 +5572,15 @@
             </w:rPr>
             <w:tab/>
           </w:r>
-          <w:r>
-            <w:rPr>
-              <w:sz w:val="18"/>
-            </w:rPr>
-            <w:fldChar w:fldCharType="begin"/>
-          </w:r>
-          <w:r>
-            <w:rPr>
-              <w:sz w:val="18"/>
-            </w:rPr>
-            <w:instrText xml:space="preserve"> REVNUM  \* MERGEFORMAT </w:instrText>
-          </w:r>
-          <w:r>
-            <w:rPr>
-              <w:sz w:val="18"/>
-            </w:rPr>
-            <w:fldChar w:fldCharType="separate"/>
-          </w:r>
-          <w:r>
-            <w:rPr>
-              <w:noProof/>
-              <w:sz w:val="18"/>
-            </w:rPr>
-            <w:t>138</w:t>
-          </w:r>
-          <w:r>
-            <w:rPr>
-              <w:sz w:val="18"/>
-            </w:rPr>
-            <w:fldChar w:fldCharType="end"/>
-          </w:r>
+          <w:fldSimple w:instr=" REVNUM  \* MERGEFORMAT ">
+            <w:r>
+              <w:rPr>
+                <w:noProof/>
+                <w:sz w:val="18"/>
+              </w:rPr>
+              <w:t>155</w:t>
+            </w:r>
+          </w:fldSimple>
           <w:r>
             <w:rPr>
               <w:sz w:val="18"/>
@@ -8713,36 +5616,14 @@
             </w:rPr>
             <w:t xml:space="preserve">Project:   </w:t>
           </w:r>
-          <w:r>
-            <w:rPr>
-              <w:sz w:val="18"/>
-            </w:rPr>
-            <w:fldChar w:fldCharType="begin"/>
-          </w:r>
-          <w:r>
-            <w:rPr>
-              <w:sz w:val="18"/>
-            </w:rPr>
-            <w:instrText xml:space="preserve"> DOCPROPERTY "Project"  \* MERGEFORMAT </w:instrText>
-          </w:r>
-          <w:r>
-            <w:rPr>
-              <w:sz w:val="18"/>
-            </w:rPr>
-            <w:fldChar w:fldCharType="separate"/>
-          </w:r>
-          <w:r>
-            <w:rPr>
-              <w:sz w:val="18"/>
-            </w:rPr>
-            <w:t>- - -</w:t>
-          </w:r>
-          <w:r>
-            <w:rPr>
-              <w:sz w:val="18"/>
-            </w:rPr>
-            <w:fldChar w:fldCharType="end"/>
-          </w:r>
+          <w:fldSimple w:instr=" DOCPROPERTY &quot;Project&quot;  \* MERGEFORMAT ">
+            <w:r>
+              <w:rPr>
+                <w:sz w:val="18"/>
+              </w:rPr>
+              <w:t>- - -</w:t>
+            </w:r>
+          </w:fldSimple>
         </w:p>
       </w:tc>
       <w:tc>
@@ -8780,36 +5661,14 @@
             </w:rPr>
             <w:tab/>
           </w:r>
-          <w:r>
-            <w:rPr>
-              <w:sz w:val="18"/>
-            </w:rPr>
-            <w:fldChar w:fldCharType="begin"/>
-          </w:r>
-          <w:r>
-            <w:rPr>
-              <w:sz w:val="18"/>
-            </w:rPr>
-            <w:instrText xml:space="preserve"> DOCPROPERTY "Status"  \* MERGEFORMAT </w:instrText>
-          </w:r>
-          <w:r>
-            <w:rPr>
-              <w:sz w:val="18"/>
-            </w:rPr>
-            <w:fldChar w:fldCharType="separate"/>
-          </w:r>
-          <w:r>
-            <w:rPr>
-              <w:sz w:val="18"/>
-            </w:rPr>
-            <w:t>GNU GPL V.2.0</w:t>
-          </w:r>
-          <w:r>
-            <w:rPr>
-              <w:sz w:val="18"/>
-            </w:rPr>
-            <w:fldChar w:fldCharType="end"/>
-          </w:r>
+          <w:fldSimple w:instr=" DOCPROPERTY &quot;Status&quot;  \* MERGEFORMAT ">
+            <w:r>
+              <w:rPr>
+                <w:sz w:val="18"/>
+              </w:rPr>
+              <w:t>GNU GPL V.2.0</w:t>
+            </w:r>
+          </w:fldSimple>
         </w:p>
       </w:tc>
       <w:tc>
@@ -8862,7 +5721,7 @@
               <w:noProof/>
               <w:sz w:val="18"/>
             </w:rPr>
-            <w:t>30-Aug-13</w:t>
+            <w:t>13-Dec-13</w:t>
           </w:r>
           <w:r>
             <w:rPr>
@@ -8895,8 +5754,18 @@
 </w:ftr>
 </file>
 
-<file path=word/footer2.xml><?xml version="1.0" encoding="utf-8"?>
-<w:ftr xmlns:wpc="http://schemas.microsoft.com/office/word/2010/wordprocessingCanvas" xmlns:mc="http://schemas.openxmlformats.org/markup-compatibility/2006" xmlns:o="urn:schemas-microsoft-com:office:office" xmlns:r="http://schemas.openxmlformats.org/officeDocument/2006/relationships" xmlns:m="http://schemas.openxmlformats.org/officeDocument/2006/math" xmlns:v="urn:schemas-microsoft-com:vml" xmlns:wp14="http://schemas.microsoft.com/office/word/2010/wordprocessingDrawing" xmlns:wp="http://schemas.openxmlformats.org/drawingml/2006/wordprocessingDrawing" xmlns:w10="urn:schemas-microsoft-com:office:word" xmlns:w="http://schemas.openxmlformats.org/wordprocessingml/2006/main" xmlns:w14="http://schemas.microsoft.com/office/word/2010/wordml" xmlns:wpg="http://schemas.microsoft.com/office/word/2010/wordprocessingGroup" xmlns:wpi="http://schemas.microsoft.com/office/word/2010/wordprocessingInk" xmlns:wne="http://schemas.microsoft.com/office/word/2006/wordml" xmlns:wps="http://schemas.microsoft.com/office/word/2010/wordprocessingShape" mc:Ignorable="w14 wp14">
+<file path=word/footer3.xml><?xml version="1.0" encoding="utf-8"?>
+<w:ftr xmlns:mo="http://schemas.microsoft.com/office/mac/office/2008/main" xmlns:ve="http://schemas.openxmlformats.org/markup-compatibility/2006" xmlns:mv="urn:schemas-microsoft-com:mac:vml" xmlns:o="urn:schemas-microsoft-com:office:office" xmlns:r="http://schemas.openxmlformats.org/officeDocument/2006/relationships" xmlns:m="http://schemas.openxmlformats.org/officeDocument/2006/math" xmlns:v="urn:schemas-microsoft-com:vml" xmlns:wp="http://schemas.openxmlformats.org/drawingml/2006/wordprocessingDrawing" xmlns:w10="urn:schemas-microsoft-com:office:word" xmlns:w="http://schemas.openxmlformats.org/wordprocessingml/2006/main" xmlns:wne="http://schemas.microsoft.com/office/word/2006/wordml">
+  <w:p>
+    <w:pPr>
+      <w:pStyle w:val="Footer"/>
+    </w:pPr>
+  </w:p>
+</w:ftr>
+</file>
+
+<file path=word/footer4.xml><?xml version="1.0" encoding="utf-8"?>
+<w:ftr xmlns:mo="http://schemas.microsoft.com/office/mac/office/2008/main" xmlns:ve="http://schemas.openxmlformats.org/markup-compatibility/2006" xmlns:mv="urn:schemas-microsoft-com:mac:vml" xmlns:o="urn:schemas-microsoft-com:office:office" xmlns:r="http://schemas.openxmlformats.org/officeDocument/2006/relationships" xmlns:m="http://schemas.openxmlformats.org/officeDocument/2006/math" xmlns:v="urn:schemas-microsoft-com:vml" xmlns:wp="http://schemas.openxmlformats.org/drawingml/2006/wordprocessingDrawing" xmlns:w10="urn:schemas-microsoft-com:office:word" xmlns:w="http://schemas.openxmlformats.org/wordprocessingml/2006/main" xmlns:wne="http://schemas.microsoft.com/office/word/2006/wordml">
   <w:tbl>
     <w:tblPr>
       <w:tblW w:w="0" w:type="auto"/>
@@ -8910,7 +5779,7 @@
         <w:insideV w:val="single" w:sz="6" w:space="0" w:color="auto"/>
       </w:tblBorders>
       <w:tblLayout w:type="fixed"/>
-      <w:tblLook w:val="0000" w:firstRow="0" w:lastRow="0" w:firstColumn="0" w:lastColumn="0" w:noHBand="0" w:noVBand="0"/>
+      <w:tblLook w:val="0000"/>
     </w:tblPr>
     <w:tblGrid>
       <w:gridCol w:w="4050"/>
@@ -8953,36 +5822,17 @@
             </w:rPr>
             <w:tab/>
           </w:r>
-          <w:r>
-            <w:rPr>
-              <w:sz w:val="18"/>
-            </w:rPr>
-            <w:fldChar w:fldCharType="begin"/>
-          </w:r>
-          <w:r>
-            <w:rPr>
-              <w:sz w:val="18"/>
-            </w:rPr>
-            <w:instrText xml:space="preserve"> TITLE  \* MERGEFORMAT </w:instrText>
-          </w:r>
-          <w:r>
-            <w:rPr>
-              <w:sz w:val="18"/>
-            </w:rPr>
-            <w:fldChar w:fldCharType="separate"/>
-          </w:r>
-          <w:r>
-            <w:rPr>
-              <w:sz w:val="18"/>
-            </w:rPr>
-            <w:t>ASR-2300 Communications Interface Specification</w:t>
-          </w:r>
-          <w:r>
-            <w:rPr>
-              <w:sz w:val="18"/>
-            </w:rPr>
-            <w:fldChar w:fldCharType="end"/>
-          </w:r>
+          <w:fldSimple w:instr=" TITLE  \* MERGEFORMAT ">
+            <w:r>
+              <w:rPr>
+                <w:sz w:val="18"/>
+              </w:rPr>
+              <w:t>ASR-2300 GNU Radio /</w:t>
+            </w:r>
+            <w:r>
+              <w:t xml:space="preserve"> Eclipse Installation Notes</w:t>
+            </w:r>
+          </w:fldSimple>
         </w:p>
       </w:tc>
       <w:tc>
@@ -9018,74 +5868,30 @@
             </w:rPr>
             <w:tab/>
           </w:r>
-          <w:r>
-            <w:rPr>
-              <w:sz w:val="18"/>
-            </w:rPr>
-            <w:fldChar w:fldCharType="begin"/>
-          </w:r>
-          <w:r>
-            <w:rPr>
-              <w:sz w:val="18"/>
-            </w:rPr>
-            <w:instrText xml:space="preserve"> PAGE  \* MERGEFORMAT </w:instrText>
-          </w:r>
-          <w:r>
-            <w:rPr>
-              <w:sz w:val="18"/>
-            </w:rPr>
-            <w:fldChar w:fldCharType="separate"/>
-          </w:r>
-          <w:r>
-            <w:rPr>
-              <w:noProof/>
-              <w:sz w:val="18"/>
-            </w:rPr>
-            <w:t>12</w:t>
-          </w:r>
-          <w:r>
-            <w:rPr>
-              <w:sz w:val="18"/>
-            </w:rPr>
-            <w:fldChar w:fldCharType="end"/>
-          </w:r>
+          <w:fldSimple w:instr=" PAGE  \* MERGEFORMAT ">
+            <w:r>
+              <w:rPr>
+                <w:noProof/>
+                <w:sz w:val="18"/>
+              </w:rPr>
+              <w:t>13</w:t>
+            </w:r>
+          </w:fldSimple>
           <w:r>
             <w:rPr>
               <w:sz w:val="18"/>
             </w:rPr>
             <w:t xml:space="preserve"> of </w:t>
           </w:r>
-          <w:r>
-            <w:rPr>
-              <w:sz w:val="18"/>
-            </w:rPr>
-            <w:fldChar w:fldCharType="begin"/>
-          </w:r>
-          <w:r>
-            <w:rPr>
-              <w:sz w:val="18"/>
-            </w:rPr>
-            <w:instrText xml:space="preserve"> NUMPAGES  \* MERGEFORMAT </w:instrText>
-          </w:r>
-          <w:r>
-            <w:rPr>
-              <w:sz w:val="18"/>
-            </w:rPr>
-            <w:fldChar w:fldCharType="separate"/>
-          </w:r>
-          <w:r>
-            <w:rPr>
-              <w:noProof/>
-              <w:sz w:val="18"/>
-            </w:rPr>
-            <w:t>13</w:t>
-          </w:r>
-          <w:r>
-            <w:rPr>
-              <w:sz w:val="18"/>
-            </w:rPr>
-            <w:fldChar w:fldCharType="end"/>
-          </w:r>
+          <w:fldSimple w:instr=" NUMPAGES  \* MERGEFORMAT ">
+            <w:r>
+              <w:rPr>
+                <w:noProof/>
+                <w:sz w:val="18"/>
+              </w:rPr>
+              <w:t>13</w:t>
+            </w:r>
+          </w:fldSimple>
           <w:r>
             <w:rPr>
               <w:sz w:val="18"/>
@@ -9126,36 +5932,14 @@
             </w:rPr>
             <w:tab/>
           </w:r>
-          <w:r>
-            <w:rPr>
-              <w:sz w:val="18"/>
-            </w:rPr>
-            <w:fldChar w:fldCharType="begin"/>
-          </w:r>
-          <w:r>
-            <w:rPr>
-              <w:sz w:val="18"/>
-            </w:rPr>
-            <w:instrText xml:space="preserve"> SUBJECT  \* MERGEFORMAT </w:instrText>
-          </w:r>
-          <w:r>
-            <w:rPr>
-              <w:sz w:val="18"/>
-            </w:rPr>
-            <w:fldChar w:fldCharType="separate"/>
-          </w:r>
-          <w:r>
-            <w:rPr>
-              <w:sz w:val="18"/>
-            </w:rPr>
-            <w:t>A2300 Open Source Project</w:t>
-          </w:r>
-          <w:r>
-            <w:rPr>
-              <w:sz w:val="18"/>
-            </w:rPr>
-            <w:fldChar w:fldCharType="end"/>
-          </w:r>
+          <w:fldSimple w:instr=" SUBJECT  \* MERGEFORMAT ">
+            <w:r>
+              <w:rPr>
+                <w:sz w:val="18"/>
+              </w:rPr>
+              <w:t>A2300 Open Source Project</w:t>
+            </w:r>
+          </w:fldSimple>
         </w:p>
       </w:tc>
       <w:tc>
@@ -9191,37 +5975,15 @@
             </w:rPr>
             <w:tab/>
           </w:r>
-          <w:r>
-            <w:rPr>
-              <w:sz w:val="18"/>
-            </w:rPr>
-            <w:fldChar w:fldCharType="begin"/>
-          </w:r>
-          <w:r>
-            <w:rPr>
-              <w:sz w:val="18"/>
-            </w:rPr>
-            <w:instrText xml:space="preserve"> REVNUM  \* MERGEFORMAT </w:instrText>
-          </w:r>
-          <w:r>
-            <w:rPr>
-              <w:sz w:val="18"/>
-            </w:rPr>
-            <w:fldChar w:fldCharType="separate"/>
-          </w:r>
-          <w:r>
-            <w:rPr>
-              <w:noProof/>
-              <w:sz w:val="18"/>
-            </w:rPr>
-            <w:t>138</w:t>
-          </w:r>
-          <w:r>
-            <w:rPr>
-              <w:sz w:val="18"/>
-            </w:rPr>
-            <w:fldChar w:fldCharType="end"/>
-          </w:r>
+          <w:fldSimple w:instr=" REVNUM  \* MERGEFORMAT ">
+            <w:r>
+              <w:rPr>
+                <w:noProof/>
+                <w:sz w:val="18"/>
+              </w:rPr>
+              <w:t>155</w:t>
+            </w:r>
+          </w:fldSimple>
           <w:r>
             <w:rPr>
               <w:sz w:val="18"/>
@@ -9254,36 +6016,14 @@
             </w:rPr>
             <w:t xml:space="preserve">Project:   </w:t>
           </w:r>
-          <w:r>
-            <w:rPr>
-              <w:sz w:val="18"/>
-            </w:rPr>
-            <w:fldChar w:fldCharType="begin"/>
-          </w:r>
-          <w:r>
-            <w:rPr>
-              <w:sz w:val="18"/>
-            </w:rPr>
-            <w:instrText xml:space="preserve"> DOCPROPERTY "Project"  \* MERGEFORMAT </w:instrText>
-          </w:r>
-          <w:r>
-            <w:rPr>
-              <w:sz w:val="18"/>
-            </w:rPr>
-            <w:fldChar w:fldCharType="separate"/>
-          </w:r>
-          <w:r>
-            <w:rPr>
-              <w:sz w:val="18"/>
-            </w:rPr>
-            <w:t>- - -</w:t>
-          </w:r>
-          <w:r>
-            <w:rPr>
-              <w:sz w:val="18"/>
-            </w:rPr>
-            <w:fldChar w:fldCharType="end"/>
-          </w:r>
+          <w:fldSimple w:instr=" DOCPROPERTY &quot;Project&quot;  \* MERGEFORMAT ">
+            <w:r>
+              <w:rPr>
+                <w:sz w:val="18"/>
+              </w:rPr>
+              <w:t>- - -</w:t>
+            </w:r>
+          </w:fldSimple>
         </w:p>
       </w:tc>
       <w:tc>
@@ -9321,36 +6061,14 @@
             </w:rPr>
             <w:tab/>
           </w:r>
-          <w:r>
-            <w:rPr>
-              <w:sz w:val="18"/>
-            </w:rPr>
-            <w:fldChar w:fldCharType="begin"/>
-          </w:r>
-          <w:r>
-            <w:rPr>
-              <w:sz w:val="18"/>
-            </w:rPr>
-            <w:instrText xml:space="preserve"> DOCPROPERTY "Status"  \* MERGEFORMAT </w:instrText>
-          </w:r>
-          <w:r>
-            <w:rPr>
-              <w:sz w:val="18"/>
-            </w:rPr>
-            <w:fldChar w:fldCharType="separate"/>
-          </w:r>
-          <w:r>
-            <w:rPr>
-              <w:sz w:val="18"/>
-            </w:rPr>
-            <w:t>GNU GPL V.2.0</w:t>
-          </w:r>
-          <w:r>
-            <w:rPr>
-              <w:sz w:val="18"/>
-            </w:rPr>
-            <w:fldChar w:fldCharType="end"/>
-          </w:r>
+          <w:fldSimple w:instr=" DOCPROPERTY &quot;Status&quot;  \* MERGEFORMAT ">
+            <w:r>
+              <w:rPr>
+                <w:sz w:val="18"/>
+              </w:rPr>
+              <w:t>GNU GPL V.2.0</w:t>
+            </w:r>
+          </w:fldSimple>
         </w:p>
       </w:tc>
       <w:tc>
@@ -9403,7 +6121,7 @@
               <w:noProof/>
               <w:sz w:val="18"/>
             </w:rPr>
-            <w:t>30-Aug-13</w:t>
+            <w:t>13-Dec-13</w:t>
           </w:r>
           <w:r>
             <w:rPr>
@@ -9430,7 +6148,7 @@
 </file>
 
 <file path=word/footnotes.xml><?xml version="1.0" encoding="utf-8"?>
-<w:footnotes xmlns:wpc="http://schemas.microsoft.com/office/word/2010/wordprocessingCanvas" xmlns:mc="http://schemas.openxmlformats.org/markup-compatibility/2006" xmlns:o="urn:schemas-microsoft-com:office:office" xmlns:r="http://schemas.openxmlformats.org/officeDocument/2006/relationships" xmlns:m="http://schemas.openxmlformats.org/officeDocument/2006/math" xmlns:v="urn:schemas-microsoft-com:vml" xmlns:wp14="http://schemas.microsoft.com/office/word/2010/wordprocessingDrawing" xmlns:wp="http://schemas.openxmlformats.org/drawingml/2006/wordprocessingDrawing" xmlns:w10="urn:schemas-microsoft-com:office:word" xmlns:w="http://schemas.openxmlformats.org/wordprocessingml/2006/main" xmlns:w14="http://schemas.microsoft.com/office/word/2010/wordml" xmlns:wpg="http://schemas.microsoft.com/office/word/2010/wordprocessingGroup" xmlns:wpi="http://schemas.microsoft.com/office/word/2010/wordprocessingInk" xmlns:wne="http://schemas.microsoft.com/office/word/2006/wordml" xmlns:wps="http://schemas.microsoft.com/office/word/2010/wordprocessingShape" mc:Ignorable="w14 wp14">
+<w:footnotes xmlns:mo="http://schemas.microsoft.com/office/mac/office/2008/main" xmlns:ve="http://schemas.openxmlformats.org/markup-compatibility/2006" xmlns:mv="urn:schemas-microsoft-com:mac:vml" xmlns:o="urn:schemas-microsoft-com:office:office" xmlns:r="http://schemas.openxmlformats.org/officeDocument/2006/relationships" xmlns:m="http://schemas.openxmlformats.org/officeDocument/2006/math" xmlns:v="urn:schemas-microsoft-com:vml" xmlns:wp="http://schemas.openxmlformats.org/drawingml/2006/wordprocessingDrawing" xmlns:w10="urn:schemas-microsoft-com:office:word" xmlns:w="http://schemas.openxmlformats.org/wordprocessingml/2006/main" xmlns:wne="http://schemas.microsoft.com/office/word/2006/wordml">
   <w:footnote w:type="separator" w:id="-1">
     <w:p>
       <w:r>
@@ -9449,13 +6167,43 @@
 </file>
 
 <file path=word/header1.xml><?xml version="1.0" encoding="utf-8"?>
-<w:hdr xmlns:wpc="http://schemas.microsoft.com/office/word/2010/wordprocessingCanvas" xmlns:mc="http://schemas.openxmlformats.org/markup-compatibility/2006" xmlns:o="urn:schemas-microsoft-com:office:office" xmlns:r="http://schemas.openxmlformats.org/officeDocument/2006/relationships" xmlns:m="http://schemas.openxmlformats.org/officeDocument/2006/math" xmlns:v="urn:schemas-microsoft-com:vml" xmlns:wp14="http://schemas.microsoft.com/office/word/2010/wordprocessingDrawing" xmlns:wp="http://schemas.openxmlformats.org/drawingml/2006/wordprocessingDrawing" xmlns:w10="urn:schemas-microsoft-com:office:word" xmlns:w="http://schemas.openxmlformats.org/wordprocessingml/2006/main" xmlns:w14="http://schemas.microsoft.com/office/word/2010/wordml" xmlns:wpg="http://schemas.microsoft.com/office/word/2010/wordprocessingGroup" xmlns:wpi="http://schemas.microsoft.com/office/word/2010/wordprocessingInk" xmlns:wne="http://schemas.microsoft.com/office/word/2006/wordml" xmlns:wps="http://schemas.microsoft.com/office/word/2010/wordprocessingShape" mc:Ignorable="w14 wp14">
+<w:hdr xmlns:mo="http://schemas.microsoft.com/office/mac/office/2008/main" xmlns:ve="http://schemas.openxmlformats.org/markup-compatibility/2006" xmlns:mv="urn:schemas-microsoft-com:mac:vml" xmlns:o="urn:schemas-microsoft-com:office:office" xmlns:r="http://schemas.openxmlformats.org/officeDocument/2006/relationships" xmlns:m="http://schemas.openxmlformats.org/officeDocument/2006/math" xmlns:v="urn:schemas-microsoft-com:vml" xmlns:wp="http://schemas.openxmlformats.org/drawingml/2006/wordprocessingDrawing" xmlns:w10="urn:schemas-microsoft-com:office:word" xmlns:w="http://schemas.openxmlformats.org/wordprocessingml/2006/main" xmlns:wne="http://schemas.microsoft.com/office/word/2006/wordml">
+  <w:p>
+    <w:pPr>
+      <w:pStyle w:val="Header"/>
+    </w:pPr>
+  </w:p>
+</w:hdr>
+</file>
+
+<file path=word/header2.xml><?xml version="1.0" encoding="utf-8"?>
+<w:hdr xmlns:mo="http://schemas.microsoft.com/office/mac/office/2008/main" xmlns:ve="http://schemas.openxmlformats.org/markup-compatibility/2006" xmlns:mv="urn:schemas-microsoft-com:mac:vml" xmlns:o="urn:schemas-microsoft-com:office:office" xmlns:r="http://schemas.openxmlformats.org/officeDocument/2006/relationships" xmlns:m="http://schemas.openxmlformats.org/officeDocument/2006/math" xmlns:v="urn:schemas-microsoft-com:vml" xmlns:wp="http://schemas.openxmlformats.org/drawingml/2006/wordprocessingDrawing" xmlns:w10="urn:schemas-microsoft-com:office:word" xmlns:w="http://schemas.openxmlformats.org/wordprocessingml/2006/main" xmlns:wne="http://schemas.microsoft.com/office/word/2006/wordml">
+  <w:p>
+    <w:pPr>
+      <w:pStyle w:val="Header"/>
+    </w:pPr>
+  </w:p>
+</w:hdr>
+</file>
+
+<file path=word/header3.xml><?xml version="1.0" encoding="utf-8"?>
+<w:hdr xmlns:mo="http://schemas.microsoft.com/office/mac/office/2008/main" xmlns:ve="http://schemas.openxmlformats.org/markup-compatibility/2006" xmlns:mv="urn:schemas-microsoft-com:mac:vml" xmlns:o="urn:schemas-microsoft-com:office:office" xmlns:r="http://schemas.openxmlformats.org/officeDocument/2006/relationships" xmlns:m="http://schemas.openxmlformats.org/officeDocument/2006/math" xmlns:v="urn:schemas-microsoft-com:vml" xmlns:wp="http://schemas.openxmlformats.org/drawingml/2006/wordprocessingDrawing" xmlns:w10="urn:schemas-microsoft-com:office:word" xmlns:w="http://schemas.openxmlformats.org/wordprocessingml/2006/main" xmlns:wne="http://schemas.microsoft.com/office/word/2006/wordml">
+  <w:p>
+    <w:pPr>
+      <w:pStyle w:val="Header"/>
+    </w:pPr>
+  </w:p>
+</w:hdr>
+</file>
+
+<file path=word/header4.xml><?xml version="1.0" encoding="utf-8"?>
+<w:hdr xmlns:mo="http://schemas.microsoft.com/office/mac/office/2008/main" xmlns:ve="http://schemas.openxmlformats.org/markup-compatibility/2006" xmlns:mv="urn:schemas-microsoft-com:mac:vml" xmlns:o="urn:schemas-microsoft-com:office:office" xmlns:r="http://schemas.openxmlformats.org/officeDocument/2006/relationships" xmlns:m="http://schemas.openxmlformats.org/officeDocument/2006/math" xmlns:v="urn:schemas-microsoft-com:vml" xmlns:wp="http://schemas.openxmlformats.org/drawingml/2006/wordprocessingDrawing" xmlns:w10="urn:schemas-microsoft-com:office:word" xmlns:w="http://schemas.openxmlformats.org/wordprocessingml/2006/main" xmlns:wne="http://schemas.microsoft.com/office/word/2006/wordml">
   <w:p/>
 </w:hdr>
 </file>
 
-<file path=word/header2.xml><?xml version="1.0" encoding="utf-8"?>
-<w:hdr xmlns:wpc="http://schemas.microsoft.com/office/word/2010/wordprocessingCanvas" xmlns:mc="http://schemas.openxmlformats.org/markup-compatibility/2006" xmlns:o="urn:schemas-microsoft-com:office:office" xmlns:r="http://schemas.openxmlformats.org/officeDocument/2006/relationships" xmlns:m="http://schemas.openxmlformats.org/officeDocument/2006/math" xmlns:v="urn:schemas-microsoft-com:vml" xmlns:wp14="http://schemas.microsoft.com/office/word/2010/wordprocessingDrawing" xmlns:wp="http://schemas.openxmlformats.org/drawingml/2006/wordprocessingDrawing" xmlns:w10="urn:schemas-microsoft-com:office:word" xmlns:w="http://schemas.openxmlformats.org/wordprocessingml/2006/main" xmlns:w14="http://schemas.microsoft.com/office/word/2010/wordml" xmlns:wpg="http://schemas.microsoft.com/office/word/2010/wordprocessingGroup" xmlns:wpi="http://schemas.microsoft.com/office/word/2010/wordprocessingInk" xmlns:wne="http://schemas.microsoft.com/office/word/2006/wordml" xmlns:wps="http://schemas.microsoft.com/office/word/2010/wordprocessingShape" mc:Ignorable="w14 wp14">
+<file path=word/header5.xml><?xml version="1.0" encoding="utf-8"?>
+<w:hdr xmlns:mo="http://schemas.microsoft.com/office/mac/office/2008/main" xmlns:ve="http://schemas.openxmlformats.org/markup-compatibility/2006" xmlns:mv="urn:schemas-microsoft-com:mac:vml" xmlns:o="urn:schemas-microsoft-com:office:office" xmlns:r="http://schemas.openxmlformats.org/officeDocument/2006/relationships" xmlns:m="http://schemas.openxmlformats.org/officeDocument/2006/math" xmlns:v="urn:schemas-microsoft-com:vml" xmlns:wp="http://schemas.openxmlformats.org/drawingml/2006/wordprocessingDrawing" xmlns:w10="urn:schemas-microsoft-com:office:word" xmlns:w="http://schemas.openxmlformats.org/wordprocessingml/2006/main" xmlns:wne="http://schemas.microsoft.com/office/word/2006/wordml">
   <w:p>
     <w:pPr>
       <w:pStyle w:val="Header"/>
@@ -9464,47 +6212,21 @@
       </w:pBdr>
       <w:jc w:val="center"/>
     </w:pPr>
-    <w:r>
-      <w:rPr>
-        <w:rFonts w:ascii="Times New Roman" w:hAnsi="Times New Roman"/>
-        <w:i/>
-      </w:rPr>
-      <w:fldChar w:fldCharType="begin"/>
-    </w:r>
-    <w:r>
-      <w:rPr>
-        <w:rFonts w:ascii="Times New Roman" w:hAnsi="Times New Roman"/>
-        <w:i/>
-      </w:rPr>
-      <w:instrText xml:space="preserve"> DOCPROPERTY "Status"  \* MERGEFORMAT </w:instrText>
-    </w:r>
-    <w:r>
-      <w:rPr>
-        <w:rFonts w:ascii="Times New Roman" w:hAnsi="Times New Roman"/>
-        <w:i/>
-      </w:rPr>
-      <w:fldChar w:fldCharType="separate"/>
-    </w:r>
-    <w:r>
-      <w:rPr>
-        <w:rFonts w:ascii="Times New Roman" w:hAnsi="Times New Roman"/>
-        <w:i/>
-      </w:rPr>
-      <w:t>Loctronix Corporation Confidential &amp; Proprietary</w:t>
-    </w:r>
-    <w:r>
-      <w:rPr>
-        <w:rFonts w:ascii="Times New Roman" w:hAnsi="Times New Roman"/>
-        <w:i/>
-      </w:rPr>
-      <w:fldChar w:fldCharType="end"/>
-    </w:r>
+    <w:fldSimple w:instr=" DOCPROPERTY &quot;Status&quot;  \* MERGEFORMAT ">
+      <w:r>
+        <w:rPr>
+          <w:rFonts w:ascii="Times New Roman" w:hAnsi="Times New Roman"/>
+          <w:i/>
+        </w:rPr>
+        <w:t>GNU GPL V.2.0</w:t>
+      </w:r>
+    </w:fldSimple>
   </w:p>
 </w:hdr>
 </file>
 
 <file path=word/numbering.xml><?xml version="1.0" encoding="utf-8"?>
-<w:numbering xmlns:wpc="http://schemas.microsoft.com/office/word/2010/wordprocessingCanvas" xmlns:mc="http://schemas.openxmlformats.org/markup-compatibility/2006" xmlns:o="urn:schemas-microsoft-com:office:office" xmlns:r="http://schemas.openxmlformats.org/officeDocument/2006/relationships" xmlns:m="http://schemas.openxmlformats.org/officeDocument/2006/math" xmlns:v="urn:schemas-microsoft-com:vml" xmlns:wp14="http://schemas.microsoft.com/office/word/2010/wordprocessingDrawing" xmlns:wp="http://schemas.openxmlformats.org/drawingml/2006/wordprocessingDrawing" xmlns:w10="urn:schemas-microsoft-com:office:word" xmlns:w="http://schemas.openxmlformats.org/wordprocessingml/2006/main" xmlns:w14="http://schemas.microsoft.com/office/word/2010/wordml" xmlns:wpg="http://schemas.microsoft.com/office/word/2010/wordprocessingGroup" xmlns:wpi="http://schemas.microsoft.com/office/word/2010/wordprocessingInk" xmlns:wne="http://schemas.microsoft.com/office/word/2006/wordml" xmlns:wps="http://schemas.microsoft.com/office/word/2010/wordprocessingShape" mc:Ignorable="w14 wp14">
+<w:numbering xmlns:mo="http://schemas.microsoft.com/office/mac/office/2008/main" xmlns:ve="http://schemas.openxmlformats.org/markup-compatibility/2006" xmlns:mv="urn:schemas-microsoft-com:mac:vml" xmlns:o="urn:schemas-microsoft-com:office:office" xmlns:r="http://schemas.openxmlformats.org/officeDocument/2006/relationships" xmlns:m="http://schemas.openxmlformats.org/officeDocument/2006/math" xmlns:v="urn:schemas-microsoft-com:vml" xmlns:wp="http://schemas.openxmlformats.org/drawingml/2006/wordprocessingDrawing" xmlns:w10="urn:schemas-microsoft-com:office:word" xmlns:w="http://schemas.openxmlformats.org/wordprocessingml/2006/main" xmlns:wne="http://schemas.microsoft.com/office/word/2006/wordml">
   <w:abstractNum w:abstractNumId="0">
     <w:nsid w:val="FFFFFFFB"/>
     <w:multiLevelType w:val="multilevel"/>
@@ -11717,7 +8439,7 @@
 </file>
 
 <file path=word/styles.xml><?xml version="1.0" encoding="utf-8"?>
-<w:styles xmlns:mc="http://schemas.openxmlformats.org/markup-compatibility/2006" xmlns:r="http://schemas.openxmlformats.org/officeDocument/2006/relationships" xmlns:w="http://schemas.openxmlformats.org/wordprocessingml/2006/main" xmlns:w14="http://schemas.microsoft.com/office/word/2010/wordml" mc:Ignorable="w14">
+<w:styles xmlns:r="http://schemas.openxmlformats.org/officeDocument/2006/relationships" xmlns:w="http://schemas.openxmlformats.org/wordprocessingml/2006/main">
   <w:docDefaults>
     <w:rPrDefault>
       <w:rPr>
@@ -11727,7 +8449,7 @@
     </w:rPrDefault>
     <w:pPrDefault/>
   </w:docDefaults>
-  <w:latentStyles w:defLockedState="0" w:defUIPriority="0" w:defSemiHidden="1" w:defUnhideWhenUsed="1" w:defQFormat="0" w:count="267">
+  <w:latentStyles w:defLockedState="0" w:defUIPriority="0" w:defSemiHidden="1" w:defUnhideWhenUsed="1" w:defQFormat="0" w:count="276">
     <w:lsdException w:name="Normal" w:semiHidden="0" w:unhideWhenUsed="0" w:qFormat="1"/>
     <w:lsdException w:name="heading 1" w:semiHidden="0" w:unhideWhenUsed="0" w:qFormat="1"/>
     <w:lsdException w:name="heading 2" w:semiHidden="0" w:unhideWhenUsed="0" w:qFormat="1"/>
@@ -11876,6 +8598,7 @@
   <w:style w:type="paragraph" w:default="1" w:styleId="Normal">
     <w:name w:val="Normal"/>
     <w:qFormat/>
+    <w:rsid w:val="00674852"/>
     <w:pPr>
       <w:ind w:left="1080"/>
     </w:pPr>
@@ -11911,6 +8634,7 @@
     <w:basedOn w:val="HeadingBase"/>
     <w:next w:val="BodyText"/>
     <w:qFormat/>
+    <w:rsid w:val="00674852"/>
     <w:pPr>
       <w:numPr>
         <w:ilvl w:val="1"/>
@@ -11961,6 +8685,7 @@
     <w:basedOn w:val="HeadingBase"/>
     <w:next w:val="BodyText"/>
     <w:qFormat/>
+    <w:rsid w:val="00674852"/>
     <w:pPr>
       <w:numPr>
         <w:ilvl w:val="4"/>
@@ -11981,6 +8706,7 @@
     <w:basedOn w:val="HeadingBase"/>
     <w:next w:val="BodyText"/>
     <w:qFormat/>
+    <w:rsid w:val="00674852"/>
     <w:pPr>
       <w:numPr>
         <w:ilvl w:val="5"/>
@@ -12000,6 +8726,7 @@
     <w:basedOn w:val="HeadingBase"/>
     <w:next w:val="BodyText"/>
     <w:qFormat/>
+    <w:rsid w:val="00674852"/>
     <w:pPr>
       <w:numPr>
         <w:ilvl w:val="6"/>
@@ -12018,6 +8745,7 @@
     <w:basedOn w:val="HeadingBase"/>
     <w:next w:val="BodyText"/>
     <w:qFormat/>
+    <w:rsid w:val="00674852"/>
     <w:pPr>
       <w:numPr>
         <w:ilvl w:val="7"/>
@@ -12036,6 +8764,7 @@
     <w:basedOn w:val="HeadingBase"/>
     <w:next w:val="BodyText"/>
     <w:qFormat/>
+    <w:rsid w:val="00674852"/>
     <w:pPr>
       <w:numPr>
         <w:ilvl w:val="8"/>
@@ -12050,15 +8779,14 @@
   </w:style>
   <w:style w:type="character" w:default="1" w:styleId="DefaultParagraphFont">
     <w:name w:val="Default Paragraph Font"/>
-    <w:uiPriority w:val="1"/>
     <w:semiHidden/>
     <w:unhideWhenUsed/>
   </w:style>
   <w:style w:type="table" w:default="1" w:styleId="TableNormal">
     <w:name w:val="Normal Table"/>
-    <w:uiPriority w:val="99"/>
     <w:semiHidden/>
     <w:unhideWhenUsed/>
+    <w:qFormat/>
     <w:tblPr>
       <w:tblInd w:w="0" w:type="dxa"/>
       <w:tblCellMar>
@@ -12071,7 +8799,6 @@
   </w:style>
   <w:style w:type="numbering" w:default="1" w:styleId="NoList">
     <w:name w:val="No List"/>
-    <w:uiPriority w:val="99"/>
     <w:semiHidden/>
     <w:unhideWhenUsed/>
   </w:style>
@@ -12079,6 +8806,7 @@
     <w:name w:val="Heading Base"/>
     <w:basedOn w:val="Normal"/>
     <w:next w:val="BodyText"/>
+    <w:rsid w:val="00674852"/>
     <w:pPr>
       <w:keepNext/>
       <w:keepLines/>
@@ -12094,6 +8822,7 @@
     <w:name w:val="Body Text"/>
     <w:basedOn w:val="Normal"/>
     <w:link w:val="BodyTextChar"/>
+    <w:rsid w:val="00674852"/>
     <w:pPr>
       <w:spacing w:after="220" w:line="220" w:lineRule="atLeast"/>
     </w:pPr>
@@ -12101,10 +8830,12 @@
   <w:style w:type="paragraph" w:styleId="Header">
     <w:name w:val="header"/>
     <w:basedOn w:val="HeaderBase"/>
+    <w:rsid w:val="00674852"/>
   </w:style>
   <w:style w:type="paragraph" w:customStyle="1" w:styleId="HeaderBase">
     <w:name w:val="Header Base"/>
     <w:basedOn w:val="Normal"/>
+    <w:rsid w:val="00674852"/>
     <w:pPr>
       <w:keepLines/>
       <w:tabs>
@@ -12121,6 +8852,7 @@
   <w:style w:type="paragraph" w:styleId="Footer">
     <w:name w:val="footer"/>
     <w:basedOn w:val="HeaderBase"/>
+    <w:rsid w:val="00674852"/>
   </w:style>
   <w:style w:type="paragraph" w:styleId="TOC1">
     <w:name w:val="toc 1"/>
@@ -12145,6 +8877,7 @@
   <w:style w:type="paragraph" w:customStyle="1" w:styleId="TOCBase">
     <w:name w:val="TOC Base"/>
     <w:basedOn w:val="Normal"/>
+    <w:rsid w:val="00674852"/>
     <w:pPr>
       <w:tabs>
         <w:tab w:val="right" w:leader="dot" w:pos="6480"/>
@@ -12160,6 +8893,7 @@
     <w:name w:val="toc 2"/>
     <w:basedOn w:val="TOCBase"/>
     <w:uiPriority w:val="39"/>
+    <w:rsid w:val="00674852"/>
     <w:pPr>
       <w:tabs>
         <w:tab w:val="clear" w:pos="6480"/>
@@ -12178,6 +8912,7 @@
     <w:name w:val="toc 3"/>
     <w:basedOn w:val="TOCBase"/>
     <w:uiPriority w:val="39"/>
+    <w:rsid w:val="00674852"/>
     <w:pPr>
       <w:tabs>
         <w:tab w:val="clear" w:pos="6480"/>
@@ -12196,6 +8931,7 @@
     <w:name w:val="toc 4"/>
     <w:basedOn w:val="TOCBase"/>
     <w:uiPriority w:val="39"/>
+    <w:rsid w:val="00674852"/>
     <w:pPr>
       <w:tabs>
         <w:tab w:val="clear" w:pos="6480"/>
@@ -12213,6 +8949,7 @@
     <w:name w:val="toc 5"/>
     <w:basedOn w:val="TOCBase"/>
     <w:uiPriority w:val="39"/>
+    <w:rsid w:val="00674852"/>
     <w:pPr>
       <w:tabs>
         <w:tab w:val="clear" w:pos="6480"/>
@@ -12231,6 +8968,7 @@
     <w:basedOn w:val="Normal"/>
     <w:next w:val="Normal"/>
     <w:uiPriority w:val="39"/>
+    <w:rsid w:val="00674852"/>
     <w:pPr>
       <w:tabs>
         <w:tab w:val="right" w:leader="dot" w:pos="9720"/>
@@ -12246,6 +8984,7 @@
     <w:basedOn w:val="Normal"/>
     <w:next w:val="Normal"/>
     <w:uiPriority w:val="39"/>
+    <w:rsid w:val="00674852"/>
     <w:pPr>
       <w:tabs>
         <w:tab w:val="right" w:leader="dot" w:pos="9720"/>
@@ -12261,6 +9000,7 @@
     <w:basedOn w:val="Normal"/>
     <w:next w:val="Normal"/>
     <w:uiPriority w:val="39"/>
+    <w:rsid w:val="00674852"/>
     <w:pPr>
       <w:tabs>
         <w:tab w:val="right" w:leader="dot" w:pos="9720"/>
@@ -12276,6 +9016,7 @@
     <w:basedOn w:val="Normal"/>
     <w:next w:val="Normal"/>
     <w:uiPriority w:val="39"/>
+    <w:rsid w:val="00674852"/>
     <w:pPr>
       <w:tabs>
         <w:tab w:val="right" w:leader="dot" w:pos="9720"/>
@@ -12289,6 +9030,7 @@
   <w:style w:type="paragraph" w:customStyle="1" w:styleId="FootnoteBase">
     <w:name w:val="Footnote Base"/>
     <w:basedOn w:val="Normal"/>
+    <w:rsid w:val="00674852"/>
     <w:pPr>
       <w:keepLines/>
       <w:spacing w:line="220" w:lineRule="atLeast"/>
@@ -12300,6 +9042,7 @@
   <w:style w:type="paragraph" w:customStyle="1" w:styleId="BlockQuotation">
     <w:name w:val="Block Quotation"/>
     <w:basedOn w:val="BodyText"/>
+    <w:rsid w:val="00674852"/>
     <w:pPr>
       <w:keepLines/>
       <w:pBdr>
@@ -12316,6 +9059,7 @@
   <w:style w:type="paragraph" w:customStyle="1" w:styleId="BodyTextKeep">
     <w:name w:val="Body Text Keep"/>
     <w:basedOn w:val="BodyText"/>
+    <w:rsid w:val="00674852"/>
     <w:pPr>
       <w:keepNext/>
     </w:pPr>
@@ -12325,6 +9069,7 @@
     <w:basedOn w:val="Picture"/>
     <w:next w:val="BodyText"/>
     <w:qFormat/>
+    <w:rsid w:val="00674852"/>
     <w:pPr>
       <w:pBdr>
         <w:top w:val="single" w:sz="12" w:space="1" w:color="auto"/>
@@ -12341,6 +9086,7 @@
     <w:name w:val="Picture"/>
     <w:basedOn w:val="Normal"/>
     <w:next w:val="Caption"/>
+    <w:rsid w:val="00674852"/>
     <w:pPr>
       <w:keepNext/>
     </w:pPr>
@@ -12349,6 +9095,7 @@
     <w:name w:val="Document Label"/>
     <w:basedOn w:val="HeadingBase"/>
     <w:next w:val="BodyText"/>
+    <w:rsid w:val="00674852"/>
     <w:pPr>
       <w:spacing w:before="160"/>
     </w:pPr>
@@ -12362,6 +9109,7 @@
     <w:name w:val="endnote reference"/>
     <w:basedOn w:val="DefaultParagraphFont"/>
     <w:semiHidden/>
+    <w:rsid w:val="00674852"/>
     <w:rPr>
       <w:b/>
       <w:vertAlign w:val="superscript"/>
@@ -12371,11 +9119,13 @@
     <w:name w:val="endnote text"/>
     <w:basedOn w:val="FootnoteBase"/>
     <w:semiHidden/>
+    <w:rsid w:val="00674852"/>
   </w:style>
   <w:style w:type="character" w:styleId="FootnoteReference">
     <w:name w:val="footnote reference"/>
     <w:basedOn w:val="DefaultParagraphFont"/>
     <w:semiHidden/>
+    <w:rsid w:val="00674852"/>
     <w:rPr>
       <w:vertAlign w:val="superscript"/>
     </w:rPr>
@@ -12384,11 +9134,13 @@
     <w:name w:val="footnote text"/>
     <w:basedOn w:val="FootnoteBase"/>
     <w:semiHidden/>
+    <w:rsid w:val="00674852"/>
   </w:style>
   <w:style w:type="paragraph" w:styleId="Index1">
     <w:name w:val="index 1"/>
     <w:basedOn w:val="IndexBase"/>
     <w:semiHidden/>
+    <w:rsid w:val="00674852"/>
     <w:pPr>
       <w:tabs>
         <w:tab w:val="right" w:pos="4080"/>
@@ -12399,6 +9151,7 @@
   <w:style w:type="paragraph" w:customStyle="1" w:styleId="IndexBase">
     <w:name w:val="Index Base"/>
     <w:basedOn w:val="Normal"/>
+    <w:rsid w:val="00674852"/>
     <w:pPr>
       <w:spacing w:line="220" w:lineRule="atLeast"/>
       <w:ind w:left="360"/>
@@ -12408,6 +9161,7 @@
     <w:name w:val="index 2"/>
     <w:basedOn w:val="IndexBase"/>
     <w:semiHidden/>
+    <w:rsid w:val="00674852"/>
     <w:pPr>
       <w:tabs>
         <w:tab w:val="right" w:pos="4080"/>
@@ -12419,6 +9173,7 @@
     <w:name w:val="index 3"/>
     <w:basedOn w:val="IndexBase"/>
     <w:semiHidden/>
+    <w:rsid w:val="00674852"/>
     <w:pPr>
       <w:tabs>
         <w:tab w:val="right" w:pos="4080"/>
@@ -12430,6 +9185,7 @@
     <w:name w:val="index 4"/>
     <w:basedOn w:val="IndexBase"/>
     <w:semiHidden/>
+    <w:rsid w:val="00674852"/>
     <w:pPr>
       <w:tabs>
         <w:tab w:val="right" w:pos="4080"/>
@@ -12441,6 +9197,7 @@
     <w:name w:val="index 5"/>
     <w:basedOn w:val="IndexBase"/>
     <w:semiHidden/>
+    <w:rsid w:val="00674852"/>
     <w:pPr>
       <w:tabs>
         <w:tab w:val="right" w:pos="4080"/>
@@ -12453,6 +9210,7 @@
     <w:basedOn w:val="HeadingBase"/>
     <w:next w:val="Index1"/>
     <w:semiHidden/>
+    <w:rsid w:val="00674852"/>
     <w:pPr>
       <w:keepLines w:val="0"/>
       <w:spacing w:before="440"/>
@@ -12469,12 +9227,14 @@
   <w:style w:type="paragraph" w:customStyle="1" w:styleId="SectionHeading">
     <w:name w:val="Section Heading"/>
     <w:basedOn w:val="Heading1"/>
+    <w:rsid w:val="00674852"/>
     <w:pPr>
       <w:outlineLvl w:val="9"/>
     </w:pPr>
   </w:style>
   <w:style w:type="character" w:customStyle="1" w:styleId="Lead-inEmphasis">
     <w:name w:val="Lead-in Emphasis"/>
+    <w:rsid w:val="00674852"/>
     <w:rPr>
       <w:rFonts w:ascii="Arial" w:hAnsi="Arial"/>
       <w:b/>
@@ -12484,6 +9244,7 @@
   <w:style w:type="character" w:styleId="LineNumber">
     <w:name w:val="line number"/>
     <w:basedOn w:val="DefaultParagraphFont"/>
+    <w:rsid w:val="00674852"/>
     <w:rPr>
       <w:sz w:val="18"/>
     </w:rPr>
@@ -12491,6 +9252,7 @@
   <w:style w:type="paragraph" w:styleId="List">
     <w:name w:val="List"/>
     <w:basedOn w:val="BodyText"/>
+    <w:rsid w:val="00674852"/>
     <w:pPr>
       <w:ind w:left="1440" w:hanging="360"/>
     </w:pPr>
@@ -12510,6 +9272,7 @@
   <w:style w:type="paragraph" w:styleId="ListNumber">
     <w:name w:val="List Number"/>
     <w:basedOn w:val="List"/>
+    <w:rsid w:val="00674852"/>
     <w:pPr>
       <w:ind w:left="1800" w:right="720"/>
     </w:pPr>
@@ -12518,6 +9281,7 @@
     <w:name w:val="macro"/>
     <w:basedOn w:val="Normal"/>
     <w:semiHidden/>
+    <w:rsid w:val="00674852"/>
     <w:rPr>
       <w:rFonts w:ascii="Courier New" w:hAnsi="Courier New"/>
     </w:rPr>
@@ -12525,6 +9289,7 @@
   <w:style w:type="character" w:styleId="PageNumber">
     <w:name w:val="page number"/>
     <w:basedOn w:val="DefaultParagraphFont"/>
+    <w:rsid w:val="00674852"/>
     <w:rPr>
       <w:rFonts w:ascii="Arial" w:hAnsi="Arial"/>
       <w:b/>
@@ -12535,6 +9300,7 @@
     <w:name w:val="Subtitle Cover"/>
     <w:basedOn w:val="TitleCover"/>
     <w:next w:val="BodyText"/>
+    <w:rsid w:val="00674852"/>
     <w:pPr>
       <w:spacing w:before="1520"/>
       <w:ind w:right="1680"/>
@@ -12551,6 +9317,7 @@
     <w:name w:val="Title Cover"/>
     <w:basedOn w:val="HeadingBase"/>
     <w:next w:val="SubtitleCover"/>
+    <w:rsid w:val="00674852"/>
     <w:pPr>
       <w:spacing w:before="1800" w:line="240" w:lineRule="atLeast"/>
     </w:pPr>
@@ -12562,6 +9329,7 @@
   </w:style>
   <w:style w:type="character" w:customStyle="1" w:styleId="Superscript">
     <w:name w:val="Superscript"/>
+    <w:rsid w:val="00674852"/>
     <w:rPr>
       <w:b/>
       <w:vertAlign w:val="superscript"/>
@@ -12571,6 +9339,7 @@
     <w:name w:val="table of figures"/>
     <w:basedOn w:val="TOCBase"/>
     <w:semiHidden/>
+    <w:rsid w:val="00674852"/>
     <w:pPr>
       <w:ind w:left="1440" w:hanging="360"/>
     </w:pPr>
@@ -12579,6 +9348,7 @@
     <w:name w:val="Section Label"/>
     <w:basedOn w:val="HeadingBase"/>
     <w:next w:val="BodyText"/>
+    <w:rsid w:val="00674852"/>
     <w:pPr>
       <w:spacing w:before="400" w:after="440"/>
     </w:pPr>
@@ -12591,6 +9361,7 @@
   <w:style w:type="paragraph" w:customStyle="1" w:styleId="FooterFirst">
     <w:name w:val="Footer First"/>
     <w:basedOn w:val="Footer"/>
+    <w:rsid w:val="00674852"/>
     <w:pPr>
       <w:pBdr>
         <w:bottom w:val="single" w:sz="6" w:space="1" w:color="auto"/>
@@ -12604,6 +9375,7 @@
   <w:style w:type="paragraph" w:customStyle="1" w:styleId="FooterEven">
     <w:name w:val="Footer Even"/>
     <w:basedOn w:val="Footer"/>
+    <w:rsid w:val="00674852"/>
     <w:pPr>
       <w:pBdr>
         <w:bottom w:val="single" w:sz="6" w:space="1" w:color="auto"/>
@@ -12617,6 +9389,7 @@
   <w:style w:type="paragraph" w:customStyle="1" w:styleId="FooterOdd">
     <w:name w:val="Footer Odd"/>
     <w:basedOn w:val="Footer"/>
+    <w:rsid w:val="00674852"/>
     <w:pPr>
       <w:pBdr>
         <w:bottom w:val="single" w:sz="6" w:space="1" w:color="auto"/>
@@ -12630,19 +9403,23 @@
   <w:style w:type="paragraph" w:customStyle="1" w:styleId="HeaderFirst">
     <w:name w:val="Header First"/>
     <w:basedOn w:val="Header"/>
+    <w:rsid w:val="00674852"/>
   </w:style>
   <w:style w:type="paragraph" w:customStyle="1" w:styleId="HeaderEven">
     <w:name w:val="Header Even"/>
     <w:basedOn w:val="Header"/>
+    <w:rsid w:val="00674852"/>
   </w:style>
   <w:style w:type="paragraph" w:customStyle="1" w:styleId="HeaderOdd">
     <w:name w:val="Header Odd"/>
     <w:basedOn w:val="Header"/>
+    <w:rsid w:val="00674852"/>
   </w:style>
   <w:style w:type="paragraph" w:customStyle="1" w:styleId="ChapterLabel">
     <w:name w:val="Chapter Label"/>
     <w:basedOn w:val="HeadingBase"/>
     <w:next w:val="ChapterTitle"/>
+    <w:rsid w:val="00674852"/>
     <w:pPr>
       <w:spacing w:before="770" w:after="440"/>
     </w:pPr>
@@ -12656,6 +9433,7 @@
     <w:name w:val="Chapter Title"/>
     <w:basedOn w:val="HeadingBase"/>
     <w:next w:val="ChapterSubtitle"/>
+    <w:rsid w:val="00674852"/>
     <w:pPr>
       <w:spacing w:before="720" w:after="400" w:line="540" w:lineRule="atLeast"/>
       <w:ind w:right="2160"/>
@@ -12670,6 +9448,7 @@
     <w:name w:val="Chapter Subtitle"/>
     <w:basedOn w:val="ChapterTitle"/>
     <w:next w:val="BodyText"/>
+    <w:rsid w:val="00674852"/>
     <w:pPr>
       <w:spacing w:before="0" w:line="400" w:lineRule="atLeast"/>
     </w:pPr>
@@ -12682,6 +9461,7 @@
   <w:style w:type="paragraph" w:styleId="BodyText2">
     <w:name w:val="Body Text 2"/>
     <w:basedOn w:val="BodyText"/>
+    <w:rsid w:val="00674852"/>
     <w:pPr>
       <w:ind w:left="1440"/>
     </w:pPr>
@@ -12691,6 +9471,7 @@
     <w:basedOn w:val="Title"/>
     <w:next w:val="BodyText"/>
     <w:qFormat/>
+    <w:rsid w:val="00674852"/>
     <w:pPr>
       <w:spacing w:before="0" w:after="160" w:line="400" w:lineRule="atLeast"/>
     </w:pPr>
@@ -12705,6 +9486,7 @@
     <w:basedOn w:val="HeadingBase"/>
     <w:next w:val="Subtitle"/>
     <w:qFormat/>
+    <w:rsid w:val="00674852"/>
     <w:pPr>
       <w:spacing w:before="660" w:after="400" w:line="540" w:lineRule="atLeast"/>
       <w:ind w:right="2160"/>
@@ -12718,6 +9500,7 @@
   <w:style w:type="paragraph" w:styleId="ListNumber5">
     <w:name w:val="List Number 5"/>
     <w:basedOn w:val="ListNumber"/>
+    <w:rsid w:val="00674852"/>
     <w:pPr>
       <w:ind w:left="3240"/>
     </w:pPr>
@@ -12725,6 +9508,7 @@
   <w:style w:type="paragraph" w:styleId="ListNumber4">
     <w:name w:val="List Number 4"/>
     <w:basedOn w:val="ListNumber"/>
+    <w:rsid w:val="00674852"/>
     <w:pPr>
       <w:ind w:left="2880"/>
     </w:pPr>
@@ -12732,6 +9516,7 @@
   <w:style w:type="paragraph" w:styleId="ListNumber3">
     <w:name w:val="List Number 3"/>
     <w:basedOn w:val="ListNumber"/>
+    <w:rsid w:val="00674852"/>
     <w:pPr>
       <w:ind w:left="2520"/>
     </w:pPr>
@@ -12739,6 +9524,7 @@
   <w:style w:type="paragraph" w:styleId="ListBullet5">
     <w:name w:val="List Bullet 5"/>
     <w:basedOn w:val="ListBullet"/>
+    <w:rsid w:val="00674852"/>
     <w:pPr>
       <w:ind w:left="3240"/>
     </w:pPr>
@@ -12746,6 +9532,7 @@
   <w:style w:type="paragraph" w:styleId="ListBullet4">
     <w:name w:val="List Bullet 4"/>
     <w:basedOn w:val="ListBullet"/>
+    <w:rsid w:val="00674852"/>
     <w:pPr>
       <w:ind w:left="2880"/>
     </w:pPr>
@@ -12753,6 +9540,7 @@
   <w:style w:type="paragraph" w:styleId="ListBullet3">
     <w:name w:val="List Bullet 3"/>
     <w:basedOn w:val="ListBullet"/>
+    <w:rsid w:val="00674852"/>
     <w:pPr>
       <w:ind w:left="2520"/>
     </w:pPr>
@@ -12760,6 +9548,7 @@
   <w:style w:type="paragraph" w:styleId="ListBullet2">
     <w:name w:val="List Bullet 2"/>
     <w:basedOn w:val="ListBullet"/>
+    <w:rsid w:val="00674852"/>
     <w:pPr>
       <w:ind w:left="2160"/>
     </w:pPr>
@@ -12767,6 +9556,7 @@
   <w:style w:type="paragraph" w:styleId="List5">
     <w:name w:val="List 5"/>
     <w:basedOn w:val="List"/>
+    <w:rsid w:val="00674852"/>
     <w:pPr>
       <w:ind w:left="2880"/>
     </w:pPr>
@@ -12774,6 +9564,7 @@
   <w:style w:type="paragraph" w:styleId="List4">
     <w:name w:val="List 4"/>
     <w:basedOn w:val="List"/>
+    <w:rsid w:val="00674852"/>
     <w:pPr>
       <w:ind w:left="2520"/>
     </w:pPr>
@@ -12781,6 +9572,7 @@
   <w:style w:type="paragraph" w:styleId="List3">
     <w:name w:val="List 3"/>
     <w:basedOn w:val="List"/>
+    <w:rsid w:val="00674852"/>
     <w:pPr>
       <w:ind w:left="2160"/>
     </w:pPr>
@@ -12788,6 +9580,7 @@
   <w:style w:type="paragraph" w:styleId="List2">
     <w:name w:val="List 2"/>
     <w:basedOn w:val="List"/>
+    <w:rsid w:val="00674852"/>
     <w:pPr>
       <w:ind w:left="1800"/>
     </w:pPr>
@@ -12795,6 +9588,7 @@
   <w:style w:type="character" w:styleId="Emphasis">
     <w:name w:val="Emphasis"/>
     <w:qFormat/>
+    <w:rsid w:val="00674852"/>
     <w:rPr>
       <w:rFonts w:ascii="Arial" w:hAnsi="Arial"/>
       <w:b/>
@@ -12805,6 +9599,7 @@
     <w:name w:val="annotation reference"/>
     <w:basedOn w:val="DefaultParagraphFont"/>
     <w:semiHidden/>
+    <w:rsid w:val="00674852"/>
     <w:rPr>
       <w:sz w:val="16"/>
     </w:rPr>
@@ -12813,10 +9608,12 @@
     <w:name w:val="annotation text"/>
     <w:basedOn w:val="FootnoteBase"/>
     <w:semiHidden/>
+    <w:rsid w:val="00674852"/>
   </w:style>
   <w:style w:type="paragraph" w:styleId="ListNumber2">
     <w:name w:val="List Number 2"/>
     <w:basedOn w:val="ListNumber"/>
+    <w:rsid w:val="00674852"/>
     <w:pPr>
       <w:ind w:left="2160"/>
     </w:pPr>
@@ -12824,6 +9621,7 @@
   <w:style w:type="paragraph" w:styleId="ListContinue">
     <w:name w:val="List Continue"/>
     <w:basedOn w:val="List"/>
+    <w:rsid w:val="00674852"/>
     <w:pPr>
       <w:ind w:left="1800" w:firstLine="0"/>
     </w:pPr>
@@ -12831,6 +9629,7 @@
   <w:style w:type="paragraph" w:styleId="ListContinue2">
     <w:name w:val="List Continue 2"/>
     <w:basedOn w:val="ListContinue"/>
+    <w:rsid w:val="00674852"/>
     <w:pPr>
       <w:ind w:left="2160"/>
     </w:pPr>
@@ -12838,6 +9637,7 @@
   <w:style w:type="paragraph" w:styleId="ListContinue3">
     <w:name w:val="List Continue 3"/>
     <w:basedOn w:val="ListContinue"/>
+    <w:rsid w:val="00674852"/>
     <w:pPr>
       <w:ind w:left="2520"/>
     </w:pPr>
@@ -12845,6 +9645,7 @@
   <w:style w:type="paragraph" w:styleId="ListContinue4">
     <w:name w:val="List Continue 4"/>
     <w:basedOn w:val="ListContinue"/>
+    <w:rsid w:val="00674852"/>
     <w:pPr>
       <w:ind w:left="2880"/>
     </w:pPr>
@@ -12852,6 +9653,7 @@
   <w:style w:type="paragraph" w:styleId="ListContinue5">
     <w:name w:val="List Continue 5"/>
     <w:basedOn w:val="ListContinue"/>
+    <w:rsid w:val="00674852"/>
     <w:pPr>
       <w:ind w:left="3240"/>
     </w:pPr>
@@ -12859,6 +9661,7 @@
   <w:style w:type="paragraph" w:styleId="NormalIndent">
     <w:name w:val="Normal Indent"/>
     <w:basedOn w:val="Normal"/>
+    <w:rsid w:val="00674852"/>
     <w:pPr>
       <w:ind w:left="1440"/>
     </w:pPr>
@@ -12866,6 +9669,7 @@
   <w:style w:type="paragraph" w:customStyle="1" w:styleId="ReturnAddress">
     <w:name w:val="Return Address"/>
     <w:basedOn w:val="Normal"/>
+    <w:rsid w:val="00674852"/>
     <w:pPr>
       <w:keepLines/>
       <w:framePr w:w="2160" w:h="1200" w:wrap="notBeside" w:vAnchor="page" w:hAnchor="page" w:x="9241" w:y="673" w:anchorLock="1"/>
@@ -12879,6 +9683,7 @@
   <w:style w:type="character" w:customStyle="1" w:styleId="Slogan">
     <w:name w:val="Slogan"/>
     <w:basedOn w:val="DefaultParagraphFont"/>
+    <w:rsid w:val="00674852"/>
     <w:rPr>
       <w:i/>
       <w:spacing w:val="-6"/>
@@ -12888,6 +9693,7 @@
   <w:style w:type="paragraph" w:customStyle="1" w:styleId="CompanyName">
     <w:name w:val="Company Name"/>
     <w:basedOn w:val="DocumentLabel"/>
+    <w:rsid w:val="00674852"/>
     <w:pPr>
       <w:spacing w:before="0"/>
     </w:pPr>
@@ -12896,6 +9702,7 @@
     <w:name w:val="Part Label"/>
     <w:basedOn w:val="HeadingBase"/>
     <w:next w:val="Normal"/>
+    <w:rsid w:val="00674852"/>
     <w:pPr>
       <w:spacing w:before="400" w:after="440"/>
     </w:pPr>
@@ -12909,6 +9716,7 @@
     <w:name w:val="Part Subtitle"/>
     <w:basedOn w:val="Normal"/>
     <w:next w:val="BodyText"/>
+    <w:rsid w:val="00674852"/>
     <w:pPr>
       <w:keepNext/>
       <w:keepLines/>
@@ -12926,6 +9734,7 @@
     <w:name w:val="Part Title"/>
     <w:basedOn w:val="HeadingBase"/>
     <w:next w:val="PartSubtitle"/>
+    <w:rsid w:val="00674852"/>
     <w:pPr>
       <w:spacing w:before="660" w:after="400" w:line="540" w:lineRule="atLeast"/>
       <w:ind w:right="2160"/>
@@ -12940,6 +9749,7 @@
     <w:name w:val="table of authorities"/>
     <w:basedOn w:val="Normal"/>
     <w:semiHidden/>
+    <w:rsid w:val="00674852"/>
     <w:pPr>
       <w:tabs>
         <w:tab w:val="right" w:leader="dot" w:pos="7560"/>
@@ -12952,6 +9762,7 @@
     <w:basedOn w:val="Normal"/>
     <w:next w:val="TableofAuthorities"/>
     <w:semiHidden/>
+    <w:rsid w:val="00674852"/>
     <w:pPr>
       <w:keepNext/>
       <w:spacing w:before="240" w:after="120" w:line="360" w:lineRule="exact"/>
@@ -12966,6 +9777,7 @@
   <w:style w:type="paragraph" w:styleId="MessageHeader">
     <w:name w:val="Message Header"/>
     <w:basedOn w:val="BodyText"/>
+    <w:rsid w:val="00674852"/>
     <w:pPr>
       <w:keepLines/>
       <w:tabs>
@@ -12982,6 +9794,7 @@
   <w:style w:type="paragraph" w:customStyle="1" w:styleId="help">
     <w:name w:val="help"/>
     <w:basedOn w:val="Normal"/>
+    <w:rsid w:val="00674852"/>
     <w:pPr>
       <w:spacing w:after="120"/>
       <w:ind w:left="720"/>
@@ -12999,6 +9812,7 @@
   <w:style w:type="paragraph" w:customStyle="1" w:styleId="PropToByName">
     <w:name w:val="Prop To/By Name"/>
     <w:basedOn w:val="Normal"/>
+    <w:rsid w:val="00674852"/>
     <w:pPr>
       <w:ind w:left="2300"/>
     </w:pPr>
@@ -13011,6 +9825,7 @@
   <w:style w:type="paragraph" w:customStyle="1" w:styleId="PrefaceHeading1">
     <w:name w:val="Preface Heading 1"/>
     <w:basedOn w:val="Heading1"/>
+    <w:rsid w:val="00674852"/>
     <w:pPr>
       <w:numPr>
         <w:numId w:val="0"/>
@@ -13020,6 +9835,7 @@
   <w:style w:type="paragraph" w:customStyle="1" w:styleId="PrefaceHeading2">
     <w:name w:val="PrefaceHeading 2"/>
     <w:basedOn w:val="Heading2"/>
+    <w:rsid w:val="00674852"/>
     <w:pPr>
       <w:numPr>
         <w:ilvl w:val="0"/>
@@ -13031,6 +9847,7 @@
   <w:style w:type="paragraph" w:customStyle="1" w:styleId="annotation">
     <w:name w:val="annotation"/>
     <w:basedOn w:val="Normal"/>
+    <w:rsid w:val="00674852"/>
     <w:pPr>
       <w:spacing w:after="120"/>
       <w:ind w:left="720"/>
@@ -13049,6 +9866,7 @@
     <w:name w:val="Document Map"/>
     <w:basedOn w:val="Normal"/>
     <w:semiHidden/>
+    <w:rsid w:val="00674852"/>
     <w:pPr>
       <w:shd w:val="clear" w:color="auto" w:fill="000080"/>
     </w:pPr>
@@ -13060,6 +9878,7 @@
     <w:name w:val="Hyperlink"/>
     <w:basedOn w:val="DefaultParagraphFont"/>
     <w:uiPriority w:val="99"/>
+    <w:rsid w:val="00674852"/>
     <w:rPr>
       <w:color w:val="0000FF"/>
       <w:u w:val="single"/>
@@ -13069,6 +9888,7 @@
     <w:name w:val="Requirement Heading"/>
     <w:basedOn w:val="Requirement"/>
     <w:next w:val="Requirement"/>
+    <w:rsid w:val="00674852"/>
     <w:pPr>
       <w:jc w:val="center"/>
     </w:pPr>
@@ -13079,6 +9899,7 @@
   <w:style w:type="paragraph" w:customStyle="1" w:styleId="Requirement">
     <w:name w:val="Requirement"/>
     <w:basedOn w:val="BodyText"/>
+    <w:rsid w:val="00674852"/>
     <w:pPr>
       <w:spacing w:after="0" w:line="240" w:lineRule="auto"/>
       <w:ind w:left="0"/>
@@ -13093,6 +9914,7 @@
     <w:name w:val="Project Title"/>
     <w:basedOn w:val="HeadingBase"/>
     <w:next w:val="ProjectSubtitle"/>
+    <w:rsid w:val="00674852"/>
     <w:pPr>
       <w:spacing w:before="400" w:after="400" w:line="540" w:lineRule="atLeast"/>
       <w:ind w:left="2880" w:right="1440"/>
@@ -13110,6 +9932,7 @@
     <w:name w:val="Project Subtitle"/>
     <w:basedOn w:val="ProjectTitle"/>
     <w:next w:val="BodyText"/>
+    <w:rsid w:val="00674852"/>
     <w:pPr>
       <w:spacing w:before="0" w:line="400" w:lineRule="atLeast"/>
       <w:ind w:left="3600"/>
@@ -13123,6 +9946,7 @@
   <w:style w:type="paragraph" w:customStyle="1" w:styleId="ProjectName">
     <w:name w:val="Project Name"/>
     <w:basedOn w:val="ProjectSubtitle"/>
+    <w:rsid w:val="00674852"/>
     <w:pPr>
       <w:ind w:left="2880"/>
     </w:pPr>
@@ -13130,6 +9954,7 @@
   <w:style w:type="paragraph" w:customStyle="1" w:styleId="helpbullet">
     <w:name w:val="help bullet"/>
     <w:basedOn w:val="help"/>
+    <w:rsid w:val="00674852"/>
     <w:pPr>
       <w:numPr>
         <w:numId w:val="20"/>
@@ -13140,6 +9965,7 @@
   <w:style w:type="paragraph" w:customStyle="1" w:styleId="helpchecklist">
     <w:name w:val="help checklist"/>
     <w:basedOn w:val="help"/>
+    <w:rsid w:val="00674852"/>
     <w:pPr>
       <w:numPr>
         <w:numId w:val="21"/>
@@ -13151,6 +9977,7 @@
     <w:name w:val="Author Title"/>
     <w:aliases w:val="at"/>
     <w:basedOn w:val="BodyText"/>
+    <w:rsid w:val="00674852"/>
     <w:pPr>
       <w:spacing w:after="120"/>
       <w:ind w:left="6480"/>
@@ -13163,6 +9990,7 @@
   <w:style w:type="paragraph" w:customStyle="1" w:styleId="helplist">
     <w:name w:val="help list"/>
     <w:basedOn w:val="help"/>
+    <w:rsid w:val="00674852"/>
     <w:pPr>
       <w:numPr>
         <w:numId w:val="3"/>
@@ -13254,6 +10082,7 @@
     <w:name w:val="Balloon Text"/>
     <w:basedOn w:val="Normal"/>
     <w:semiHidden/>
+    <w:rsid w:val="00674852"/>
     <w:rPr>
       <w:rFonts w:ascii="Tahoma" w:hAnsi="Tahoma" w:cs="Tahoma"/>
       <w:sz w:val="16"/>
@@ -16320,7 +13149,7 @@
 </file>
 
 <file path=customXml/itemProps1.xml><?xml version="1.0" encoding="utf-8"?>
-<ds:datastoreItem xmlns:ds="http://schemas.openxmlformats.org/officeDocument/2006/customXml" ds:itemID="{788F0A80-B901-415E-A07E-6A98CFDDBF13}">
+<ds:datastoreItem xmlns:ds="http://schemas.openxmlformats.org/officeDocument/2006/customXml" ds:itemID="{CA430403-41E6-2449-83B8-657F3304600B}">
   <ds:schemaRefs>
     <ds:schemaRef ds:uri="http://schemas.openxmlformats.org/officeDocument/2006/bibliography"/>
   </ds:schemaRefs>
